--- a/14_extratask/01_Attendance/レッスン14_課題①_要件定義書.docx
+++ b/14_extratask/01_Attendance/レッスン14_課題①_要件定義書.docx
@@ -5,65 +5,260 @@
     <w:p>
       <w:pPr>
         <w:rPr>
-          <w:sz w:val="21"/>
-          <w:szCs w:val="21"/>
-        </w:rPr>
-      </w:pPr>
-      <w:r>
-        <w:rPr>
-          <w:rFonts w:hint="eastAsia"/>
-          <w:sz w:val="21"/>
-          <w:szCs w:val="21"/>
-        </w:rPr>
-        <w:t>1．</w:t>
-      </w:r>
-      <w:r>
-        <w:rPr>
-          <w:rFonts w:hint="eastAsia"/>
-          <w:sz w:val="21"/>
-          <w:szCs w:val="21"/>
-        </w:rPr>
-        <w:t>要件定義書</w:t>
-      </w:r>
-    </w:p>
-    <w:p>
-      <w:pPr>
-        <w:rPr>
-          <w:sz w:val="21"/>
-          <w:szCs w:val="21"/>
-        </w:rPr>
-      </w:pPr>
-      <w:r>
-        <w:rPr>
-          <w:rFonts w:hint="eastAsia"/>
-          <w:sz w:val="21"/>
-          <w:szCs w:val="21"/>
-        </w:rPr>
-        <w:t>1.1機能要件</w:t>
-      </w:r>
-    </w:p>
-    <w:p>
-      <w:pPr>
-        <w:rPr>
-          <w:sz w:val="21"/>
-          <w:szCs w:val="21"/>
-        </w:rPr>
-      </w:pPr>
-      <w:r>
-        <w:rPr>
-          <w:rFonts w:hint="eastAsia"/>
-          <w:sz w:val="21"/>
-          <w:szCs w:val="21"/>
-        </w:rPr>
-        <w:t>1.1.1</w:t>
-      </w:r>
-      <w:r>
-        <w:rPr>
-          <w:rFonts w:hint="eastAsia"/>
-          <w:sz w:val="21"/>
-          <w:szCs w:val="21"/>
-        </w:rPr>
-        <w:t>登録機能</w:t>
+          <w:rFonts w:hint="eastAsia"/>
+          <w:sz w:val="21"/>
+          <w:szCs w:val="21"/>
+        </w:rPr>
+      </w:pPr>
+      <w:r>
+        <w:rPr>
+          <w:sz w:val="21"/>
+          <w:szCs w:val="21"/>
+        </w:rPr>
+        <w:t>1.プロジェクト概要</w:t>
+      </w:r>
+    </w:p>
+    <w:p>
+      <w:pPr>
+        <w:rPr>
+          <w:sz w:val="21"/>
+          <w:szCs w:val="21"/>
+        </w:rPr>
+      </w:pPr>
+      <w:r>
+        <w:rPr>
+          <w:sz w:val="21"/>
+          <w:szCs w:val="21"/>
+        </w:rPr>
+        <w:t>1.1 目的</w:t>
+      </w:r>
+    </w:p>
+    <w:p>
+      <w:pPr>
+        <w:rPr>
+          <w:rFonts w:hint="eastAsia"/>
+          <w:sz w:val="21"/>
+          <w:szCs w:val="21"/>
+        </w:rPr>
+      </w:pPr>
+      <w:r>
+        <w:rPr>
+          <w:sz w:val="21"/>
+          <w:szCs w:val="21"/>
+        </w:rPr>
+        <w:t>現在紙ベースで行われている社内の勤怠管理を電子化し、業務効率の向上、データの正確性向上、および管理コストの削減を図る。</w:t>
+      </w:r>
+    </w:p>
+    <w:p>
+      <w:pPr>
+        <w:rPr>
+          <w:sz w:val="21"/>
+          <w:szCs w:val="21"/>
+        </w:rPr>
+      </w:pPr>
+      <w:r>
+        <w:rPr>
+          <w:sz w:val="21"/>
+          <w:szCs w:val="21"/>
+        </w:rPr>
+        <w:t>1.2 現状の課題</w:t>
+      </w:r>
+    </w:p>
+    <w:p>
+      <w:pPr>
+        <w:rPr>
+          <w:sz w:val="21"/>
+          <w:szCs w:val="21"/>
+        </w:rPr>
+      </w:pPr>
+      <w:r>
+        <w:rPr>
+          <w:sz w:val="21"/>
+          <w:szCs w:val="21"/>
+        </w:rPr>
+        <w:t>- 紙の出勤簿への記入漏れが多発している</w:t>
+      </w:r>
+    </w:p>
+    <w:p>
+      <w:pPr>
+        <w:rPr>
+          <w:sz w:val="21"/>
+          <w:szCs w:val="21"/>
+        </w:rPr>
+      </w:pPr>
+      <w:r>
+        <w:rPr>
+          <w:sz w:val="21"/>
+          <w:szCs w:val="21"/>
+        </w:rPr>
+        <w:t>- 上長の承認プロセスに時間がかかっている</w:t>
+      </w:r>
+    </w:p>
+    <w:p>
+      <w:pPr>
+        <w:rPr>
+          <w:sz w:val="21"/>
+          <w:szCs w:val="21"/>
+        </w:rPr>
+      </w:pPr>
+      <w:r>
+        <w:rPr>
+          <w:sz w:val="21"/>
+          <w:szCs w:val="21"/>
+        </w:rPr>
+        <w:t>- 残業申請と承認の手続きが複雑で時間がかかっている</w:t>
+      </w:r>
+    </w:p>
+    <w:p>
+      <w:pPr>
+        <w:rPr>
+          <w:rFonts w:hint="eastAsia"/>
+          <w:sz w:val="21"/>
+          <w:szCs w:val="21"/>
+        </w:rPr>
+      </w:pPr>
+      <w:r>
+        <w:rPr>
+          <w:sz w:val="21"/>
+          <w:szCs w:val="21"/>
+        </w:rPr>
+        <w:t>- 月末の勤怠集計作業が煩雑で人的リソースを消費している</w:t>
+      </w:r>
+    </w:p>
+    <w:p>
+      <w:pPr>
+        <w:rPr>
+          <w:sz w:val="21"/>
+          <w:szCs w:val="21"/>
+        </w:rPr>
+      </w:pPr>
+      <w:r>
+        <w:rPr>
+          <w:sz w:val="21"/>
+          <w:szCs w:val="21"/>
+        </w:rPr>
+        <w:t>1.3 期待される効果</w:t>
+      </w:r>
+    </w:p>
+    <w:p>
+      <w:pPr>
+        <w:rPr>
+          <w:sz w:val="21"/>
+          <w:szCs w:val="21"/>
+        </w:rPr>
+      </w:pPr>
+      <w:r>
+        <w:rPr>
+          <w:sz w:val="21"/>
+          <w:szCs w:val="21"/>
+        </w:rPr>
+        <w:t>- 出退勤時間の記録の正確性向上（記入漏れ防止）</w:t>
+      </w:r>
+    </w:p>
+    <w:p>
+      <w:pPr>
+        <w:rPr>
+          <w:sz w:val="21"/>
+          <w:szCs w:val="21"/>
+        </w:rPr>
+      </w:pPr>
+      <w:r>
+        <w:rPr>
+          <w:sz w:val="21"/>
+          <w:szCs w:val="21"/>
+        </w:rPr>
+        <w:t>- 承認プロセスの迅速化（承認待ち時間の50%削減）</w:t>
+      </w:r>
+    </w:p>
+    <w:p>
+      <w:pPr>
+        <w:rPr>
+          <w:sz w:val="21"/>
+          <w:szCs w:val="21"/>
+        </w:rPr>
+      </w:pPr>
+      <w:r>
+        <w:rPr>
+          <w:sz w:val="21"/>
+          <w:szCs w:val="21"/>
+        </w:rPr>
+        <w:t>- 残業申請手続きの簡素化（申請時間の70%削減）</w:t>
+      </w:r>
+    </w:p>
+    <w:p>
+      <w:pPr>
+        <w:rPr>
+          <w:sz w:val="21"/>
+          <w:szCs w:val="21"/>
+        </w:rPr>
+      </w:pPr>
+      <w:r>
+        <w:rPr>
+          <w:sz w:val="21"/>
+          <w:szCs w:val="21"/>
+        </w:rPr>
+        <w:t>- 月末集計作業の自動化（集計作業時間の90%削減）</w:t>
+      </w:r>
+    </w:p>
+    <w:p>
+      <w:pPr>
+        <w:rPr>
+          <w:rFonts w:hint="eastAsia"/>
+          <w:sz w:val="21"/>
+          <w:szCs w:val="21"/>
+        </w:rPr>
+      </w:pPr>
+      <w:r>
+        <w:rPr>
+          <w:sz w:val="21"/>
+          <w:szCs w:val="21"/>
+        </w:rPr>
+        <w:t>- データ分析による労務管理の最適化</w:t>
+      </w:r>
+    </w:p>
+    <w:p>
+      <w:pPr>
+        <w:rPr>
+          <w:sz w:val="21"/>
+          <w:szCs w:val="21"/>
+        </w:rPr>
+      </w:pPr>
+      <w:r>
+        <w:rPr>
+          <w:sz w:val="21"/>
+          <w:szCs w:val="21"/>
+        </w:rPr>
+        <w:t>2.システム要件</w:t>
+      </w:r>
+    </w:p>
+    <w:p>
+      <w:pPr>
+        <w:rPr>
+          <w:sz w:val="21"/>
+          <w:szCs w:val="21"/>
+        </w:rPr>
+      </w:pPr>
+      <w:r>
+        <w:rPr>
+          <w:sz w:val="21"/>
+          <w:szCs w:val="21"/>
+        </w:rPr>
+        <w:t>2.1 機能要件</w:t>
+      </w:r>
+    </w:p>
+    <w:p>
+      <w:pPr>
+        <w:rPr>
+          <w:sz w:val="21"/>
+          <w:szCs w:val="21"/>
+        </w:rPr>
+      </w:pPr>
+      <w:r>
+        <w:rPr>
+          <w:sz w:val="21"/>
+          <w:szCs w:val="21"/>
+        </w:rPr>
+        <w:t>2.1.1 出退勤管理機能</w:t>
       </w:r>
     </w:p>
     <w:p>
@@ -71,20 +266,1069 @@
         <w:pStyle w:val="a9"/>
         <w:numPr>
           <w:ilvl w:val="0"/>
-          <w:numId w:val="4"/>
-        </w:numPr>
-        <w:rPr>
-          <w:sz w:val="21"/>
-          <w:szCs w:val="21"/>
-        </w:rPr>
-      </w:pPr>
-      <w:r>
-        <w:rPr>
-          <w:rFonts w:hint="eastAsia"/>
-          <w:sz w:val="21"/>
-          <w:szCs w:val="21"/>
-        </w:rPr>
-        <w:t>登録機能</w:t>
+          <w:numId w:val="13"/>
+        </w:numPr>
+        <w:rPr>
+          <w:rFonts w:hint="eastAsia"/>
+          <w:sz w:val="21"/>
+          <w:szCs w:val="21"/>
+        </w:rPr>
+      </w:pPr>
+      <w:r>
+        <w:rPr>
+          <w:rFonts w:hint="eastAsia"/>
+          <w:sz w:val="21"/>
+          <w:szCs w:val="21"/>
+        </w:rPr>
+        <w:t>社員による出勤・退勤打刻（</w:t>
+      </w:r>
+      <w:r>
+        <w:rPr>
+          <w:sz w:val="21"/>
+          <w:szCs w:val="21"/>
+        </w:rPr>
+        <w:t>PC、スマートフォン、ICカード対応）</w:t>
+      </w:r>
+    </w:p>
+    <w:p>
+      <w:pPr>
+        <w:pStyle w:val="a9"/>
+        <w:numPr>
+          <w:ilvl w:val="0"/>
+          <w:numId w:val="13"/>
+        </w:numPr>
+        <w:rPr>
+          <w:rFonts w:hint="eastAsia"/>
+          <w:sz w:val="21"/>
+          <w:szCs w:val="21"/>
+        </w:rPr>
+      </w:pPr>
+      <w:r>
+        <w:rPr>
+          <w:rFonts w:hint="eastAsia"/>
+          <w:sz w:val="21"/>
+          <w:szCs w:val="21"/>
+        </w:rPr>
+        <w:t>リアルタイム打刻状況の表示（打刻漏れアラート付き）</w:t>
+      </w:r>
+    </w:p>
+    <w:p>
+      <w:pPr>
+        <w:pStyle w:val="a9"/>
+        <w:numPr>
+          <w:ilvl w:val="0"/>
+          <w:numId w:val="13"/>
+        </w:numPr>
+        <w:rPr>
+          <w:rFonts w:hint="eastAsia"/>
+          <w:sz w:val="21"/>
+          <w:szCs w:val="21"/>
+        </w:rPr>
+      </w:pPr>
+      <w:r>
+        <w:rPr>
+          <w:rFonts w:hint="eastAsia"/>
+          <w:sz w:val="21"/>
+          <w:szCs w:val="21"/>
+        </w:rPr>
+        <w:t>修正申請・差し戻し機能（上長による承認が必要）</w:t>
+      </w:r>
+    </w:p>
+    <w:p>
+      <w:pPr>
+        <w:pStyle w:val="a9"/>
+        <w:numPr>
+          <w:ilvl w:val="0"/>
+          <w:numId w:val="13"/>
+        </w:numPr>
+        <w:rPr>
+          <w:rFonts w:hint="eastAsia"/>
+          <w:sz w:val="21"/>
+          <w:szCs w:val="21"/>
+        </w:rPr>
+      </w:pPr>
+      <w:r>
+        <w:rPr>
+          <w:rFonts w:hint="eastAsia"/>
+          <w:sz w:val="21"/>
+          <w:szCs w:val="21"/>
+        </w:rPr>
+        <w:t>勤務状況の一覧表示（月単位・日単位）</w:t>
+      </w:r>
+    </w:p>
+    <w:p>
+      <w:pPr>
+        <w:rPr>
+          <w:sz w:val="21"/>
+          <w:szCs w:val="21"/>
+        </w:rPr>
+      </w:pPr>
+      <w:r>
+        <w:rPr>
+          <w:sz w:val="21"/>
+          <w:szCs w:val="21"/>
+        </w:rPr>
+        <w:t>2.1.2 残業管理機能</w:t>
+      </w:r>
+    </w:p>
+    <w:p>
+      <w:pPr>
+        <w:numPr>
+          <w:ilvl w:val="0"/>
+          <w:numId w:val="15"/>
+        </w:numPr>
+        <w:rPr>
+          <w:sz w:val="21"/>
+          <w:szCs w:val="21"/>
+        </w:rPr>
+      </w:pPr>
+      <w:r>
+        <w:rPr>
+          <w:sz w:val="21"/>
+          <w:szCs w:val="21"/>
+        </w:rPr>
+        <w:t>社員による残業申請入力（勤務予定時間超過分）</w:t>
+      </w:r>
+    </w:p>
+    <w:p>
+      <w:pPr>
+        <w:numPr>
+          <w:ilvl w:val="0"/>
+          <w:numId w:val="15"/>
+        </w:numPr>
+        <w:rPr>
+          <w:sz w:val="21"/>
+          <w:szCs w:val="21"/>
+        </w:rPr>
+      </w:pPr>
+      <w:r>
+        <w:rPr>
+          <w:sz w:val="21"/>
+          <w:szCs w:val="21"/>
+        </w:rPr>
+        <w:t>上長による残業申請承認・却下機能</w:t>
+      </w:r>
+    </w:p>
+    <w:p>
+      <w:pPr>
+        <w:numPr>
+          <w:ilvl w:val="0"/>
+          <w:numId w:val="15"/>
+        </w:numPr>
+        <w:rPr>
+          <w:sz w:val="21"/>
+          <w:szCs w:val="21"/>
+        </w:rPr>
+      </w:pPr>
+      <w:r>
+        <w:rPr>
+          <w:sz w:val="21"/>
+          <w:szCs w:val="21"/>
+        </w:rPr>
+        <w:lastRenderedPageBreak/>
+        <w:t>所定労働時間との比較表示</w:t>
+      </w:r>
+    </w:p>
+    <w:p>
+      <w:pPr>
+        <w:numPr>
+          <w:ilvl w:val="0"/>
+          <w:numId w:val="15"/>
+        </w:numPr>
+        <w:rPr>
+          <w:rFonts w:hint="eastAsia"/>
+          <w:sz w:val="21"/>
+          <w:szCs w:val="21"/>
+        </w:rPr>
+      </w:pPr>
+      <w:r>
+        <w:rPr>
+          <w:sz w:val="21"/>
+          <w:szCs w:val="21"/>
+        </w:rPr>
+        <w:t>法定内・法定外残業の自動判定・分類</w:t>
+      </w:r>
+    </w:p>
+    <w:p>
+      <w:pPr>
+        <w:rPr>
+          <w:sz w:val="21"/>
+          <w:szCs w:val="21"/>
+        </w:rPr>
+      </w:pPr>
+      <w:r>
+        <w:rPr>
+          <w:sz w:val="21"/>
+          <w:szCs w:val="21"/>
+        </w:rPr>
+        <w:t>2.1.3 承認機能</w:t>
+      </w:r>
+    </w:p>
+    <w:p>
+      <w:pPr>
+        <w:pStyle w:val="a9"/>
+        <w:numPr>
+          <w:ilvl w:val="0"/>
+          <w:numId w:val="16"/>
+        </w:numPr>
+        <w:rPr>
+          <w:rFonts w:hint="eastAsia"/>
+          <w:sz w:val="21"/>
+          <w:szCs w:val="21"/>
+        </w:rPr>
+      </w:pPr>
+      <w:r>
+        <w:rPr>
+          <w:rFonts w:hint="eastAsia"/>
+          <w:sz w:val="21"/>
+          <w:szCs w:val="21"/>
+        </w:rPr>
+        <w:t>承認フローの自動ルーティング（申請者の部署・役職に応じて）</w:t>
+      </w:r>
+    </w:p>
+    <w:p>
+      <w:pPr>
+        <w:pStyle w:val="a9"/>
+        <w:numPr>
+          <w:ilvl w:val="0"/>
+          <w:numId w:val="16"/>
+        </w:numPr>
+        <w:rPr>
+          <w:rFonts w:hint="eastAsia"/>
+          <w:sz w:val="21"/>
+          <w:szCs w:val="21"/>
+        </w:rPr>
+      </w:pPr>
+      <w:r>
+        <w:rPr>
+          <w:rFonts w:hint="eastAsia"/>
+          <w:sz w:val="21"/>
+          <w:szCs w:val="21"/>
+        </w:rPr>
+        <w:t>一括承認・個別承認の切替機能</w:t>
+      </w:r>
+    </w:p>
+    <w:p>
+      <w:pPr>
+        <w:pStyle w:val="a9"/>
+        <w:numPr>
+          <w:ilvl w:val="0"/>
+          <w:numId w:val="16"/>
+        </w:numPr>
+        <w:rPr>
+          <w:rFonts w:hint="eastAsia"/>
+          <w:sz w:val="21"/>
+          <w:szCs w:val="21"/>
+        </w:rPr>
+      </w:pPr>
+      <w:r>
+        <w:rPr>
+          <w:rFonts w:hint="eastAsia"/>
+          <w:sz w:val="21"/>
+          <w:szCs w:val="21"/>
+        </w:rPr>
+        <w:t>承認ステータスの可視化（申請中、承認済、差戻し）</w:t>
+      </w:r>
+    </w:p>
+    <w:p>
+      <w:pPr>
+        <w:pStyle w:val="a9"/>
+        <w:numPr>
+          <w:ilvl w:val="0"/>
+          <w:numId w:val="16"/>
+        </w:numPr>
+        <w:rPr>
+          <w:sz w:val="21"/>
+          <w:szCs w:val="21"/>
+        </w:rPr>
+      </w:pPr>
+      <w:r>
+        <w:rPr>
+          <w:rFonts w:hint="eastAsia"/>
+          <w:sz w:val="21"/>
+          <w:szCs w:val="21"/>
+        </w:rPr>
+        <w:t>承認期限リマインド通知機能</w:t>
+      </w:r>
+      <w:r>
+        <w:rPr>
+          <w:sz w:val="21"/>
+          <w:szCs w:val="21"/>
+        </w:rPr>
+        <w:t>2.1.4 集計・レポート機能</w:t>
+      </w:r>
+    </w:p>
+    <w:p>
+      <w:pPr>
+        <w:rPr>
+          <w:sz w:val="21"/>
+          <w:szCs w:val="21"/>
+        </w:rPr>
+      </w:pPr>
+      <w:r>
+        <w:rPr>
+          <w:sz w:val="21"/>
+          <w:szCs w:val="21"/>
+        </w:rPr>
+        <w:t>2.1.4 集計・レポート機能</w:t>
+      </w:r>
+    </w:p>
+    <w:p>
+      <w:pPr>
+        <w:pStyle w:val="a9"/>
+        <w:numPr>
+          <w:ilvl w:val="0"/>
+          <w:numId w:val="17"/>
+        </w:numPr>
+        <w:rPr>
+          <w:rFonts w:hint="eastAsia"/>
+          <w:sz w:val="21"/>
+          <w:szCs w:val="21"/>
+        </w:rPr>
+      </w:pPr>
+      <w:r>
+        <w:rPr>
+          <w:rFonts w:hint="eastAsia"/>
+          <w:sz w:val="21"/>
+          <w:szCs w:val="21"/>
+        </w:rPr>
+        <w:t>月次・週次の勤務時間、残業時間、自動集計機能</w:t>
+      </w:r>
+    </w:p>
+    <w:p>
+      <w:pPr>
+        <w:pStyle w:val="a9"/>
+        <w:numPr>
+          <w:ilvl w:val="0"/>
+          <w:numId w:val="17"/>
+        </w:numPr>
+        <w:rPr>
+          <w:rFonts w:hint="eastAsia"/>
+          <w:sz w:val="21"/>
+          <w:szCs w:val="21"/>
+        </w:rPr>
+      </w:pPr>
+      <w:r>
+        <w:rPr>
+          <w:rFonts w:hint="eastAsia"/>
+          <w:sz w:val="21"/>
+          <w:szCs w:val="21"/>
+        </w:rPr>
+        <w:t>部門別／個人別レポート出力（</w:t>
+      </w:r>
+      <w:r>
+        <w:rPr>
+          <w:sz w:val="21"/>
+          <w:szCs w:val="21"/>
+        </w:rPr>
+        <w:t>CSV、PDF形式対応）</w:t>
+      </w:r>
+    </w:p>
+    <w:p>
+      <w:pPr>
+        <w:pStyle w:val="a9"/>
+        <w:numPr>
+          <w:ilvl w:val="0"/>
+          <w:numId w:val="17"/>
+        </w:numPr>
+        <w:rPr>
+          <w:rFonts w:hint="eastAsia"/>
+          <w:sz w:val="21"/>
+          <w:szCs w:val="21"/>
+        </w:rPr>
+      </w:pPr>
+      <w:r>
+        <w:rPr>
+          <w:rFonts w:hint="eastAsia"/>
+          <w:sz w:val="21"/>
+          <w:szCs w:val="21"/>
+        </w:rPr>
+        <w:t>年次有給休暇残数や取得状況の可視化</w:t>
+      </w:r>
+    </w:p>
+    <w:p>
+      <w:pPr>
+        <w:pStyle w:val="a9"/>
+        <w:numPr>
+          <w:ilvl w:val="0"/>
+          <w:numId w:val="17"/>
+        </w:numPr>
+        <w:rPr>
+          <w:sz w:val="21"/>
+          <w:szCs w:val="21"/>
+        </w:rPr>
+      </w:pPr>
+      <w:r>
+        <w:rPr>
+          <w:rFonts w:hint="eastAsia"/>
+          <w:sz w:val="21"/>
+          <w:szCs w:val="21"/>
+        </w:rPr>
+        <w:t>勤怠データの分析グラフ生成（勤務時間傾向など）</w:t>
+      </w:r>
+      <w:r>
+        <w:rPr>
+          <w:sz w:val="21"/>
+          <w:szCs w:val="21"/>
+        </w:rPr>
+        <w:t>2.1.5 システム連携機能</w:t>
+      </w:r>
+    </w:p>
+    <w:p>
+      <w:pPr>
+        <w:rPr>
+          <w:sz w:val="21"/>
+          <w:szCs w:val="21"/>
+        </w:rPr>
+      </w:pPr>
+      <w:r>
+        <w:rPr>
+          <w:sz w:val="21"/>
+          <w:szCs w:val="21"/>
+        </w:rPr>
+        <w:t>2.1.5 システム連携機能</w:t>
+      </w:r>
+    </w:p>
+    <w:p>
+      <w:pPr>
+        <w:pStyle w:val="a9"/>
+        <w:numPr>
+          <w:ilvl w:val="0"/>
+          <w:numId w:val="18"/>
+        </w:numPr>
+        <w:rPr>
+          <w:rFonts w:hint="eastAsia"/>
+          <w:sz w:val="21"/>
+          <w:szCs w:val="21"/>
+        </w:rPr>
+      </w:pPr>
+      <w:r>
+        <w:rPr>
+          <w:rFonts w:hint="eastAsia"/>
+          <w:sz w:val="21"/>
+          <w:szCs w:val="21"/>
+        </w:rPr>
+        <w:t>給与計算ソフトとの</w:t>
+      </w:r>
+      <w:r>
+        <w:rPr>
+          <w:sz w:val="21"/>
+          <w:szCs w:val="21"/>
+        </w:rPr>
+        <w:t>CSV／API連携</w:t>
+      </w:r>
+    </w:p>
+    <w:p>
+      <w:pPr>
+        <w:pStyle w:val="a9"/>
+        <w:numPr>
+          <w:ilvl w:val="0"/>
+          <w:numId w:val="18"/>
+        </w:numPr>
+        <w:rPr>
+          <w:rFonts w:hint="eastAsia"/>
+          <w:sz w:val="21"/>
+          <w:szCs w:val="21"/>
+        </w:rPr>
+      </w:pPr>
+      <w:r>
+        <w:rPr>
+          <w:rFonts w:hint="eastAsia"/>
+          <w:sz w:val="21"/>
+          <w:szCs w:val="21"/>
+        </w:rPr>
+        <w:t>人事管理システムとの社員マスタ連携</w:t>
+      </w:r>
+    </w:p>
+    <w:p>
+      <w:pPr>
+        <w:pStyle w:val="a9"/>
+        <w:numPr>
+          <w:ilvl w:val="0"/>
+          <w:numId w:val="18"/>
+        </w:numPr>
+        <w:rPr>
+          <w:rFonts w:hint="eastAsia"/>
+          <w:sz w:val="21"/>
+          <w:szCs w:val="21"/>
+        </w:rPr>
+      </w:pPr>
+      <w:r>
+        <w:rPr>
+          <w:rFonts w:hint="eastAsia"/>
+          <w:sz w:val="21"/>
+          <w:szCs w:val="21"/>
+        </w:rPr>
+        <w:t>カレンダーシステム（</w:t>
+      </w:r>
+      <w:r>
+        <w:rPr>
+          <w:sz w:val="21"/>
+          <w:szCs w:val="21"/>
+        </w:rPr>
+        <w:t>Google/Outlook等）との連携（予定反映）</w:t>
+      </w:r>
+    </w:p>
+    <w:p>
+      <w:pPr>
+        <w:pStyle w:val="a9"/>
+        <w:numPr>
+          <w:ilvl w:val="0"/>
+          <w:numId w:val="18"/>
+        </w:numPr>
+        <w:rPr>
+          <w:sz w:val="21"/>
+          <w:szCs w:val="21"/>
+        </w:rPr>
+      </w:pPr>
+      <w:r>
+        <w:rPr>
+          <w:rFonts w:hint="eastAsia"/>
+          <w:sz w:val="21"/>
+          <w:szCs w:val="21"/>
+        </w:rPr>
+        <w:t>バックアップストレージサービスとの連携（データ保全）</w:t>
+      </w:r>
+      <w:r>
+        <w:rPr>
+          <w:sz w:val="21"/>
+          <w:szCs w:val="21"/>
+        </w:rPr>
+        <w:t>2.2 非機能要件</w:t>
+      </w:r>
+    </w:p>
+    <w:p>
+      <w:pPr>
+        <w:rPr>
+          <w:sz w:val="21"/>
+          <w:szCs w:val="21"/>
+        </w:rPr>
+      </w:pPr>
+      <w:r>
+        <w:rPr>
+          <w:sz w:val="21"/>
+          <w:szCs w:val="21"/>
+        </w:rPr>
+        <w:t>2.2.1 ユーザビリティ</w:t>
+      </w:r>
+    </w:p>
+    <w:p>
+      <w:pPr>
+        <w:pStyle w:val="a9"/>
+        <w:numPr>
+          <w:ilvl w:val="0"/>
+          <w:numId w:val="19"/>
+        </w:numPr>
+        <w:rPr>
+          <w:rFonts w:hint="eastAsia"/>
+          <w:sz w:val="21"/>
+          <w:szCs w:val="21"/>
+        </w:rPr>
+      </w:pPr>
+      <w:r>
+        <w:rPr>
+          <w:rFonts w:hint="eastAsia"/>
+          <w:sz w:val="21"/>
+          <w:szCs w:val="21"/>
+        </w:rPr>
+        <w:t>操作画面は</w:t>
+      </w:r>
+      <w:r>
+        <w:rPr>
+          <w:sz w:val="21"/>
+          <w:szCs w:val="21"/>
+        </w:rPr>
+        <w:t>PC・スマートフォン両方に対応したレスポンシブUI</w:t>
+      </w:r>
+    </w:p>
+    <w:p>
+      <w:pPr>
+        <w:pStyle w:val="a9"/>
+        <w:numPr>
+          <w:ilvl w:val="0"/>
+          <w:numId w:val="19"/>
+        </w:numPr>
+        <w:rPr>
+          <w:rFonts w:hint="eastAsia"/>
+          <w:sz w:val="21"/>
+          <w:szCs w:val="21"/>
+        </w:rPr>
+      </w:pPr>
+      <w:r>
+        <w:rPr>
+          <w:rFonts w:hint="eastAsia"/>
+          <w:sz w:val="21"/>
+          <w:szCs w:val="21"/>
+        </w:rPr>
+        <w:t>打刻や申請が</w:t>
+      </w:r>
+      <w:r>
+        <w:rPr>
+          <w:sz w:val="21"/>
+          <w:szCs w:val="21"/>
+        </w:rPr>
+        <w:t>3クリック以内で完了する直感的なインターフェース</w:t>
+      </w:r>
+    </w:p>
+    <w:p>
+      <w:pPr>
+        <w:pStyle w:val="a9"/>
+        <w:numPr>
+          <w:ilvl w:val="0"/>
+          <w:numId w:val="19"/>
+        </w:numPr>
+        <w:rPr>
+          <w:rFonts w:hint="eastAsia"/>
+          <w:sz w:val="21"/>
+          <w:szCs w:val="21"/>
+        </w:rPr>
+      </w:pPr>
+      <w:r>
+        <w:rPr>
+          <w:rFonts w:hint="eastAsia"/>
+          <w:sz w:val="21"/>
+          <w:szCs w:val="21"/>
+        </w:rPr>
+        <w:t>初回ログイン時のガイダンス機能と</w:t>
+      </w:r>
+      <w:r>
+        <w:rPr>
+          <w:sz w:val="21"/>
+          <w:szCs w:val="21"/>
+        </w:rPr>
+        <w:t>FAQページの整備</w:t>
+      </w:r>
+    </w:p>
+    <w:p>
+      <w:pPr>
+        <w:pStyle w:val="a9"/>
+        <w:numPr>
+          <w:ilvl w:val="0"/>
+          <w:numId w:val="19"/>
+        </w:numPr>
+        <w:rPr>
+          <w:rFonts w:hint="eastAsia"/>
+          <w:sz w:val="21"/>
+          <w:szCs w:val="21"/>
+        </w:rPr>
+      </w:pPr>
+      <w:r>
+        <w:rPr>
+          <w:rFonts w:hint="eastAsia"/>
+          <w:sz w:val="21"/>
+          <w:szCs w:val="21"/>
+        </w:rPr>
+        <w:t>障がい者や高齢者にも配慮した配色と文字サイズ</w:t>
+      </w:r>
+    </w:p>
+    <w:p>
+      <w:pPr>
+        <w:rPr>
+          <w:sz w:val="21"/>
+          <w:szCs w:val="21"/>
+        </w:rPr>
+      </w:pPr>
+      <w:r>
+        <w:rPr>
+          <w:sz w:val="21"/>
+          <w:szCs w:val="21"/>
+        </w:rPr>
+        <w:t>2.2.2 性能・拡張性</w:t>
+      </w:r>
+    </w:p>
+    <w:p>
+      <w:pPr>
+        <w:pStyle w:val="a9"/>
+        <w:numPr>
+          <w:ilvl w:val="0"/>
+          <w:numId w:val="22"/>
+        </w:numPr>
+        <w:rPr>
+          <w:rFonts w:hint="eastAsia"/>
+          <w:sz w:val="21"/>
+          <w:szCs w:val="21"/>
+        </w:rPr>
+      </w:pPr>
+      <w:r>
+        <w:rPr>
+          <w:rFonts w:hint="eastAsia"/>
+          <w:sz w:val="21"/>
+          <w:szCs w:val="21"/>
+        </w:rPr>
+        <w:t>平日日中の通常業務において同時アクセス</w:t>
+      </w:r>
+      <w:r>
+        <w:rPr>
+          <w:sz w:val="21"/>
+          <w:szCs w:val="21"/>
+        </w:rPr>
+        <w:t>1,000ユーザー対応</w:t>
+      </w:r>
+    </w:p>
+    <w:p>
+      <w:pPr>
+        <w:pStyle w:val="a9"/>
+        <w:numPr>
+          <w:ilvl w:val="0"/>
+          <w:numId w:val="22"/>
+        </w:numPr>
+        <w:rPr>
+          <w:rFonts w:hint="eastAsia"/>
+          <w:sz w:val="21"/>
+          <w:szCs w:val="21"/>
+        </w:rPr>
+      </w:pPr>
+      <w:r>
+        <w:rPr>
+          <w:rFonts w:hint="eastAsia"/>
+          <w:sz w:val="21"/>
+          <w:szCs w:val="21"/>
+        </w:rPr>
+        <w:t>勤怠データは</w:t>
+      </w:r>
+      <w:r>
+        <w:rPr>
+          <w:sz w:val="21"/>
+          <w:szCs w:val="21"/>
+        </w:rPr>
+        <w:t>5年以上の保存に耐えられる設計</w:t>
+      </w:r>
+    </w:p>
+    <w:p>
+      <w:pPr>
+        <w:pStyle w:val="a9"/>
+        <w:numPr>
+          <w:ilvl w:val="0"/>
+          <w:numId w:val="22"/>
+        </w:numPr>
+        <w:rPr>
+          <w:rFonts w:hint="eastAsia"/>
+          <w:sz w:val="21"/>
+          <w:szCs w:val="21"/>
+        </w:rPr>
+      </w:pPr>
+      <w:r>
+        <w:rPr>
+          <w:rFonts w:hint="eastAsia"/>
+          <w:sz w:val="21"/>
+          <w:szCs w:val="21"/>
+        </w:rPr>
+        <w:t>組織変更や新規部署追加などへの柔軟な構造</w:t>
+      </w:r>
+    </w:p>
+    <w:p>
+      <w:pPr>
+        <w:pStyle w:val="a9"/>
+        <w:numPr>
+          <w:ilvl w:val="0"/>
+          <w:numId w:val="22"/>
+        </w:numPr>
+        <w:rPr>
+          <w:rFonts w:hint="eastAsia"/>
+          <w:sz w:val="21"/>
+          <w:szCs w:val="21"/>
+        </w:rPr>
+      </w:pPr>
+      <w:r>
+        <w:rPr>
+          <w:rFonts w:hint="eastAsia"/>
+          <w:sz w:val="21"/>
+          <w:szCs w:val="21"/>
+        </w:rPr>
+        <w:t>将来的な</w:t>
+      </w:r>
+      <w:r>
+        <w:rPr>
+          <w:sz w:val="21"/>
+          <w:szCs w:val="21"/>
+        </w:rPr>
+        <w:t>AI分析やBI連携を見据えたAPI拡張性</w:t>
+      </w:r>
+    </w:p>
+    <w:p>
+      <w:pPr>
+        <w:rPr>
+          <w:sz w:val="21"/>
+          <w:szCs w:val="21"/>
+        </w:rPr>
+      </w:pPr>
+      <w:r>
+        <w:rPr>
+          <w:sz w:val="21"/>
+          <w:szCs w:val="21"/>
+        </w:rPr>
+        <w:t>2.2.3 セキュリティ</w:t>
+      </w:r>
+    </w:p>
+    <w:p>
+      <w:pPr>
+        <w:pStyle w:val="a9"/>
+        <w:numPr>
+          <w:ilvl w:val="0"/>
+          <w:numId w:val="21"/>
+        </w:numPr>
+        <w:rPr>
+          <w:rFonts w:hint="eastAsia"/>
+          <w:sz w:val="21"/>
+          <w:szCs w:val="21"/>
+        </w:rPr>
+      </w:pPr>
+      <w:r>
+        <w:rPr>
+          <w:rFonts w:hint="eastAsia"/>
+          <w:sz w:val="21"/>
+          <w:szCs w:val="21"/>
+        </w:rPr>
+        <w:lastRenderedPageBreak/>
+        <w:t>ログイン時の二要素認証（メール認証</w:t>
+      </w:r>
+      <w:r>
+        <w:rPr>
+          <w:sz w:val="21"/>
+          <w:szCs w:val="21"/>
+        </w:rPr>
+        <w:t xml:space="preserve"> or SMS認証）</w:t>
+      </w:r>
+    </w:p>
+    <w:p>
+      <w:pPr>
+        <w:pStyle w:val="a9"/>
+        <w:numPr>
+          <w:ilvl w:val="0"/>
+          <w:numId w:val="21"/>
+        </w:numPr>
+        <w:rPr>
+          <w:rFonts w:hint="eastAsia"/>
+          <w:sz w:val="21"/>
+          <w:szCs w:val="21"/>
+        </w:rPr>
+      </w:pPr>
+      <w:r>
+        <w:rPr>
+          <w:rFonts w:hint="eastAsia"/>
+          <w:sz w:val="21"/>
+          <w:szCs w:val="21"/>
+        </w:rPr>
+        <w:t>通信経路のすべてに</w:t>
+      </w:r>
+      <w:r>
+        <w:rPr>
+          <w:sz w:val="21"/>
+          <w:szCs w:val="21"/>
+        </w:rPr>
+        <w:t>SSL/TLS暗号化を適用</w:t>
+      </w:r>
+    </w:p>
+    <w:p>
+      <w:pPr>
+        <w:pStyle w:val="a9"/>
+        <w:numPr>
+          <w:ilvl w:val="0"/>
+          <w:numId w:val="21"/>
+        </w:numPr>
+        <w:rPr>
+          <w:rFonts w:hint="eastAsia"/>
+          <w:sz w:val="21"/>
+          <w:szCs w:val="21"/>
+        </w:rPr>
+      </w:pPr>
+      <w:r>
+        <w:rPr>
+          <w:rFonts w:hint="eastAsia"/>
+          <w:sz w:val="21"/>
+          <w:szCs w:val="21"/>
+        </w:rPr>
+        <w:t>アクセス権限はロールベースで設定（一般社員／上長／管理者）</w:t>
+      </w:r>
+    </w:p>
+    <w:p>
+      <w:pPr>
+        <w:pStyle w:val="a9"/>
+        <w:numPr>
+          <w:ilvl w:val="0"/>
+          <w:numId w:val="21"/>
+        </w:numPr>
+        <w:rPr>
+          <w:rFonts w:hint="eastAsia"/>
+          <w:sz w:val="21"/>
+          <w:szCs w:val="21"/>
+        </w:rPr>
+      </w:pPr>
+      <w:r>
+        <w:rPr>
+          <w:rFonts w:hint="eastAsia"/>
+          <w:sz w:val="21"/>
+          <w:szCs w:val="21"/>
+        </w:rPr>
+        <w:t>操作ログ・申請ログの保管（改ざん・不正利用の検出用）</w:t>
+      </w:r>
+    </w:p>
+    <w:p>
+      <w:pPr>
+        <w:rPr>
+          <w:sz w:val="21"/>
+          <w:szCs w:val="21"/>
+        </w:rPr>
+      </w:pPr>
+      <w:r>
+        <w:rPr>
+          <w:sz w:val="21"/>
+          <w:szCs w:val="21"/>
+        </w:rPr>
+        <w:t>2.2.4 法令遵守</w:t>
+      </w:r>
+    </w:p>
+    <w:p>
+      <w:pPr>
+        <w:pStyle w:val="a9"/>
+        <w:numPr>
+          <w:ilvl w:val="0"/>
+          <w:numId w:val="20"/>
+        </w:numPr>
+        <w:rPr>
+          <w:rFonts w:hint="eastAsia"/>
+          <w:sz w:val="21"/>
+          <w:szCs w:val="21"/>
+        </w:rPr>
+      </w:pPr>
+      <w:r>
+        <w:rPr>
+          <w:rFonts w:hint="eastAsia"/>
+          <w:sz w:val="21"/>
+          <w:szCs w:val="21"/>
+        </w:rPr>
+        <w:t>労働基準法に基づいた残業計算・労働時間管理への対応</w:t>
+      </w:r>
+    </w:p>
+    <w:p>
+      <w:pPr>
+        <w:pStyle w:val="a9"/>
+        <w:numPr>
+          <w:ilvl w:val="0"/>
+          <w:numId w:val="20"/>
+        </w:numPr>
+        <w:rPr>
+          <w:rFonts w:hint="eastAsia"/>
+          <w:sz w:val="21"/>
+          <w:szCs w:val="21"/>
+        </w:rPr>
+      </w:pPr>
+      <w:r>
+        <w:rPr>
+          <w:rFonts w:hint="eastAsia"/>
+          <w:sz w:val="21"/>
+          <w:szCs w:val="21"/>
+        </w:rPr>
+        <w:t>年次有給休暇取得義務管理への対応（年</w:t>
+      </w:r>
+      <w:r>
+        <w:rPr>
+          <w:sz w:val="21"/>
+          <w:szCs w:val="21"/>
+        </w:rPr>
+        <w:t>5日取得チェック）</w:t>
+      </w:r>
+    </w:p>
+    <w:p>
+      <w:pPr>
+        <w:pStyle w:val="a9"/>
+        <w:numPr>
+          <w:ilvl w:val="0"/>
+          <w:numId w:val="20"/>
+        </w:numPr>
+        <w:rPr>
+          <w:rFonts w:hint="eastAsia"/>
+          <w:sz w:val="21"/>
+          <w:szCs w:val="21"/>
+        </w:rPr>
+      </w:pPr>
+      <w:r>
+        <w:rPr>
+          <w:rFonts w:hint="eastAsia"/>
+          <w:sz w:val="21"/>
+          <w:szCs w:val="21"/>
+        </w:rPr>
+        <w:t>個人情報保護法対応（プライバシーポリシー・情報の最小取得設計）</w:t>
+      </w:r>
+    </w:p>
+    <w:p>
+      <w:pPr>
+        <w:pStyle w:val="a9"/>
+        <w:numPr>
+          <w:ilvl w:val="0"/>
+          <w:numId w:val="20"/>
+        </w:numPr>
+        <w:rPr>
+          <w:sz w:val="21"/>
+          <w:szCs w:val="21"/>
+        </w:rPr>
+      </w:pPr>
+      <w:r>
+        <w:rPr>
+          <w:rFonts w:hint="eastAsia"/>
+          <w:sz w:val="21"/>
+          <w:szCs w:val="21"/>
+        </w:rPr>
+        <w:t>データ保存期間・削除ポリシーの明文化と実装</w:t>
+      </w:r>
+    </w:p>
+    <w:p>
+      <w:pPr>
+        <w:rPr>
+          <w:sz w:val="21"/>
+          <w:szCs w:val="21"/>
+        </w:rPr>
+      </w:pPr>
+      <w:r>
+        <w:rPr>
+          <w:sz w:val="21"/>
+          <w:szCs w:val="21"/>
+        </w:rPr>
+        <w:t>3.導入計画</w:t>
+      </w:r>
+    </w:p>
+    <w:p>
+      <w:pPr>
+        <w:rPr>
+          <w:sz w:val="21"/>
+          <w:szCs w:val="21"/>
+        </w:rPr>
+      </w:pPr>
+      <w:r>
+        <w:rPr>
+          <w:sz w:val="21"/>
+          <w:szCs w:val="21"/>
+        </w:rPr>
+        <w:t>3.1 実施スケジュール</w:t>
+      </w:r>
+    </w:p>
+    <w:p>
+      <w:pPr>
+        <w:pStyle w:val="a9"/>
+        <w:numPr>
+          <w:ilvl w:val="0"/>
+          <w:numId w:val="26"/>
+        </w:numPr>
+        <w:rPr>
+          <w:rFonts w:hint="eastAsia"/>
+          <w:sz w:val="21"/>
+          <w:szCs w:val="21"/>
+        </w:rPr>
+      </w:pPr>
+      <w:r>
+        <w:rPr>
+          <w:rFonts w:hint="eastAsia"/>
+          <w:sz w:val="21"/>
+          <w:szCs w:val="21"/>
+        </w:rPr>
+        <w:t>計画・要件定義（</w:t>
+      </w:r>
+      <w:r>
+        <w:rPr>
+          <w:sz w:val="21"/>
+          <w:szCs w:val="21"/>
+        </w:rPr>
+        <w:t>1か月目）</w:t>
       </w:r>
     </w:p>
     <w:p>
@@ -92,45 +1336,87 @@
         <w:pStyle w:val="a9"/>
         <w:numPr>
           <w:ilvl w:val="1"/>
-          <w:numId w:val="4"/>
-        </w:numPr>
-        <w:rPr>
-          <w:rFonts w:hint="eastAsia"/>
-          <w:sz w:val="21"/>
-          <w:szCs w:val="21"/>
-        </w:rPr>
-      </w:pPr>
-      <w:r>
-        <w:rPr>
-          <w:rFonts w:hint="eastAsia"/>
-          <w:sz w:val="21"/>
-          <w:szCs w:val="21"/>
-        </w:rPr>
-        <w:t>社員番号、</w:t>
-      </w:r>
-      <w:r>
-        <w:rPr>
-          <w:rFonts w:hint="eastAsia"/>
-          <w:sz w:val="21"/>
-          <w:szCs w:val="21"/>
-        </w:rPr>
-        <w:t>パスワード</w:t>
-      </w:r>
-      <w:r>
-        <w:rPr>
-          <w:rFonts w:hint="eastAsia"/>
-          <w:sz w:val="21"/>
-          <w:szCs w:val="21"/>
-        </w:rPr>
-        <w:t>、IPアドレス</w:t>
-      </w:r>
-      <w:r>
-        <w:rPr>
-          <w:rFonts w:hint="eastAsia"/>
-          <w:sz w:val="21"/>
-          <w:szCs w:val="21"/>
-        </w:rPr>
-        <w:t>の登録</w:t>
+          <w:numId w:val="26"/>
+        </w:numPr>
+        <w:rPr>
+          <w:rFonts w:hint="eastAsia"/>
+          <w:sz w:val="21"/>
+          <w:szCs w:val="21"/>
+        </w:rPr>
+      </w:pPr>
+      <w:r>
+        <w:rPr>
+          <w:rFonts w:hint="eastAsia"/>
+          <w:sz w:val="21"/>
+          <w:szCs w:val="21"/>
+        </w:rPr>
+        <w:t>プロジェクト体制構築</w:t>
+      </w:r>
+    </w:p>
+    <w:p>
+      <w:pPr>
+        <w:pStyle w:val="a9"/>
+        <w:numPr>
+          <w:ilvl w:val="1"/>
+          <w:numId w:val="26"/>
+        </w:numPr>
+        <w:rPr>
+          <w:rFonts w:hint="eastAsia"/>
+          <w:sz w:val="21"/>
+          <w:szCs w:val="21"/>
+        </w:rPr>
+      </w:pPr>
+      <w:r>
+        <w:rPr>
+          <w:rFonts w:hint="eastAsia"/>
+          <w:sz w:val="21"/>
+          <w:szCs w:val="21"/>
+        </w:rPr>
+        <w:t>現行業務のヒアリング</w:t>
+      </w:r>
+    </w:p>
+    <w:p>
+      <w:pPr>
+        <w:pStyle w:val="a9"/>
+        <w:numPr>
+          <w:ilvl w:val="1"/>
+          <w:numId w:val="26"/>
+        </w:numPr>
+        <w:rPr>
+          <w:rFonts w:hint="eastAsia"/>
+          <w:sz w:val="21"/>
+          <w:szCs w:val="21"/>
+        </w:rPr>
+      </w:pPr>
+      <w:r>
+        <w:rPr>
+          <w:rFonts w:hint="eastAsia"/>
+          <w:sz w:val="21"/>
+          <w:szCs w:val="21"/>
+        </w:rPr>
+        <w:t>要件定義書の作成</w:t>
+      </w:r>
+    </w:p>
+    <w:p>
+      <w:pPr>
+        <w:pStyle w:val="a9"/>
+        <w:numPr>
+          <w:ilvl w:val="1"/>
+          <w:numId w:val="26"/>
+        </w:numPr>
+        <w:rPr>
+          <w:rFonts w:hint="eastAsia"/>
+          <w:sz w:val="21"/>
+          <w:szCs w:val="21"/>
+        </w:rPr>
+      </w:pPr>
+      <w:r>
+        <w:rPr>
+          <w:rFonts w:hint="eastAsia"/>
+          <w:sz w:val="21"/>
+          <w:szCs w:val="21"/>
+        </w:rPr>
+        <w:t>課題と優先順位の整理</w:t>
       </w:r>
     </w:p>
     <w:p>
@@ -138,20 +1424,43 @@
         <w:pStyle w:val="a9"/>
         <w:numPr>
           <w:ilvl w:val="0"/>
-          <w:numId w:val="3"/>
-        </w:numPr>
-        <w:rPr>
-          <w:sz w:val="21"/>
-          <w:szCs w:val="21"/>
-        </w:rPr>
-      </w:pPr>
-      <w:r>
-        <w:rPr>
-          <w:rFonts w:hint="eastAsia"/>
-          <w:sz w:val="21"/>
-          <w:szCs w:val="21"/>
-        </w:rPr>
-        <w:t>ユーザー情報管理</w:t>
+          <w:numId w:val="26"/>
+        </w:numPr>
+        <w:rPr>
+          <w:rFonts w:hint="eastAsia"/>
+          <w:sz w:val="21"/>
+          <w:szCs w:val="21"/>
+        </w:rPr>
+      </w:pPr>
+      <w:r>
+        <w:rPr>
+          <w:rFonts w:hint="eastAsia"/>
+          <w:sz w:val="21"/>
+          <w:szCs w:val="21"/>
+        </w:rPr>
+        <w:t>設計・開発（</w:t>
+      </w:r>
+      <w:r>
+        <w:rPr>
+          <w:sz w:val="21"/>
+          <w:szCs w:val="21"/>
+        </w:rPr>
+        <w:t>2</w:t>
+      </w:r>
+      <w:r>
+        <w:rPr>
+          <w:rFonts w:hint="eastAsia"/>
+          <w:sz w:val="21"/>
+          <w:szCs w:val="21"/>
+        </w:rPr>
+        <w:t>〜</w:t>
+      </w:r>
+      <w:r>
+        <w:rPr>
+          <w:sz w:val="21"/>
+          <w:szCs w:val="21"/>
+        </w:rPr>
+        <w:t>3か月目）</w:t>
       </w:r>
     </w:p>
     <w:p>
@@ -159,45 +1468,65 @@
         <w:pStyle w:val="a9"/>
         <w:numPr>
           <w:ilvl w:val="1"/>
-          <w:numId w:val="3"/>
-        </w:numPr>
-        <w:rPr>
-          <w:rFonts w:hint="eastAsia"/>
-          <w:sz w:val="21"/>
-          <w:szCs w:val="21"/>
-        </w:rPr>
-      </w:pPr>
-      <w:r>
-        <w:rPr>
-          <w:rFonts w:hint="eastAsia"/>
-          <w:sz w:val="21"/>
-          <w:szCs w:val="21"/>
-        </w:rPr>
-        <w:t>パスワード変更</w:t>
-      </w:r>
-    </w:p>
-    <w:p>
-      <w:pPr>
-        <w:rPr>
-          <w:sz w:val="21"/>
-          <w:szCs w:val="21"/>
-        </w:rPr>
-      </w:pPr>
-      <w:r>
-        <w:rPr>
-          <w:rFonts w:hint="eastAsia"/>
-          <w:sz w:val="21"/>
-          <w:szCs w:val="21"/>
-        </w:rPr>
-        <w:t>1.1.2</w:t>
-      </w:r>
-      <w:r>
-        <w:rPr>
-          <w:rFonts w:hint="eastAsia"/>
-          <w:sz w:val="21"/>
-          <w:szCs w:val="21"/>
-        </w:rPr>
-        <w:t>打刻機能</w:t>
+          <w:numId w:val="26"/>
+        </w:numPr>
+        <w:rPr>
+          <w:rFonts w:hint="eastAsia"/>
+          <w:sz w:val="21"/>
+          <w:szCs w:val="21"/>
+        </w:rPr>
+      </w:pPr>
+      <w:r>
+        <w:rPr>
+          <w:rFonts w:hint="eastAsia"/>
+          <w:sz w:val="21"/>
+          <w:szCs w:val="21"/>
+        </w:rPr>
+        <w:t>画面設計・承認フロー設計</w:t>
+      </w:r>
+    </w:p>
+    <w:p>
+      <w:pPr>
+        <w:pStyle w:val="a9"/>
+        <w:numPr>
+          <w:ilvl w:val="1"/>
+          <w:numId w:val="26"/>
+        </w:numPr>
+        <w:rPr>
+          <w:rFonts w:hint="eastAsia"/>
+          <w:sz w:val="21"/>
+          <w:szCs w:val="21"/>
+        </w:rPr>
+      </w:pPr>
+      <w:r>
+        <w:rPr>
+          <w:rFonts w:hint="eastAsia"/>
+          <w:sz w:val="21"/>
+          <w:szCs w:val="21"/>
+        </w:rPr>
+        <w:t>勤怠ロジックの設計・実装</w:t>
+      </w:r>
+    </w:p>
+    <w:p>
+      <w:pPr>
+        <w:pStyle w:val="a9"/>
+        <w:numPr>
+          <w:ilvl w:val="1"/>
+          <w:numId w:val="26"/>
+        </w:numPr>
+        <w:rPr>
+          <w:rFonts w:hint="eastAsia"/>
+          <w:sz w:val="21"/>
+          <w:szCs w:val="21"/>
+        </w:rPr>
+      </w:pPr>
+      <w:r>
+        <w:rPr>
+          <w:rFonts w:hint="eastAsia"/>
+          <w:sz w:val="21"/>
+          <w:szCs w:val="21"/>
+        </w:rPr>
+        <w:t>システム間連携仕様の確定と開発</w:t>
       </w:r>
     </w:p>
     <w:p>
@@ -205,20 +1534,28 @@
         <w:pStyle w:val="a9"/>
         <w:numPr>
           <w:ilvl w:val="0"/>
-          <w:numId w:val="5"/>
-        </w:numPr>
-        <w:rPr>
-          <w:sz w:val="21"/>
-          <w:szCs w:val="21"/>
-        </w:rPr>
-      </w:pPr>
-      <w:r>
-        <w:rPr>
-          <w:rFonts w:hint="eastAsia"/>
-          <w:sz w:val="21"/>
-          <w:szCs w:val="21"/>
-        </w:rPr>
-        <w:t>デバイスからの打刻</w:t>
+          <w:numId w:val="26"/>
+        </w:numPr>
+        <w:rPr>
+          <w:rFonts w:hint="eastAsia"/>
+          <w:sz w:val="21"/>
+          <w:szCs w:val="21"/>
+        </w:rPr>
+      </w:pPr>
+      <w:r>
+        <w:rPr>
+          <w:rFonts w:hint="eastAsia"/>
+          <w:sz w:val="21"/>
+          <w:szCs w:val="21"/>
+        </w:rPr>
+        <w:t>テスト（</w:t>
+      </w:r>
+      <w:r>
+        <w:rPr>
+          <w:sz w:val="21"/>
+          <w:szCs w:val="21"/>
+        </w:rPr>
+        <w:t>4か月目）</w:t>
       </w:r>
     </w:p>
     <w:p>
@@ -226,41 +1563,21 @@
         <w:pStyle w:val="a9"/>
         <w:numPr>
           <w:ilvl w:val="1"/>
-          <w:numId w:val="5"/>
-        </w:numPr>
-        <w:rPr>
-          <w:sz w:val="21"/>
-          <w:szCs w:val="21"/>
-        </w:rPr>
-      </w:pPr>
-      <w:r>
-        <w:rPr>
-          <w:rFonts w:hint="eastAsia"/>
-          <w:sz w:val="21"/>
-          <w:szCs w:val="21"/>
-        </w:rPr>
-        <w:t>ログイン機能</w:t>
-      </w:r>
-    </w:p>
-    <w:p>
-      <w:pPr>
-        <w:pStyle w:val="a9"/>
-        <w:numPr>
-          <w:ilvl w:val="2"/>
-          <w:numId w:val="5"/>
-        </w:numPr>
-        <w:rPr>
-          <w:sz w:val="21"/>
-          <w:szCs w:val="21"/>
-        </w:rPr>
-      </w:pPr>
-      <w:r>
-        <w:rPr>
-          <w:rFonts w:hint="eastAsia"/>
-          <w:sz w:val="21"/>
-          <w:szCs w:val="21"/>
-        </w:rPr>
-        <w:t>社員情報、パスワードによる認証</w:t>
+          <w:numId w:val="26"/>
+        </w:numPr>
+        <w:rPr>
+          <w:rFonts w:hint="eastAsia"/>
+          <w:sz w:val="21"/>
+          <w:szCs w:val="21"/>
+        </w:rPr>
+      </w:pPr>
+      <w:r>
+        <w:rPr>
+          <w:rFonts w:hint="eastAsia"/>
+          <w:sz w:val="21"/>
+          <w:szCs w:val="21"/>
+        </w:rPr>
+        <w:t>単体・結合テストの実施</w:t>
       </w:r>
     </w:p>
     <w:p>
@@ -268,41 +1585,28 @@
         <w:pStyle w:val="a9"/>
         <w:numPr>
           <w:ilvl w:val="1"/>
-          <w:numId w:val="5"/>
-        </w:numPr>
-        <w:rPr>
-          <w:sz w:val="21"/>
-          <w:szCs w:val="21"/>
-        </w:rPr>
-      </w:pPr>
-      <w:r>
-        <w:rPr>
-          <w:rFonts w:hint="eastAsia"/>
-          <w:sz w:val="21"/>
-          <w:szCs w:val="21"/>
-        </w:rPr>
-        <w:t>打刻デバイスの登録</w:t>
-      </w:r>
-    </w:p>
-    <w:p>
-      <w:pPr>
-        <w:pStyle w:val="a9"/>
-        <w:numPr>
-          <w:ilvl w:val="2"/>
-          <w:numId w:val="5"/>
-        </w:numPr>
-        <w:rPr>
-          <w:sz w:val="21"/>
-          <w:szCs w:val="21"/>
-        </w:rPr>
-      </w:pPr>
-      <w:r>
-        <w:rPr>
-          <w:rFonts w:hint="eastAsia"/>
-          <w:sz w:val="21"/>
-          <w:szCs w:val="21"/>
-        </w:rPr>
-        <w:t>IPアドレスによる認証</w:t>
+          <w:numId w:val="26"/>
+        </w:numPr>
+        <w:rPr>
+          <w:rFonts w:hint="eastAsia"/>
+          <w:sz w:val="21"/>
+          <w:szCs w:val="21"/>
+        </w:rPr>
+      </w:pPr>
+      <w:r>
+        <w:rPr>
+          <w:rFonts w:hint="eastAsia"/>
+          <w:sz w:val="21"/>
+          <w:szCs w:val="21"/>
+        </w:rPr>
+        <w:t>ユーザー受入テスト（</w:t>
+      </w:r>
+      <w:r>
+        <w:rPr>
+          <w:sz w:val="21"/>
+          <w:szCs w:val="21"/>
+        </w:rPr>
+        <w:t>UAT）の実施</w:t>
       </w:r>
     </w:p>
     <w:p>
@@ -310,21 +1614,21 @@
         <w:pStyle w:val="a9"/>
         <w:numPr>
           <w:ilvl w:val="1"/>
-          <w:numId w:val="5"/>
-        </w:numPr>
-        <w:rPr>
-          <w:rFonts w:hint="eastAsia"/>
-          <w:sz w:val="21"/>
-          <w:szCs w:val="21"/>
-        </w:rPr>
-      </w:pPr>
-      <w:r>
-        <w:rPr>
-          <w:rFonts w:hint="eastAsia"/>
-          <w:sz w:val="21"/>
-          <w:szCs w:val="21"/>
-        </w:rPr>
-        <w:t>打刻時間の送信</w:t>
+          <w:numId w:val="26"/>
+        </w:numPr>
+        <w:rPr>
+          <w:rFonts w:hint="eastAsia"/>
+          <w:sz w:val="21"/>
+          <w:szCs w:val="21"/>
+        </w:rPr>
+      </w:pPr>
+      <w:r>
+        <w:rPr>
+          <w:rFonts w:hint="eastAsia"/>
+          <w:sz w:val="21"/>
+          <w:szCs w:val="21"/>
+        </w:rPr>
+        <w:t>既存データの移行テスト</w:t>
       </w:r>
     </w:p>
     <w:p>
@@ -332,20 +1636,28 @@
         <w:pStyle w:val="a9"/>
         <w:numPr>
           <w:ilvl w:val="0"/>
-          <w:numId w:val="5"/>
-        </w:numPr>
-        <w:rPr>
-          <w:sz w:val="21"/>
-          <w:szCs w:val="21"/>
-        </w:rPr>
-      </w:pPr>
-      <w:r>
-        <w:rPr>
-          <w:rFonts w:hint="eastAsia"/>
-          <w:sz w:val="21"/>
-          <w:szCs w:val="21"/>
-        </w:rPr>
-        <w:t>ICカード</w:t>
+          <w:numId w:val="26"/>
+        </w:numPr>
+        <w:rPr>
+          <w:rFonts w:hint="eastAsia"/>
+          <w:sz w:val="21"/>
+          <w:szCs w:val="21"/>
+        </w:rPr>
+      </w:pPr>
+      <w:r>
+        <w:rPr>
+          <w:rFonts w:hint="eastAsia"/>
+          <w:sz w:val="21"/>
+          <w:szCs w:val="21"/>
+        </w:rPr>
+        <w:t>トレーニング・周知（</w:t>
+      </w:r>
+      <w:r>
+        <w:rPr>
+          <w:sz w:val="21"/>
+          <w:szCs w:val="21"/>
+        </w:rPr>
+        <w:t>5か月目）</w:t>
       </w:r>
     </w:p>
     <w:p>
@@ -353,20 +1665,21 @@
         <w:pStyle w:val="a9"/>
         <w:numPr>
           <w:ilvl w:val="1"/>
-          <w:numId w:val="5"/>
-        </w:numPr>
-        <w:rPr>
-          <w:sz w:val="21"/>
-          <w:szCs w:val="21"/>
-        </w:rPr>
-      </w:pPr>
-      <w:r>
-        <w:rPr>
-          <w:rFonts w:hint="eastAsia"/>
-          <w:sz w:val="21"/>
-          <w:szCs w:val="21"/>
-        </w:rPr>
-        <w:t>ICカード情報の登録</w:t>
+          <w:numId w:val="26"/>
+        </w:numPr>
+        <w:rPr>
+          <w:rFonts w:hint="eastAsia"/>
+          <w:sz w:val="21"/>
+          <w:szCs w:val="21"/>
+        </w:rPr>
+      </w:pPr>
+      <w:r>
+        <w:rPr>
+          <w:rFonts w:hint="eastAsia"/>
+          <w:sz w:val="21"/>
+          <w:szCs w:val="21"/>
+        </w:rPr>
+        <w:t>操作マニュアルの作成</w:t>
       </w:r>
     </w:p>
     <w:p>
@@ -374,28 +1687,21 @@
         <w:pStyle w:val="a9"/>
         <w:numPr>
           <w:ilvl w:val="1"/>
-          <w:numId w:val="5"/>
-        </w:numPr>
-        <w:rPr>
-          <w:sz w:val="21"/>
-          <w:szCs w:val="21"/>
-        </w:rPr>
-      </w:pPr>
-      <w:r>
-        <w:rPr>
-          <w:rFonts w:hint="eastAsia"/>
-          <w:sz w:val="21"/>
-          <w:szCs w:val="21"/>
-        </w:rPr>
-        <w:t>打刻時間の</w:t>
-      </w:r>
-      <w:r>
-        <w:rPr>
-          <w:rFonts w:hint="eastAsia"/>
-          <w:sz w:val="21"/>
-          <w:szCs w:val="21"/>
-        </w:rPr>
-        <w:t>送信</w:t>
+          <w:numId w:val="26"/>
+        </w:numPr>
+        <w:rPr>
+          <w:rFonts w:hint="eastAsia"/>
+          <w:sz w:val="21"/>
+          <w:szCs w:val="21"/>
+        </w:rPr>
+      </w:pPr>
+      <w:r>
+        <w:rPr>
+          <w:rFonts w:hint="eastAsia"/>
+          <w:sz w:val="21"/>
+          <w:szCs w:val="21"/>
+        </w:rPr>
+        <w:t>社員向け説明会の実施</w:t>
       </w:r>
     </w:p>
     <w:p>
@@ -403,37 +1709,21 @@
         <w:pStyle w:val="a9"/>
         <w:numPr>
           <w:ilvl w:val="1"/>
-          <w:numId w:val="5"/>
-        </w:numPr>
-        <w:rPr>
-          <w:sz w:val="21"/>
-          <w:szCs w:val="21"/>
-        </w:rPr>
-      </w:pPr>
-      <w:r>
-        <w:rPr>
-          <w:rFonts w:hint="eastAsia"/>
-          <w:sz w:val="21"/>
-          <w:szCs w:val="21"/>
-        </w:rPr>
-        <w:t>残業申請の送信</w:t>
-      </w:r>
-    </w:p>
-    <w:p>
-      <w:pPr>
-        <w:rPr>
-          <w:rFonts w:hint="eastAsia"/>
-          <w:sz w:val="21"/>
-          <w:szCs w:val="21"/>
-        </w:rPr>
-      </w:pPr>
-      <w:r>
-        <w:rPr>
-          <w:rFonts w:hint="eastAsia"/>
-          <w:sz w:val="21"/>
-          <w:szCs w:val="21"/>
-        </w:rPr>
-        <w:t>1.1.3勤怠管理機能</w:t>
+          <w:numId w:val="26"/>
+        </w:numPr>
+        <w:rPr>
+          <w:rFonts w:hint="eastAsia"/>
+          <w:sz w:val="21"/>
+          <w:szCs w:val="21"/>
+        </w:rPr>
+      </w:pPr>
+      <w:r>
+        <w:rPr>
+          <w:rFonts w:hint="eastAsia"/>
+          <w:sz w:val="21"/>
+          <w:szCs w:val="21"/>
+        </w:rPr>
+        <w:t>管理者・上長向け操作訓練の実施</w:t>
       </w:r>
     </w:p>
     <w:p>
@@ -441,20 +1731,28 @@
         <w:pStyle w:val="a9"/>
         <w:numPr>
           <w:ilvl w:val="0"/>
-          <w:numId w:val="6"/>
-        </w:numPr>
-        <w:rPr>
-          <w:sz w:val="21"/>
-          <w:szCs w:val="21"/>
-        </w:rPr>
-      </w:pPr>
-      <w:r>
-        <w:rPr>
-          <w:rFonts w:hint="eastAsia"/>
-          <w:sz w:val="21"/>
-          <w:szCs w:val="21"/>
-        </w:rPr>
-        <w:t>勤務時間管理</w:t>
+          <w:numId w:val="26"/>
+        </w:numPr>
+        <w:rPr>
+          <w:rFonts w:hint="eastAsia"/>
+          <w:sz w:val="21"/>
+          <w:szCs w:val="21"/>
+        </w:rPr>
+      </w:pPr>
+      <w:r>
+        <w:rPr>
+          <w:rFonts w:hint="eastAsia"/>
+          <w:sz w:val="21"/>
+          <w:szCs w:val="21"/>
+        </w:rPr>
+        <w:t>本番導入（</w:t>
+      </w:r>
+      <w:r>
+        <w:rPr>
+          <w:sz w:val="21"/>
+          <w:szCs w:val="21"/>
+        </w:rPr>
+        <w:t>6か月目）</w:t>
       </w:r>
     </w:p>
     <w:p>
@@ -462,20 +1760,21 @@
         <w:pStyle w:val="a9"/>
         <w:numPr>
           <w:ilvl w:val="1"/>
-          <w:numId w:val="6"/>
-        </w:numPr>
-        <w:rPr>
-          <w:sz w:val="21"/>
-          <w:szCs w:val="21"/>
-        </w:rPr>
-      </w:pPr>
-      <w:r>
-        <w:rPr>
-          <w:rFonts w:hint="eastAsia"/>
-          <w:sz w:val="21"/>
-          <w:szCs w:val="21"/>
-        </w:rPr>
-        <w:t>デバイス、ICカードからの打刻を記録</w:t>
+          <w:numId w:val="26"/>
+        </w:numPr>
+        <w:rPr>
+          <w:rFonts w:hint="eastAsia"/>
+          <w:sz w:val="21"/>
+          <w:szCs w:val="21"/>
+        </w:rPr>
+      </w:pPr>
+      <w:r>
+        <w:rPr>
+          <w:rFonts w:hint="eastAsia"/>
+          <w:sz w:val="21"/>
+          <w:szCs w:val="21"/>
+        </w:rPr>
+        <w:t>システム本稼働の開始</w:t>
       </w:r>
     </w:p>
     <w:p>
@@ -483,20 +1782,21 @@
         <w:pStyle w:val="a9"/>
         <w:numPr>
           <w:ilvl w:val="1"/>
-          <w:numId w:val="6"/>
-        </w:numPr>
-        <w:rPr>
-          <w:sz w:val="21"/>
-          <w:szCs w:val="21"/>
-        </w:rPr>
-      </w:pPr>
-      <w:r>
-        <w:rPr>
-          <w:rFonts w:hint="eastAsia"/>
-          <w:sz w:val="21"/>
-          <w:szCs w:val="21"/>
-        </w:rPr>
-        <w:t>打刻時間の記憶</w:t>
+          <w:numId w:val="26"/>
+        </w:numPr>
+        <w:rPr>
+          <w:rFonts w:hint="eastAsia"/>
+          <w:sz w:val="21"/>
+          <w:szCs w:val="21"/>
+        </w:rPr>
+      </w:pPr>
+      <w:r>
+        <w:rPr>
+          <w:rFonts w:hint="eastAsia"/>
+          <w:sz w:val="21"/>
+          <w:szCs w:val="21"/>
+        </w:rPr>
+        <w:t>稼働後の問い合わせ対応</w:t>
       </w:r>
     </w:p>
     <w:p>
@@ -504,20 +1804,37 @@
         <w:pStyle w:val="a9"/>
         <w:numPr>
           <w:ilvl w:val="1"/>
-          <w:numId w:val="6"/>
-        </w:numPr>
-        <w:rPr>
-          <w:sz w:val="21"/>
-          <w:szCs w:val="21"/>
-        </w:rPr>
-      </w:pPr>
-      <w:r>
-        <w:rPr>
-          <w:rFonts w:hint="eastAsia"/>
-          <w:sz w:val="21"/>
-          <w:szCs w:val="21"/>
-        </w:rPr>
-        <w:t>勤務時間・残業時間の集計</w:t>
+          <w:numId w:val="26"/>
+        </w:numPr>
+        <w:rPr>
+          <w:rFonts w:hint="eastAsia"/>
+          <w:sz w:val="21"/>
+          <w:szCs w:val="21"/>
+        </w:rPr>
+      </w:pPr>
+      <w:r>
+        <w:rPr>
+          <w:rFonts w:hint="eastAsia"/>
+          <w:sz w:val="21"/>
+          <w:szCs w:val="21"/>
+        </w:rPr>
+        <w:lastRenderedPageBreak/>
+        <w:t>初月の運用フォローの実施</w:t>
+      </w:r>
+    </w:p>
+    <w:p>
+      <w:pPr>
+        <w:rPr>
+          <w:sz w:val="21"/>
+          <w:szCs w:val="21"/>
+        </w:rPr>
+      </w:pPr>
+      <w:r>
+        <w:rPr>
+          <w:sz w:val="21"/>
+          <w:szCs w:val="21"/>
+        </w:rPr>
+        <w:t>3.2 導入体制</w:t>
       </w:r>
     </w:p>
     <w:p>
@@ -525,20 +1842,28 @@
         <w:pStyle w:val="a9"/>
         <w:numPr>
           <w:ilvl w:val="0"/>
-          <w:numId w:val="6"/>
-        </w:numPr>
-        <w:rPr>
-          <w:sz w:val="21"/>
-          <w:szCs w:val="21"/>
-        </w:rPr>
-      </w:pPr>
-      <w:r>
-        <w:rPr>
-          <w:rFonts w:hint="eastAsia"/>
-          <w:sz w:val="21"/>
-          <w:szCs w:val="21"/>
-        </w:rPr>
-        <w:t>申請管理</w:t>
+          <w:numId w:val="25"/>
+        </w:numPr>
+        <w:rPr>
+          <w:rFonts w:hint="eastAsia"/>
+          <w:sz w:val="21"/>
+          <w:szCs w:val="21"/>
+        </w:rPr>
+      </w:pPr>
+      <w:r>
+        <w:rPr>
+          <w:rFonts w:hint="eastAsia"/>
+          <w:sz w:val="21"/>
+          <w:szCs w:val="21"/>
+        </w:rPr>
+        <w:t>プロジェクトマネージャー（</w:t>
+      </w:r>
+      <w:r>
+        <w:rPr>
+          <w:sz w:val="21"/>
+          <w:szCs w:val="21"/>
+        </w:rPr>
+        <w:t>PM）</w:t>
       </w:r>
     </w:p>
     <w:p>
@@ -546,20 +1871,21 @@
         <w:pStyle w:val="a9"/>
         <w:numPr>
           <w:ilvl w:val="1"/>
-          <w:numId w:val="6"/>
-        </w:numPr>
-        <w:rPr>
-          <w:sz w:val="21"/>
-          <w:szCs w:val="21"/>
-        </w:rPr>
-      </w:pPr>
-      <w:r>
-        <w:rPr>
-          <w:rFonts w:hint="eastAsia"/>
-          <w:sz w:val="21"/>
-          <w:szCs w:val="21"/>
-        </w:rPr>
-        <w:t>残業申請の受付</w:t>
+          <w:numId w:val="25"/>
+        </w:numPr>
+        <w:rPr>
+          <w:rFonts w:hint="eastAsia"/>
+          <w:sz w:val="21"/>
+          <w:szCs w:val="21"/>
+        </w:rPr>
+      </w:pPr>
+      <w:r>
+        <w:rPr>
+          <w:rFonts w:hint="eastAsia"/>
+          <w:sz w:val="21"/>
+          <w:szCs w:val="21"/>
+        </w:rPr>
+        <w:t>全体進行管理</w:t>
       </w:r>
     </w:p>
     <w:p>
@@ -567,20 +1893,43 @@
         <w:pStyle w:val="a9"/>
         <w:numPr>
           <w:ilvl w:val="1"/>
-          <w:numId w:val="6"/>
-        </w:numPr>
-        <w:rPr>
-          <w:sz w:val="21"/>
-          <w:szCs w:val="21"/>
-        </w:rPr>
-      </w:pPr>
-      <w:r>
-        <w:rPr>
-          <w:rFonts w:hint="eastAsia"/>
-          <w:sz w:val="21"/>
-          <w:szCs w:val="21"/>
-        </w:rPr>
-        <w:t>残業申請を上司へ送信</w:t>
+          <w:numId w:val="25"/>
+        </w:numPr>
+        <w:rPr>
+          <w:rFonts w:hint="eastAsia"/>
+          <w:sz w:val="21"/>
+          <w:szCs w:val="21"/>
+        </w:rPr>
+      </w:pPr>
+      <w:r>
+        <w:rPr>
+          <w:rFonts w:hint="eastAsia"/>
+          <w:sz w:val="21"/>
+          <w:szCs w:val="21"/>
+        </w:rPr>
+        <w:t>課題解決と関係者調整</w:t>
+      </w:r>
+    </w:p>
+    <w:p>
+      <w:pPr>
+        <w:pStyle w:val="a9"/>
+        <w:numPr>
+          <w:ilvl w:val="0"/>
+          <w:numId w:val="25"/>
+        </w:numPr>
+        <w:rPr>
+          <w:rFonts w:hint="eastAsia"/>
+          <w:sz w:val="21"/>
+          <w:szCs w:val="21"/>
+        </w:rPr>
+      </w:pPr>
+      <w:r>
+        <w:rPr>
+          <w:rFonts w:hint="eastAsia"/>
+          <w:sz w:val="21"/>
+          <w:szCs w:val="21"/>
+        </w:rPr>
+        <w:t>情報システム部門</w:t>
       </w:r>
     </w:p>
     <w:p>
@@ -588,45 +1937,43 @@
         <w:pStyle w:val="a9"/>
         <w:numPr>
           <w:ilvl w:val="1"/>
-          <w:numId w:val="6"/>
-        </w:numPr>
-        <w:rPr>
-          <w:rFonts w:hint="eastAsia"/>
-          <w:sz w:val="21"/>
-          <w:szCs w:val="21"/>
-        </w:rPr>
-      </w:pPr>
-      <w:r>
-        <w:rPr>
-          <w:rFonts w:hint="eastAsia"/>
-          <w:sz w:val="21"/>
-          <w:szCs w:val="21"/>
-        </w:rPr>
-        <w:t>上司からの残業申請受理状況を送信元へ表示</w:t>
-      </w:r>
-    </w:p>
-    <w:p>
-      <w:pPr>
-        <w:rPr>
-          <w:sz w:val="21"/>
-          <w:szCs w:val="21"/>
-        </w:rPr>
-      </w:pPr>
-      <w:r>
-        <w:rPr>
-          <w:rFonts w:hint="eastAsia"/>
-          <w:sz w:val="21"/>
-          <w:szCs w:val="21"/>
-        </w:rPr>
-        <w:t>1.1.</w:t>
-      </w:r>
-      <w:r>
-        <w:rPr>
-          <w:rFonts w:hint="eastAsia"/>
-          <w:sz w:val="21"/>
-          <w:szCs w:val="21"/>
-        </w:rPr>
-        <w:t>4給与システムとの連携機能</w:t>
+          <w:numId w:val="25"/>
+        </w:numPr>
+        <w:rPr>
+          <w:rFonts w:hint="eastAsia"/>
+          <w:sz w:val="21"/>
+          <w:szCs w:val="21"/>
+        </w:rPr>
+      </w:pPr>
+      <w:r>
+        <w:rPr>
+          <w:rFonts w:hint="eastAsia"/>
+          <w:sz w:val="21"/>
+          <w:szCs w:val="21"/>
+        </w:rPr>
+        <w:t>要件整理支援</w:t>
+      </w:r>
+    </w:p>
+    <w:p>
+      <w:pPr>
+        <w:pStyle w:val="a9"/>
+        <w:numPr>
+          <w:ilvl w:val="1"/>
+          <w:numId w:val="25"/>
+        </w:numPr>
+        <w:rPr>
+          <w:rFonts w:hint="eastAsia"/>
+          <w:sz w:val="21"/>
+          <w:szCs w:val="21"/>
+        </w:rPr>
+      </w:pPr>
+      <w:r>
+        <w:rPr>
+          <w:rFonts w:hint="eastAsia"/>
+          <w:sz w:val="21"/>
+          <w:szCs w:val="21"/>
+        </w:rPr>
+        <w:t>インフラ整備とセキュリティ確認</w:t>
       </w:r>
     </w:p>
     <w:p>
@@ -634,25 +1981,523 @@
         <w:pStyle w:val="a9"/>
         <w:numPr>
           <w:ilvl w:val="0"/>
-          <w:numId w:val="7"/>
-        </w:numPr>
-        <w:rPr>
-          <w:sz w:val="21"/>
-          <w:szCs w:val="21"/>
-        </w:rPr>
-      </w:pPr>
-      <w:r>
-        <w:rPr>
-          <w:rFonts w:hint="eastAsia"/>
-          <w:sz w:val="21"/>
-          <w:szCs w:val="21"/>
-        </w:rPr>
-        <w:t>勤務時間・残業時間の集計結果から給与を計算</w:t>
-      </w:r>
-    </w:p>
-    <w:p>
-      <w:pPr>
-        <w:rPr>
+          <w:numId w:val="25"/>
+        </w:numPr>
+        <w:rPr>
+          <w:rFonts w:hint="eastAsia"/>
+          <w:sz w:val="21"/>
+          <w:szCs w:val="21"/>
+        </w:rPr>
+      </w:pPr>
+      <w:r>
+        <w:rPr>
+          <w:rFonts w:hint="eastAsia"/>
+          <w:sz w:val="21"/>
+          <w:szCs w:val="21"/>
+        </w:rPr>
+        <w:t>人事・総務部門</w:t>
+      </w:r>
+    </w:p>
+    <w:p>
+      <w:pPr>
+        <w:pStyle w:val="a9"/>
+        <w:numPr>
+          <w:ilvl w:val="1"/>
+          <w:numId w:val="25"/>
+        </w:numPr>
+        <w:rPr>
+          <w:rFonts w:hint="eastAsia"/>
+          <w:sz w:val="21"/>
+          <w:szCs w:val="21"/>
+        </w:rPr>
+      </w:pPr>
+      <w:r>
+        <w:rPr>
+          <w:rFonts w:hint="eastAsia"/>
+          <w:sz w:val="21"/>
+          <w:szCs w:val="21"/>
+        </w:rPr>
+        <w:t>勤怠ルールの整理</w:t>
+      </w:r>
+    </w:p>
+    <w:p>
+      <w:pPr>
+        <w:pStyle w:val="a9"/>
+        <w:numPr>
+          <w:ilvl w:val="1"/>
+          <w:numId w:val="25"/>
+        </w:numPr>
+        <w:rPr>
+          <w:rFonts w:hint="eastAsia"/>
+          <w:sz w:val="21"/>
+          <w:szCs w:val="21"/>
+        </w:rPr>
+      </w:pPr>
+      <w:r>
+        <w:rPr>
+          <w:rFonts w:hint="eastAsia"/>
+          <w:sz w:val="21"/>
+          <w:szCs w:val="21"/>
+        </w:rPr>
+        <w:t>運用設計とテスト協力</w:t>
+      </w:r>
+    </w:p>
+    <w:p>
+      <w:pPr>
+        <w:pStyle w:val="a9"/>
+        <w:numPr>
+          <w:ilvl w:val="0"/>
+          <w:numId w:val="25"/>
+        </w:numPr>
+        <w:rPr>
+          <w:rFonts w:hint="eastAsia"/>
+          <w:sz w:val="21"/>
+          <w:szCs w:val="21"/>
+        </w:rPr>
+      </w:pPr>
+      <w:r>
+        <w:rPr>
+          <w:rFonts w:hint="eastAsia"/>
+          <w:sz w:val="21"/>
+          <w:szCs w:val="21"/>
+        </w:rPr>
+        <w:t>ベンダー（開発会社）</w:t>
+      </w:r>
+    </w:p>
+    <w:p>
+      <w:pPr>
+        <w:pStyle w:val="a9"/>
+        <w:numPr>
+          <w:ilvl w:val="1"/>
+          <w:numId w:val="25"/>
+        </w:numPr>
+        <w:rPr>
+          <w:rFonts w:hint="eastAsia"/>
+          <w:sz w:val="21"/>
+          <w:szCs w:val="21"/>
+        </w:rPr>
+      </w:pPr>
+      <w:r>
+        <w:rPr>
+          <w:rFonts w:hint="eastAsia"/>
+          <w:sz w:val="21"/>
+          <w:szCs w:val="21"/>
+        </w:rPr>
+        <w:t>システム設計・開発</w:t>
+      </w:r>
+    </w:p>
+    <w:p>
+      <w:pPr>
+        <w:pStyle w:val="a9"/>
+        <w:numPr>
+          <w:ilvl w:val="1"/>
+          <w:numId w:val="25"/>
+        </w:numPr>
+        <w:rPr>
+          <w:rFonts w:hint="eastAsia"/>
+          <w:sz w:val="21"/>
+          <w:szCs w:val="21"/>
+        </w:rPr>
+      </w:pPr>
+      <w:r>
+        <w:rPr>
+          <w:rFonts w:hint="eastAsia"/>
+          <w:sz w:val="21"/>
+          <w:szCs w:val="21"/>
+        </w:rPr>
+        <w:t>導入サポートと保守対応</w:t>
+      </w:r>
+    </w:p>
+    <w:p>
+      <w:pPr>
+        <w:pStyle w:val="a9"/>
+        <w:numPr>
+          <w:ilvl w:val="0"/>
+          <w:numId w:val="25"/>
+        </w:numPr>
+        <w:rPr>
+          <w:rFonts w:hint="eastAsia"/>
+          <w:sz w:val="21"/>
+          <w:szCs w:val="21"/>
+        </w:rPr>
+      </w:pPr>
+      <w:r>
+        <w:rPr>
+          <w:rFonts w:hint="eastAsia"/>
+          <w:sz w:val="21"/>
+          <w:szCs w:val="21"/>
+        </w:rPr>
+        <w:t>各部署リーダー</w:t>
+      </w:r>
+    </w:p>
+    <w:p>
+      <w:pPr>
+        <w:pStyle w:val="a9"/>
+        <w:numPr>
+          <w:ilvl w:val="1"/>
+          <w:numId w:val="25"/>
+        </w:numPr>
+        <w:rPr>
+          <w:rFonts w:hint="eastAsia"/>
+          <w:sz w:val="21"/>
+          <w:szCs w:val="21"/>
+        </w:rPr>
+      </w:pPr>
+      <w:r>
+        <w:rPr>
+          <w:rFonts w:hint="eastAsia"/>
+          <w:sz w:val="21"/>
+          <w:szCs w:val="21"/>
+        </w:rPr>
+        <w:t>業務フロー確認</w:t>
+      </w:r>
+    </w:p>
+    <w:p>
+      <w:pPr>
+        <w:pStyle w:val="a9"/>
+        <w:numPr>
+          <w:ilvl w:val="1"/>
+          <w:numId w:val="25"/>
+        </w:numPr>
+        <w:rPr>
+          <w:rFonts w:hint="eastAsia"/>
+          <w:sz w:val="21"/>
+          <w:szCs w:val="21"/>
+        </w:rPr>
+      </w:pPr>
+      <w:r>
+        <w:rPr>
+          <w:rFonts w:hint="eastAsia"/>
+          <w:sz w:val="21"/>
+          <w:szCs w:val="21"/>
+        </w:rPr>
+        <w:t>社員への展開とフィードバック提供</w:t>
+      </w:r>
+    </w:p>
+    <w:p>
+      <w:pPr>
+        <w:rPr>
+          <w:sz w:val="21"/>
+          <w:szCs w:val="21"/>
+        </w:rPr>
+      </w:pPr>
+      <w:r>
+        <w:rPr>
+          <w:sz w:val="21"/>
+          <w:szCs w:val="21"/>
+        </w:rPr>
+        <w:t>3.3 教育・トレーニング計画</w:t>
+      </w:r>
+    </w:p>
+    <w:p>
+      <w:pPr>
+        <w:pStyle w:val="a9"/>
+        <w:numPr>
+          <w:ilvl w:val="0"/>
+          <w:numId w:val="24"/>
+        </w:numPr>
+        <w:rPr>
+          <w:rFonts w:hint="eastAsia"/>
+          <w:sz w:val="21"/>
+          <w:szCs w:val="21"/>
+        </w:rPr>
+      </w:pPr>
+      <w:r>
+        <w:rPr>
+          <w:rFonts w:hint="eastAsia"/>
+          <w:sz w:val="21"/>
+          <w:szCs w:val="21"/>
+        </w:rPr>
+        <w:t>対象者別の操作マニュアル配布</w:t>
+      </w:r>
+    </w:p>
+    <w:p>
+      <w:pPr>
+        <w:pStyle w:val="a9"/>
+        <w:numPr>
+          <w:ilvl w:val="1"/>
+          <w:numId w:val="24"/>
+        </w:numPr>
+        <w:rPr>
+          <w:rFonts w:hint="eastAsia"/>
+          <w:sz w:val="21"/>
+          <w:szCs w:val="21"/>
+        </w:rPr>
+      </w:pPr>
+      <w:r>
+        <w:rPr>
+          <w:rFonts w:hint="eastAsia"/>
+          <w:sz w:val="21"/>
+          <w:szCs w:val="21"/>
+        </w:rPr>
+        <w:t>一般社員向け（打刻・申請）</w:t>
+      </w:r>
+    </w:p>
+    <w:p>
+      <w:pPr>
+        <w:pStyle w:val="a9"/>
+        <w:numPr>
+          <w:ilvl w:val="1"/>
+          <w:numId w:val="24"/>
+        </w:numPr>
+        <w:rPr>
+          <w:rFonts w:hint="eastAsia"/>
+          <w:sz w:val="21"/>
+          <w:szCs w:val="21"/>
+        </w:rPr>
+      </w:pPr>
+      <w:r>
+        <w:rPr>
+          <w:rFonts w:hint="eastAsia"/>
+          <w:sz w:val="21"/>
+          <w:szCs w:val="21"/>
+        </w:rPr>
+        <w:t>上長向け（承認・差戻し）</w:t>
+      </w:r>
+    </w:p>
+    <w:p>
+      <w:pPr>
+        <w:pStyle w:val="a9"/>
+        <w:numPr>
+          <w:ilvl w:val="1"/>
+          <w:numId w:val="24"/>
+        </w:numPr>
+        <w:rPr>
+          <w:rFonts w:hint="eastAsia"/>
+          <w:sz w:val="21"/>
+          <w:szCs w:val="21"/>
+        </w:rPr>
+      </w:pPr>
+      <w:r>
+        <w:rPr>
+          <w:rFonts w:hint="eastAsia"/>
+          <w:sz w:val="21"/>
+          <w:szCs w:val="21"/>
+        </w:rPr>
+        <w:t>管理者向け（設定・レポート）</w:t>
+      </w:r>
+    </w:p>
+    <w:p>
+      <w:pPr>
+        <w:pStyle w:val="a9"/>
+        <w:numPr>
+          <w:ilvl w:val="0"/>
+          <w:numId w:val="24"/>
+        </w:numPr>
+        <w:rPr>
+          <w:rFonts w:hint="eastAsia"/>
+          <w:sz w:val="21"/>
+          <w:szCs w:val="21"/>
+        </w:rPr>
+      </w:pPr>
+      <w:r>
+        <w:rPr>
+          <w:rFonts w:hint="eastAsia"/>
+          <w:sz w:val="21"/>
+          <w:szCs w:val="21"/>
+        </w:rPr>
+        <w:t>操作説明会の実施</w:t>
+      </w:r>
+    </w:p>
+    <w:p>
+      <w:pPr>
+        <w:pStyle w:val="a9"/>
+        <w:numPr>
+          <w:ilvl w:val="1"/>
+          <w:numId w:val="24"/>
+        </w:numPr>
+        <w:rPr>
+          <w:rFonts w:hint="eastAsia"/>
+          <w:sz w:val="21"/>
+          <w:szCs w:val="21"/>
+        </w:rPr>
+      </w:pPr>
+      <w:r>
+        <w:rPr>
+          <w:rFonts w:hint="eastAsia"/>
+          <w:sz w:val="21"/>
+          <w:szCs w:val="21"/>
+        </w:rPr>
+        <w:t>各拠点または部署単位で実施（対面またはオンライン）</w:t>
+      </w:r>
+    </w:p>
+    <w:p>
+      <w:pPr>
+        <w:pStyle w:val="a9"/>
+        <w:numPr>
+          <w:ilvl w:val="0"/>
+          <w:numId w:val="24"/>
+        </w:numPr>
+        <w:rPr>
+          <w:rFonts w:hint="eastAsia"/>
+          <w:sz w:val="21"/>
+          <w:szCs w:val="21"/>
+        </w:rPr>
+      </w:pPr>
+      <w:r>
+        <w:rPr>
+          <w:rFonts w:hint="eastAsia"/>
+          <w:sz w:val="21"/>
+          <w:szCs w:val="21"/>
+        </w:rPr>
+        <w:t>オンデマンド学習環境の提供</w:t>
+      </w:r>
+    </w:p>
+    <w:p>
+      <w:pPr>
+        <w:pStyle w:val="a9"/>
+        <w:numPr>
+          <w:ilvl w:val="1"/>
+          <w:numId w:val="24"/>
+        </w:numPr>
+        <w:rPr>
+          <w:rFonts w:hint="eastAsia"/>
+          <w:sz w:val="21"/>
+          <w:szCs w:val="21"/>
+        </w:rPr>
+      </w:pPr>
+      <w:r>
+        <w:rPr>
+          <w:rFonts w:hint="eastAsia"/>
+          <w:sz w:val="21"/>
+          <w:szCs w:val="21"/>
+        </w:rPr>
+        <w:t>操作説明動画や</w:t>
+      </w:r>
+      <w:r>
+        <w:rPr>
+          <w:sz w:val="21"/>
+          <w:szCs w:val="21"/>
+        </w:rPr>
+        <w:t>FAQを社内ポータルに掲載</w:t>
+      </w:r>
+    </w:p>
+    <w:p>
+      <w:pPr>
+        <w:pStyle w:val="a9"/>
+        <w:numPr>
+          <w:ilvl w:val="0"/>
+          <w:numId w:val="24"/>
+        </w:numPr>
+        <w:rPr>
+          <w:rFonts w:hint="eastAsia"/>
+          <w:sz w:val="21"/>
+          <w:szCs w:val="21"/>
+        </w:rPr>
+      </w:pPr>
+      <w:r>
+        <w:rPr>
+          <w:rFonts w:hint="eastAsia"/>
+          <w:sz w:val="21"/>
+          <w:szCs w:val="21"/>
+        </w:rPr>
+        <w:t>リハーサル運用期間（</w:t>
+      </w:r>
+      <w:r>
+        <w:rPr>
+          <w:sz w:val="21"/>
+          <w:szCs w:val="21"/>
+        </w:rPr>
+        <w:t>1週間）</w:t>
+      </w:r>
+    </w:p>
+    <w:p>
+      <w:pPr>
+        <w:pStyle w:val="a9"/>
+        <w:numPr>
+          <w:ilvl w:val="1"/>
+          <w:numId w:val="24"/>
+        </w:numPr>
+        <w:rPr>
+          <w:rFonts w:hint="eastAsia"/>
+          <w:sz w:val="21"/>
+          <w:szCs w:val="21"/>
+        </w:rPr>
+      </w:pPr>
+      <w:r>
+        <w:rPr>
+          <w:rFonts w:hint="eastAsia"/>
+          <w:sz w:val="21"/>
+          <w:szCs w:val="21"/>
+        </w:rPr>
+        <w:t>テスト環境での実践操作とフィードバック収集</w:t>
+      </w:r>
+    </w:p>
+    <w:p>
+      <w:pPr>
+        <w:rPr>
+          <w:sz w:val="21"/>
+          <w:szCs w:val="21"/>
+        </w:rPr>
+      </w:pPr>
+      <w:r>
+        <w:rPr>
+          <w:sz w:val="21"/>
+          <w:szCs w:val="21"/>
+        </w:rPr>
+        <w:t>3.4 評価指標</w:t>
+      </w:r>
+    </w:p>
+    <w:p>
+      <w:pPr>
+        <w:pStyle w:val="a9"/>
+        <w:numPr>
+          <w:ilvl w:val="0"/>
+          <w:numId w:val="23"/>
+        </w:numPr>
+        <w:rPr>
+          <w:rFonts w:hint="eastAsia"/>
+          <w:sz w:val="21"/>
+          <w:szCs w:val="21"/>
+        </w:rPr>
+      </w:pPr>
+      <w:r>
+        <w:rPr>
+          <w:rFonts w:hint="eastAsia"/>
+          <w:sz w:val="21"/>
+          <w:szCs w:val="21"/>
+        </w:rPr>
+        <w:t>出退勤記録の精度向上</w:t>
+      </w:r>
+    </w:p>
+    <w:p>
+      <w:pPr>
+        <w:pStyle w:val="a9"/>
+        <w:numPr>
+          <w:ilvl w:val="1"/>
+          <w:numId w:val="23"/>
+        </w:numPr>
+        <w:rPr>
+          <w:rFonts w:hint="eastAsia"/>
+          <w:sz w:val="21"/>
+          <w:szCs w:val="21"/>
+        </w:rPr>
+      </w:pPr>
+      <w:r>
+        <w:rPr>
+          <w:rFonts w:hint="eastAsia"/>
+          <w:sz w:val="21"/>
+          <w:szCs w:val="21"/>
+        </w:rPr>
+        <w:t>打刻漏れ件数の削減（導入前比</w:t>
+      </w:r>
+      <w:r>
+        <w:rPr>
+          <w:sz w:val="21"/>
+          <w:szCs w:val="21"/>
+        </w:rPr>
+        <w:t>90%以上）</w:t>
+      </w:r>
+    </w:p>
+    <w:p>
+      <w:pPr>
+        <w:pStyle w:val="a9"/>
+        <w:numPr>
+          <w:ilvl w:val="0"/>
+          <w:numId w:val="23"/>
+        </w:numPr>
+        <w:rPr>
+          <w:rFonts w:hint="eastAsia"/>
           <w:sz w:val="21"/>
           <w:szCs w:val="21"/>
         </w:rPr>
@@ -664,24 +2509,36 @@
           <w:szCs w:val="21"/>
         </w:rPr>
         <w:lastRenderedPageBreak/>
-        <w:t>1.2非機能要件</w:t>
-      </w:r>
-    </w:p>
-    <w:p>
-      <w:pPr>
-        <w:rPr>
-          <w:rFonts w:hint="eastAsia"/>
-          <w:sz w:val="21"/>
-          <w:szCs w:val="21"/>
-        </w:rPr>
-      </w:pPr>
-      <w:r>
-        <w:rPr>
-          <w:rFonts w:hint="eastAsia"/>
-          <w:sz w:val="21"/>
-          <w:szCs w:val="21"/>
-        </w:rPr>
-        <w:t>1.2.1セキュリティ要件</w:t>
+        <w:t>承認処理の迅速化</w:t>
+      </w:r>
+    </w:p>
+    <w:p>
+      <w:pPr>
+        <w:pStyle w:val="a9"/>
+        <w:numPr>
+          <w:ilvl w:val="1"/>
+          <w:numId w:val="23"/>
+        </w:numPr>
+        <w:rPr>
+          <w:rFonts w:hint="eastAsia"/>
+          <w:sz w:val="21"/>
+          <w:szCs w:val="21"/>
+        </w:rPr>
+      </w:pPr>
+      <w:r>
+        <w:rPr>
+          <w:rFonts w:hint="eastAsia"/>
+          <w:sz w:val="21"/>
+          <w:szCs w:val="21"/>
+        </w:rPr>
+        <w:t>平均承認時間の短縮（導入前比</w:t>
+      </w:r>
+      <w:r>
+        <w:rPr>
+          <w:sz w:val="21"/>
+          <w:szCs w:val="21"/>
+        </w:rPr>
+        <w:t>50%以上）</w:t>
       </w:r>
     </w:p>
     <w:p>
@@ -689,20 +2546,50 @@
         <w:pStyle w:val="a9"/>
         <w:numPr>
           <w:ilvl w:val="0"/>
-          <w:numId w:val="7"/>
-        </w:numPr>
-        <w:rPr>
-          <w:sz w:val="21"/>
-          <w:szCs w:val="21"/>
-        </w:rPr>
-      </w:pPr>
-      <w:r>
-        <w:rPr>
-          <w:rFonts w:hint="eastAsia"/>
-          <w:sz w:val="21"/>
-          <w:szCs w:val="21"/>
-        </w:rPr>
-        <w:t>パスワードの管理（ハッシュ化してDB保存）</w:t>
+          <w:numId w:val="23"/>
+        </w:numPr>
+        <w:rPr>
+          <w:rFonts w:hint="eastAsia"/>
+          <w:sz w:val="21"/>
+          <w:szCs w:val="21"/>
+        </w:rPr>
+      </w:pPr>
+      <w:r>
+        <w:rPr>
+          <w:rFonts w:hint="eastAsia"/>
+          <w:sz w:val="21"/>
+          <w:szCs w:val="21"/>
+        </w:rPr>
+        <w:t>勤怠集計作業の効率化</w:t>
+      </w:r>
+    </w:p>
+    <w:p>
+      <w:pPr>
+        <w:pStyle w:val="a9"/>
+        <w:numPr>
+          <w:ilvl w:val="1"/>
+          <w:numId w:val="23"/>
+        </w:numPr>
+        <w:rPr>
+          <w:rFonts w:hint="eastAsia"/>
+          <w:sz w:val="21"/>
+          <w:szCs w:val="21"/>
+        </w:rPr>
+      </w:pPr>
+      <w:r>
+        <w:rPr>
+          <w:rFonts w:hint="eastAsia"/>
+          <w:sz w:val="21"/>
+          <w:szCs w:val="21"/>
+        </w:rPr>
+        <w:t>月末集計時間の削減（導入前比</w:t>
+      </w:r>
+      <w:r>
+        <w:rPr>
+          <w:sz w:val="21"/>
+          <w:szCs w:val="21"/>
+        </w:rPr>
+        <w:t>90%以上）</w:t>
       </w:r>
     </w:p>
     <w:p>
@@ -710,36 +2597,50 @@
         <w:pStyle w:val="a9"/>
         <w:numPr>
           <w:ilvl w:val="0"/>
-          <w:numId w:val="7"/>
-        </w:numPr>
-        <w:rPr>
-          <w:sz w:val="21"/>
-          <w:szCs w:val="21"/>
-        </w:rPr>
-      </w:pPr>
-      <w:r>
-        <w:rPr>
-          <w:rFonts w:hint="eastAsia"/>
-          <w:sz w:val="21"/>
-          <w:szCs w:val="21"/>
-        </w:rPr>
-        <w:t>アクセスログの取得・保管（セキュリティ監査用）</w:t>
-      </w:r>
-    </w:p>
-    <w:p>
-      <w:pPr>
-        <w:rPr>
-          <w:sz w:val="21"/>
-          <w:szCs w:val="21"/>
-        </w:rPr>
-      </w:pPr>
-      <w:r>
-        <w:rPr>
-          <w:rFonts w:hint="eastAsia"/>
-          <w:sz w:val="21"/>
-          <w:szCs w:val="21"/>
-        </w:rPr>
-        <w:t>1.2.2パフォーマンス要件</w:t>
+          <w:numId w:val="23"/>
+        </w:numPr>
+        <w:rPr>
+          <w:rFonts w:hint="eastAsia"/>
+          <w:sz w:val="21"/>
+          <w:szCs w:val="21"/>
+        </w:rPr>
+      </w:pPr>
+      <w:r>
+        <w:rPr>
+          <w:rFonts w:hint="eastAsia"/>
+          <w:sz w:val="21"/>
+          <w:szCs w:val="21"/>
+        </w:rPr>
+        <w:t>ユーザー満足度の向上</w:t>
+      </w:r>
+    </w:p>
+    <w:p>
+      <w:pPr>
+        <w:pStyle w:val="a9"/>
+        <w:numPr>
+          <w:ilvl w:val="1"/>
+          <w:numId w:val="23"/>
+        </w:numPr>
+        <w:rPr>
+          <w:rFonts w:hint="eastAsia"/>
+          <w:sz w:val="21"/>
+          <w:szCs w:val="21"/>
+        </w:rPr>
+      </w:pPr>
+      <w:r>
+        <w:rPr>
+          <w:rFonts w:hint="eastAsia"/>
+          <w:sz w:val="21"/>
+          <w:szCs w:val="21"/>
+        </w:rPr>
+        <w:t>初回アンケート結果で満足度</w:t>
+      </w:r>
+      <w:r>
+        <w:rPr>
+          <w:sz w:val="21"/>
+          <w:szCs w:val="21"/>
+        </w:rPr>
+        <w:t>80%以上</w:t>
       </w:r>
     </w:p>
     <w:p>
@@ -747,901 +2648,50 @@
         <w:pStyle w:val="a9"/>
         <w:numPr>
           <w:ilvl w:val="0"/>
-          <w:numId w:val="8"/>
-        </w:numPr>
-        <w:rPr>
-          <w:sz w:val="21"/>
-          <w:szCs w:val="21"/>
-        </w:rPr>
-      </w:pPr>
-      <w:r>
-        <w:rPr>
-          <w:rFonts w:hint="eastAsia"/>
-          <w:sz w:val="21"/>
-          <w:szCs w:val="21"/>
-        </w:rPr>
-        <w:t>ページ表示速度（打刻画面1秒以内）</w:t>
-      </w:r>
-    </w:p>
-    <w:p>
-      <w:pPr>
-        <w:pStyle w:val="a9"/>
-        <w:numPr>
-          <w:ilvl w:val="0"/>
-          <w:numId w:val="8"/>
-        </w:numPr>
-        <w:rPr>
-          <w:sz w:val="21"/>
-          <w:szCs w:val="21"/>
-        </w:rPr>
-      </w:pPr>
-      <w:r>
-        <w:rPr>
-          <w:rFonts w:hint="eastAsia"/>
-          <w:sz w:val="21"/>
-          <w:szCs w:val="21"/>
-        </w:rPr>
-        <w:t>同時アクセス数（勤務開始・終了時間500ユーザー、通常時100ユーザー）</w:t>
-      </w:r>
-    </w:p>
-    <w:p>
-      <w:pPr>
-        <w:pStyle w:val="a9"/>
-        <w:numPr>
-          <w:ilvl w:val="0"/>
-          <w:numId w:val="8"/>
-        </w:numPr>
-        <w:rPr>
-          <w:sz w:val="21"/>
-          <w:szCs w:val="21"/>
-        </w:rPr>
-      </w:pPr>
-      <w:r>
-        <w:rPr>
-          <w:rFonts w:hint="eastAsia"/>
-          <w:sz w:val="21"/>
-          <w:szCs w:val="21"/>
-        </w:rPr>
-        <w:t>バックアップ方式（日次完全バックアップ、一時間ごとの差分バックアップ）</w:t>
-      </w:r>
-    </w:p>
-    <w:p>
-      <w:pPr>
-        <w:pStyle w:val="a9"/>
-        <w:numPr>
-          <w:ilvl w:val="0"/>
-          <w:numId w:val="8"/>
-        </w:numPr>
-        <w:rPr>
-          <w:sz w:val="21"/>
-          <w:szCs w:val="21"/>
-        </w:rPr>
-      </w:pPr>
-      <w:r>
-        <w:rPr>
-          <w:rFonts w:hint="eastAsia"/>
-          <w:sz w:val="21"/>
-          <w:szCs w:val="21"/>
-        </w:rPr>
-        <w:t>24時間365日の安定稼働</w:t>
-      </w:r>
-    </w:p>
-    <w:p>
-      <w:pPr>
-        <w:rPr>
-          <w:sz w:val="21"/>
-          <w:szCs w:val="21"/>
-        </w:rPr>
-      </w:pPr>
-      <w:r>
-        <w:rPr>
-          <w:rFonts w:hint="eastAsia"/>
-          <w:sz w:val="21"/>
-          <w:szCs w:val="21"/>
-        </w:rPr>
-        <w:t>1.2.3可用性要件</w:t>
-      </w:r>
-    </w:p>
-    <w:p>
-      <w:pPr>
-        <w:pStyle w:val="a9"/>
-        <w:numPr>
-          <w:ilvl w:val="0"/>
-          <w:numId w:val="9"/>
-        </w:numPr>
-        <w:rPr>
-          <w:sz w:val="21"/>
-          <w:szCs w:val="21"/>
-        </w:rPr>
-      </w:pPr>
-      <w:r>
-        <w:rPr>
-          <w:rFonts w:hint="eastAsia"/>
-          <w:sz w:val="21"/>
-          <w:szCs w:val="21"/>
-        </w:rPr>
-        <w:t>システム稼働率99.9％以上（計画メンテナンス除く）</w:t>
-      </w:r>
-    </w:p>
-    <w:p>
-      <w:pPr>
-        <w:pStyle w:val="a9"/>
-        <w:numPr>
-          <w:ilvl w:val="0"/>
-          <w:numId w:val="9"/>
-        </w:numPr>
-        <w:rPr>
-          <w:sz w:val="21"/>
-          <w:szCs w:val="21"/>
-        </w:rPr>
-      </w:pPr>
-      <w:r>
-        <w:rPr>
-          <w:rFonts w:hint="eastAsia"/>
-          <w:sz w:val="21"/>
-          <w:szCs w:val="21"/>
-        </w:rPr>
-        <w:t>障害復旧時間（RTO）4時間以内</w:t>
-      </w:r>
-    </w:p>
-    <w:p>
-      <w:pPr>
-        <w:pStyle w:val="a9"/>
-        <w:numPr>
-          <w:ilvl w:val="0"/>
-          <w:numId w:val="9"/>
-        </w:numPr>
-        <w:rPr>
-          <w:sz w:val="21"/>
-          <w:szCs w:val="21"/>
-        </w:rPr>
-      </w:pPr>
-      <w:r>
-        <w:rPr>
-          <w:rFonts w:hint="eastAsia"/>
-          <w:sz w:val="21"/>
-          <w:szCs w:val="21"/>
-        </w:rPr>
-        <w:t>データ消失許容時間（RPO）1時間以内</w:t>
-      </w:r>
-    </w:p>
-    <w:p>
-      <w:pPr>
-        <w:pStyle w:val="a9"/>
-        <w:numPr>
-          <w:ilvl w:val="0"/>
-          <w:numId w:val="9"/>
-        </w:numPr>
-        <w:rPr>
-          <w:sz w:val="21"/>
-          <w:szCs w:val="21"/>
-        </w:rPr>
-      </w:pPr>
-      <w:r>
-        <w:rPr>
-          <w:rFonts w:hint="eastAsia"/>
-          <w:sz w:val="21"/>
-          <w:szCs w:val="21"/>
-        </w:rPr>
-        <w:t>障害検知の自動化</w:t>
-      </w:r>
-    </w:p>
-    <w:p>
-      <w:pPr>
-        <w:pStyle w:val="a9"/>
-        <w:numPr>
-          <w:ilvl w:val="0"/>
-          <w:numId w:val="9"/>
-        </w:numPr>
-        <w:rPr>
-          <w:sz w:val="21"/>
-          <w:szCs w:val="21"/>
-        </w:rPr>
-      </w:pPr>
-      <w:r>
-        <w:rPr>
-          <w:rFonts w:hint="eastAsia"/>
-          <w:sz w:val="21"/>
-          <w:szCs w:val="21"/>
-        </w:rPr>
-        <w:t>冗長構成によるサービス継続確保</w:t>
-      </w:r>
-    </w:p>
-    <w:p>
-      <w:pPr>
-        <w:rPr>
-          <w:sz w:val="21"/>
-          <w:szCs w:val="21"/>
-        </w:rPr>
-      </w:pPr>
-      <w:r>
-        <w:rPr>
-          <w:rFonts w:hint="eastAsia"/>
-          <w:sz w:val="21"/>
-          <w:szCs w:val="21"/>
-        </w:rPr>
-        <w:t>1.2.4拡張要件</w:t>
-      </w:r>
-    </w:p>
-    <w:p>
-      <w:pPr>
-        <w:pStyle w:val="a9"/>
-        <w:numPr>
-          <w:ilvl w:val="0"/>
-          <w:numId w:val="10"/>
-        </w:numPr>
-        <w:rPr>
-          <w:sz w:val="21"/>
-          <w:szCs w:val="21"/>
-        </w:rPr>
-      </w:pPr>
-      <w:r>
-        <w:rPr>
-          <w:rFonts w:hint="eastAsia"/>
-          <w:sz w:val="21"/>
-          <w:szCs w:val="21"/>
-        </w:rPr>
-        <w:t>データベースの水平・垂直スケーリングへの対応</w:t>
-      </w:r>
-    </w:p>
-    <w:p>
-      <w:pPr>
-        <w:pStyle w:val="a9"/>
-        <w:numPr>
-          <w:ilvl w:val="0"/>
-          <w:numId w:val="10"/>
-        </w:numPr>
-        <w:rPr>
-          <w:sz w:val="21"/>
-          <w:szCs w:val="21"/>
-        </w:rPr>
-      </w:pPr>
-      <w:r>
-        <w:rPr>
-          <w:rFonts w:hint="eastAsia"/>
-          <w:sz w:val="21"/>
-          <w:szCs w:val="21"/>
-        </w:rPr>
-        <w:t>給与システムとの連携</w:t>
-      </w:r>
-    </w:p>
-    <w:p>
-      <w:pPr>
-        <w:pStyle w:val="a9"/>
-        <w:numPr>
-          <w:ilvl w:val="0"/>
-          <w:numId w:val="10"/>
-        </w:numPr>
-        <w:rPr>
-          <w:sz w:val="21"/>
-          <w:szCs w:val="21"/>
-        </w:rPr>
-      </w:pPr>
-      <w:r>
-        <w:rPr>
-          <w:rFonts w:hint="eastAsia"/>
-          <w:sz w:val="21"/>
-          <w:szCs w:val="21"/>
-        </w:rPr>
-        <w:t>モジュール単位で機能追加が可能なアーキテクチャ</w:t>
-      </w:r>
-    </w:p>
-    <w:p>
-      <w:pPr>
-        <w:rPr>
-          <w:sz w:val="21"/>
-          <w:szCs w:val="21"/>
-        </w:rPr>
-      </w:pPr>
-      <w:r>
-        <w:rPr>
-          <w:rFonts w:hint="eastAsia"/>
-          <w:sz w:val="21"/>
-          <w:szCs w:val="21"/>
-        </w:rPr>
-        <w:t>1.2.5運用・保守要件</w:t>
-      </w:r>
-    </w:p>
-    <w:p>
-      <w:pPr>
-        <w:pStyle w:val="a9"/>
-        <w:numPr>
-          <w:ilvl w:val="0"/>
-          <w:numId w:val="11"/>
-        </w:numPr>
-        <w:rPr>
-          <w:sz w:val="21"/>
-          <w:szCs w:val="21"/>
-        </w:rPr>
-      </w:pPr>
-      <w:r>
-        <w:rPr>
-          <w:rFonts w:hint="eastAsia"/>
-          <w:sz w:val="21"/>
-          <w:szCs w:val="21"/>
-        </w:rPr>
-        <w:t>管理画面による運用（勤務時間、残業時間、給与管理）</w:t>
-      </w:r>
-    </w:p>
-    <w:p>
-      <w:pPr>
-        <w:pStyle w:val="a9"/>
-        <w:numPr>
-          <w:ilvl w:val="0"/>
-          <w:numId w:val="11"/>
-        </w:numPr>
-        <w:rPr>
-          <w:sz w:val="21"/>
-          <w:szCs w:val="21"/>
-        </w:rPr>
-      </w:pPr>
-      <w:r>
-        <w:rPr>
-          <w:rFonts w:hint="eastAsia"/>
-          <w:sz w:val="21"/>
-          <w:szCs w:val="21"/>
-        </w:rPr>
-        <w:t>バッチ処理の監視機能</w:t>
-      </w:r>
-    </w:p>
-    <w:p>
-      <w:pPr>
-        <w:pStyle w:val="a9"/>
-        <w:numPr>
-          <w:ilvl w:val="0"/>
-          <w:numId w:val="11"/>
-        </w:numPr>
-        <w:rPr>
-          <w:sz w:val="21"/>
-          <w:szCs w:val="21"/>
-        </w:rPr>
-      </w:pPr>
-      <w:r>
-        <w:rPr>
-          <w:rFonts w:hint="eastAsia"/>
-          <w:sz w:val="21"/>
-          <w:szCs w:val="21"/>
-        </w:rPr>
-        <w:t>ログの収集・分析機能</w:t>
-      </w:r>
-    </w:p>
-    <w:p>
-      <w:pPr>
-        <w:pStyle w:val="a9"/>
-        <w:numPr>
-          <w:ilvl w:val="0"/>
-          <w:numId w:val="11"/>
-        </w:numPr>
-        <w:rPr>
-          <w:sz w:val="21"/>
-          <w:szCs w:val="21"/>
-        </w:rPr>
-      </w:pPr>
-      <w:r>
-        <w:rPr>
-          <w:rFonts w:hint="eastAsia"/>
-          <w:sz w:val="21"/>
-          <w:szCs w:val="21"/>
-        </w:rPr>
-        <w:t>定期的なセキュリティ監査</w:t>
-      </w:r>
-    </w:p>
-    <w:p>
-      <w:pPr>
-        <w:pStyle w:val="a9"/>
-        <w:numPr>
-          <w:ilvl w:val="0"/>
-          <w:numId w:val="11"/>
-        </w:numPr>
-        <w:rPr>
-          <w:sz w:val="21"/>
-          <w:szCs w:val="21"/>
-        </w:rPr>
-      </w:pPr>
-      <w:r>
-        <w:rPr>
-          <w:rFonts w:hint="eastAsia"/>
-          <w:sz w:val="21"/>
-          <w:szCs w:val="21"/>
-        </w:rPr>
-        <w:t>バージョンアップ手順の整備</w:t>
-      </w:r>
-    </w:p>
-    <w:p>
-      <w:pPr>
-        <w:rPr>
-          <w:sz w:val="21"/>
-          <w:szCs w:val="21"/>
-        </w:rPr>
-      </w:pPr>
-      <w:r>
-        <w:rPr>
-          <w:rFonts w:hint="eastAsia"/>
-          <w:sz w:val="21"/>
-          <w:szCs w:val="21"/>
-        </w:rPr>
-        <w:t>2.効果測定と評価指標</w:t>
-      </w:r>
-    </w:p>
-    <w:p>
-      <w:pPr>
-        <w:rPr>
-          <w:sz w:val="21"/>
-          <w:szCs w:val="21"/>
-        </w:rPr>
-      </w:pPr>
-      <w:r>
-        <w:rPr>
-          <w:rFonts w:hint="eastAsia"/>
-          <w:sz w:val="21"/>
-          <w:szCs w:val="21"/>
-        </w:rPr>
-        <w:t>2.1</w:t>
-      </w:r>
-      <w:r>
-        <w:rPr>
-          <w:sz w:val="21"/>
-          <w:szCs w:val="21"/>
-        </w:rPr>
-        <w:t>記入漏れ防止による正確性向上</w:t>
-      </w:r>
-    </w:p>
-    <w:p>
-      <w:pPr>
-        <w:rPr>
-          <w:sz w:val="21"/>
-          <w:szCs w:val="21"/>
-        </w:rPr>
-      </w:pPr>
-      <w:r>
-        <w:rPr>
-          <w:sz w:val="21"/>
-          <w:szCs w:val="21"/>
-        </w:rPr>
-        <w:t xml:space="preserve">   - 現状：1ヶ月あたり平均150件の記入漏れ（従業員500人の会社で想定）</w:t>
-      </w:r>
-    </w:p>
-    <w:p>
-      <w:pPr>
-        <w:rPr>
-          <w:sz w:val="21"/>
-          <w:szCs w:val="21"/>
-        </w:rPr>
-      </w:pPr>
-      <w:r>
-        <w:rPr>
-          <w:sz w:val="21"/>
-          <w:szCs w:val="21"/>
-        </w:rPr>
-        <w:lastRenderedPageBreak/>
-        <w:t xml:space="preserve">   - 目標：記入漏れ90%削減（月あたり15件以下）</w:t>
-      </w:r>
-    </w:p>
-    <w:p>
-      <w:pPr>
-        <w:rPr>
-          <w:sz w:val="21"/>
-          <w:szCs w:val="21"/>
-        </w:rPr>
-      </w:pPr>
-      <w:r>
-        <w:rPr>
-          <w:sz w:val="21"/>
-          <w:szCs w:val="21"/>
-        </w:rPr>
-        <w:t xml:space="preserve">   - 指標：記入修正依頼件数</w:t>
-      </w:r>
-    </w:p>
-    <w:p>
-      <w:pPr>
-        <w:rPr>
-          <w:sz w:val="21"/>
-          <w:szCs w:val="21"/>
-        </w:rPr>
-      </w:pPr>
-      <w:r>
-        <w:rPr>
-          <w:rFonts w:hint="eastAsia"/>
-          <w:sz w:val="21"/>
-          <w:szCs w:val="21"/>
-        </w:rPr>
-        <w:t>2.2人事部の業務時間削減</w:t>
-      </w:r>
-    </w:p>
-    <w:p>
-      <w:pPr>
-        <w:rPr>
-          <w:sz w:val="21"/>
-          <w:szCs w:val="21"/>
-        </w:rPr>
-      </w:pPr>
-      <w:r>
-        <w:rPr>
-          <w:sz w:val="21"/>
-          <w:szCs w:val="21"/>
-        </w:rPr>
-        <w:t xml:space="preserve">   - 現状：</w:t>
-      </w:r>
-      <w:r>
-        <w:rPr>
-          <w:rFonts w:hint="eastAsia"/>
-          <w:sz w:val="21"/>
-          <w:szCs w:val="21"/>
-        </w:rPr>
-        <w:t>月末の作業時間が40時間</w:t>
-      </w:r>
-      <w:r>
-        <w:rPr>
-          <w:sz w:val="21"/>
-          <w:szCs w:val="21"/>
-        </w:rPr>
-        <w:t xml:space="preserve"> </w:t>
-      </w:r>
-    </w:p>
-    <w:p>
-      <w:pPr>
-        <w:rPr>
-          <w:rFonts w:hint="eastAsia"/>
-          <w:sz w:val="21"/>
-          <w:szCs w:val="21"/>
-        </w:rPr>
-      </w:pPr>
-      <w:r>
-        <w:rPr>
-          <w:sz w:val="21"/>
-          <w:szCs w:val="21"/>
-        </w:rPr>
-        <w:t xml:space="preserve">   - 目標：</w:t>
-      </w:r>
-      <w:r>
-        <w:rPr>
-          <w:rFonts w:hint="eastAsia"/>
-          <w:sz w:val="21"/>
-          <w:szCs w:val="21"/>
-        </w:rPr>
-        <w:t>月末の作業2時間</w:t>
-      </w:r>
-    </w:p>
-    <w:p>
-      <w:pPr>
-        <w:rPr>
-          <w:rFonts w:hint="eastAsia"/>
-          <w:sz w:val="21"/>
-          <w:szCs w:val="21"/>
-        </w:rPr>
-      </w:pPr>
-      <w:r>
-        <w:rPr>
-          <w:sz w:val="21"/>
-          <w:szCs w:val="21"/>
-        </w:rPr>
-        <w:t xml:space="preserve">   - 指標：</w:t>
-      </w:r>
-      <w:r>
-        <w:rPr>
-          <w:rFonts w:hint="eastAsia"/>
-          <w:sz w:val="21"/>
-          <w:szCs w:val="21"/>
-        </w:rPr>
-        <w:t>人事部が勤怠システムの管理者画面を開いた時間</w:t>
-      </w:r>
-    </w:p>
-    <w:p>
-      <w:pPr>
-        <w:rPr>
-          <w:rFonts w:hint="eastAsia"/>
-          <w:sz w:val="21"/>
-          <w:szCs w:val="21"/>
-        </w:rPr>
-      </w:pPr>
-      <w:r>
-        <w:rPr>
-          <w:rFonts w:hint="eastAsia"/>
-          <w:sz w:val="21"/>
-          <w:szCs w:val="21"/>
-        </w:rPr>
-        <w:t>2.</w:t>
-      </w:r>
-      <w:r>
-        <w:rPr>
-          <w:rFonts w:hint="eastAsia"/>
-          <w:sz w:val="21"/>
-          <w:szCs w:val="21"/>
-        </w:rPr>
-        <w:t>3経理部の月末残業時間の低減</w:t>
-      </w:r>
-    </w:p>
-    <w:p>
-      <w:pPr>
-        <w:rPr>
-          <w:rFonts w:hint="eastAsia"/>
-          <w:sz w:val="21"/>
-          <w:szCs w:val="21"/>
-        </w:rPr>
-      </w:pPr>
-      <w:r>
-        <w:rPr>
-          <w:sz w:val="21"/>
-          <w:szCs w:val="21"/>
-        </w:rPr>
-        <w:t xml:space="preserve">   - 現状：</w:t>
-      </w:r>
-      <w:r>
-        <w:rPr>
-          <w:sz w:val="21"/>
-          <w:szCs w:val="21"/>
-        </w:rPr>
-        <w:t xml:space="preserve"> </w:t>
-      </w:r>
-      <w:r>
-        <w:rPr>
-          <w:rFonts w:hint="eastAsia"/>
-          <w:sz w:val="21"/>
-          <w:szCs w:val="21"/>
-        </w:rPr>
-        <w:t>月末はいつも残業</w:t>
-      </w:r>
-    </w:p>
-    <w:p>
-      <w:pPr>
-        <w:rPr>
-          <w:rFonts w:hint="eastAsia"/>
-          <w:sz w:val="21"/>
-          <w:szCs w:val="21"/>
-        </w:rPr>
-      </w:pPr>
-      <w:r>
-        <w:rPr>
-          <w:sz w:val="21"/>
-          <w:szCs w:val="21"/>
-        </w:rPr>
-        <w:t xml:space="preserve">   - 目標：</w:t>
-      </w:r>
-      <w:r>
-        <w:rPr>
-          <w:rFonts w:hint="eastAsia"/>
-          <w:sz w:val="21"/>
-          <w:szCs w:val="21"/>
-        </w:rPr>
-        <w:t>給与管理起因の月末残業ゼロ</w:t>
-      </w:r>
-    </w:p>
-    <w:p>
-      <w:pPr>
-        <w:rPr>
-          <w:sz w:val="21"/>
-          <w:szCs w:val="21"/>
-        </w:rPr>
-      </w:pPr>
-      <w:r>
-        <w:rPr>
-          <w:sz w:val="21"/>
-          <w:szCs w:val="21"/>
-        </w:rPr>
-        <w:t xml:space="preserve">   - 指標：</w:t>
-      </w:r>
-      <w:r>
-        <w:rPr>
-          <w:sz w:val="21"/>
-          <w:szCs w:val="21"/>
-        </w:rPr>
-        <w:t xml:space="preserve"> </w:t>
-      </w:r>
-      <w:r>
-        <w:rPr>
-          <w:rFonts w:hint="eastAsia"/>
-          <w:sz w:val="21"/>
-          <w:szCs w:val="21"/>
-        </w:rPr>
-        <w:t>経理部の残業時間</w:t>
-      </w:r>
-    </w:p>
-    <w:p>
-      <w:pPr>
-        <w:rPr>
-          <w:rFonts w:hint="eastAsia"/>
-          <w:sz w:val="21"/>
-          <w:szCs w:val="21"/>
-        </w:rPr>
-      </w:pPr>
-      <w:r>
-        <w:rPr>
-          <w:rFonts w:hint="eastAsia"/>
-          <w:sz w:val="21"/>
-          <w:szCs w:val="21"/>
-        </w:rPr>
-        <w:t>2.</w:t>
-      </w:r>
-      <w:r>
-        <w:rPr>
-          <w:rFonts w:hint="eastAsia"/>
-          <w:sz w:val="21"/>
-          <w:szCs w:val="21"/>
-        </w:rPr>
-        <w:t>4</w:t>
-      </w:r>
-      <w:r>
-        <w:rPr>
-          <w:rFonts w:hint="eastAsia"/>
-          <w:sz w:val="21"/>
-          <w:szCs w:val="21"/>
-        </w:rPr>
-        <w:t>残業申請のための残業時間の低減</w:t>
-      </w:r>
-    </w:p>
-    <w:p>
-      <w:pPr>
-        <w:rPr>
-          <w:rFonts w:hint="eastAsia"/>
-          <w:sz w:val="21"/>
-          <w:szCs w:val="21"/>
-        </w:rPr>
-      </w:pPr>
-      <w:r>
-        <w:rPr>
-          <w:sz w:val="21"/>
-          <w:szCs w:val="21"/>
-        </w:rPr>
-        <w:t xml:space="preserve">   - 現状： </w:t>
-      </w:r>
-      <w:r>
-        <w:rPr>
-          <w:rFonts w:hint="eastAsia"/>
-          <w:sz w:val="21"/>
-          <w:szCs w:val="21"/>
-        </w:rPr>
-        <w:t>営業部では残業申請するために上長に申請が必要なので上長探しから始まってしまう。また製造部では残業申請のために30分程度の時間を要している</w:t>
-      </w:r>
-    </w:p>
-    <w:p>
-      <w:pPr>
-        <w:rPr>
-          <w:rFonts w:hint="eastAsia"/>
-          <w:sz w:val="21"/>
-          <w:szCs w:val="21"/>
-        </w:rPr>
-      </w:pPr>
-      <w:r>
-        <w:rPr>
-          <w:sz w:val="21"/>
-          <w:szCs w:val="21"/>
-        </w:rPr>
-        <w:t xml:space="preserve">   - 目標：</w:t>
-      </w:r>
-      <w:r>
-        <w:rPr>
-          <w:rFonts w:hint="eastAsia"/>
-          <w:sz w:val="21"/>
-          <w:szCs w:val="21"/>
-        </w:rPr>
-        <w:t>上長が承認さえすればノータイムで残業が可能な環境</w:t>
-      </w:r>
-    </w:p>
-    <w:p>
-      <w:pPr>
-        <w:rPr>
-          <w:sz w:val="21"/>
-          <w:szCs w:val="21"/>
-        </w:rPr>
-      </w:pPr>
-      <w:r>
-        <w:rPr>
-          <w:sz w:val="21"/>
-          <w:szCs w:val="21"/>
-        </w:rPr>
-        <w:t xml:space="preserve">   - 指標：</w:t>
-      </w:r>
-      <w:r>
-        <w:rPr>
-          <w:rFonts w:hint="eastAsia"/>
-          <w:sz w:val="21"/>
-          <w:szCs w:val="21"/>
-        </w:rPr>
-        <w:t>残業申請ページの表示から残業申請完了ページの表示までの平均時間</w:t>
-      </w:r>
-    </w:p>
-    <w:p>
-      <w:pPr>
-        <w:rPr>
-          <w:rFonts w:hint="eastAsia"/>
-          <w:sz w:val="21"/>
-          <w:szCs w:val="21"/>
-        </w:rPr>
-      </w:pPr>
-      <w:r>
-        <w:rPr>
-          <w:rFonts w:hint="eastAsia"/>
-          <w:sz w:val="21"/>
-          <w:szCs w:val="21"/>
-        </w:rPr>
-        <w:t>2.</w:t>
-      </w:r>
-      <w:r>
-        <w:rPr>
-          <w:rFonts w:hint="eastAsia"/>
-          <w:sz w:val="21"/>
-          <w:szCs w:val="21"/>
-        </w:rPr>
-        <w:t>5</w:t>
-      </w:r>
-      <w:r>
-        <w:rPr>
-          <w:rFonts w:hint="eastAsia"/>
-          <w:sz w:val="21"/>
-          <w:szCs w:val="21"/>
-        </w:rPr>
-        <w:t>勤怠データのリアルタイム表示</w:t>
-      </w:r>
-    </w:p>
-    <w:p>
-      <w:pPr>
-        <w:rPr>
-          <w:sz w:val="21"/>
-          <w:szCs w:val="21"/>
-        </w:rPr>
-      </w:pPr>
-      <w:r>
-        <w:rPr>
-          <w:sz w:val="21"/>
-          <w:szCs w:val="21"/>
-        </w:rPr>
-        <w:t xml:space="preserve">   - 現状： </w:t>
-      </w:r>
-      <w:r>
-        <w:rPr>
-          <w:rFonts w:hint="eastAsia"/>
-          <w:sz w:val="21"/>
-          <w:szCs w:val="21"/>
-        </w:rPr>
-        <w:t>勤怠データが集積されておらずデータが活用できない</w:t>
-      </w:r>
-    </w:p>
-    <w:p>
-      <w:pPr>
-        <w:rPr>
-          <w:rFonts w:hint="eastAsia"/>
-          <w:sz w:val="21"/>
-          <w:szCs w:val="21"/>
-        </w:rPr>
-      </w:pPr>
-      <w:r>
-        <w:rPr>
-          <w:sz w:val="21"/>
-          <w:szCs w:val="21"/>
-        </w:rPr>
-        <w:t xml:space="preserve">   - 目標：</w:t>
-      </w:r>
-      <w:r>
-        <w:rPr>
-          <w:rFonts w:hint="eastAsia"/>
-          <w:sz w:val="21"/>
-          <w:szCs w:val="21"/>
-        </w:rPr>
-        <w:t>残業時間の傾向を分析し、人事部が効率的な労務管理を行う</w:t>
-      </w:r>
-    </w:p>
-    <w:p>
-      <w:pPr>
-        <w:rPr>
-          <w:rFonts w:hint="eastAsia"/>
-          <w:sz w:val="21"/>
-          <w:szCs w:val="21"/>
-        </w:rPr>
-      </w:pPr>
-      <w:r>
-        <w:rPr>
-          <w:sz w:val="21"/>
-          <w:szCs w:val="21"/>
-        </w:rPr>
-        <w:t xml:space="preserve">   - 指標：</w:t>
-      </w:r>
-      <w:r>
-        <w:rPr>
-          <w:rFonts w:hint="eastAsia"/>
-          <w:sz w:val="21"/>
-          <w:szCs w:val="21"/>
-        </w:rPr>
-        <w:t>労働基準法</w:t>
+          <w:numId w:val="23"/>
+        </w:numPr>
+        <w:rPr>
+          <w:rFonts w:hint="eastAsia"/>
+          <w:sz w:val="21"/>
+          <w:szCs w:val="21"/>
+        </w:rPr>
+      </w:pPr>
+      <w:r>
+        <w:rPr>
+          <w:rFonts w:hint="eastAsia"/>
+          <w:sz w:val="21"/>
+          <w:szCs w:val="21"/>
+        </w:rPr>
+        <w:t>システム安定性</w:t>
+      </w:r>
+    </w:p>
+    <w:p>
+      <w:pPr>
+        <w:pStyle w:val="a9"/>
+        <w:numPr>
+          <w:ilvl w:val="1"/>
+          <w:numId w:val="23"/>
+        </w:numPr>
+        <w:rPr>
+          <w:rFonts w:hint="eastAsia"/>
+          <w:sz w:val="21"/>
+          <w:szCs w:val="21"/>
+        </w:rPr>
+      </w:pPr>
+      <w:r>
+        <w:rPr>
+          <w:rFonts w:hint="eastAsia"/>
+          <w:sz w:val="21"/>
+          <w:szCs w:val="21"/>
+        </w:rPr>
+        <w:t>稼働率</w:t>
+      </w:r>
+      <w:r>
+        <w:rPr>
+          <w:sz w:val="21"/>
+          <w:szCs w:val="21"/>
+        </w:rPr>
+        <w:t>99%以上、重大障害ゼロ件</w:t>
       </w:r>
     </w:p>
     <w:sectPr>
@@ -1770,6 +2820,566 @@
     </w:lvl>
   </w:abstractNum>
   <w:abstractNum w:abstractNumId="1" w15:restartNumberingAfterBreak="0">
+    <w:nsid w:val="332E2AC4"/>
+    <w:multiLevelType w:val="multilevel"/>
+    <w:tmpl w:val="F1A86368"/>
+    <w:lvl w:ilvl="0">
+      <w:start w:val="1"/>
+      <w:numFmt w:val="bullet"/>
+      <w:lvlText w:val=""/>
+      <w:lvlJc w:val="left"/>
+      <w:pPr>
+        <w:tabs>
+          <w:tab w:val="num" w:pos="720"/>
+        </w:tabs>
+        <w:ind w:left="720" w:hanging="360"/>
+      </w:pPr>
+      <w:rPr>
+        <w:rFonts w:ascii="Wingdings" w:hAnsi="Wingdings" w:hint="default"/>
+        <w:sz w:val="20"/>
+      </w:rPr>
+    </w:lvl>
+    <w:lvl w:ilvl="1" w:tentative="1">
+      <w:start w:val="1"/>
+      <w:numFmt w:val="bullet"/>
+      <w:lvlText w:val="o"/>
+      <w:lvlJc w:val="left"/>
+      <w:pPr>
+        <w:tabs>
+          <w:tab w:val="num" w:pos="1440"/>
+        </w:tabs>
+        <w:ind w:left="1440" w:hanging="360"/>
+      </w:pPr>
+      <w:rPr>
+        <w:rFonts w:ascii="Courier New" w:hAnsi="Courier New" w:hint="default"/>
+        <w:sz w:val="20"/>
+      </w:rPr>
+    </w:lvl>
+    <w:lvl w:ilvl="2" w:tentative="1">
+      <w:start w:val="1"/>
+      <w:numFmt w:val="bullet"/>
+      <w:lvlText w:val=""/>
+      <w:lvlJc w:val="left"/>
+      <w:pPr>
+        <w:tabs>
+          <w:tab w:val="num" w:pos="2160"/>
+        </w:tabs>
+        <w:ind w:left="2160" w:hanging="360"/>
+      </w:pPr>
+      <w:rPr>
+        <w:rFonts w:ascii="Wingdings" w:hAnsi="Wingdings" w:hint="default"/>
+        <w:sz w:val="20"/>
+      </w:rPr>
+    </w:lvl>
+    <w:lvl w:ilvl="3" w:tentative="1">
+      <w:start w:val="1"/>
+      <w:numFmt w:val="bullet"/>
+      <w:lvlText w:val=""/>
+      <w:lvlJc w:val="left"/>
+      <w:pPr>
+        <w:tabs>
+          <w:tab w:val="num" w:pos="2880"/>
+        </w:tabs>
+        <w:ind w:left="2880" w:hanging="360"/>
+      </w:pPr>
+      <w:rPr>
+        <w:rFonts w:ascii="Wingdings" w:hAnsi="Wingdings" w:hint="default"/>
+        <w:sz w:val="20"/>
+      </w:rPr>
+    </w:lvl>
+    <w:lvl w:ilvl="4" w:tentative="1">
+      <w:start w:val="1"/>
+      <w:numFmt w:val="bullet"/>
+      <w:lvlText w:val=""/>
+      <w:lvlJc w:val="left"/>
+      <w:pPr>
+        <w:tabs>
+          <w:tab w:val="num" w:pos="3600"/>
+        </w:tabs>
+        <w:ind w:left="3600" w:hanging="360"/>
+      </w:pPr>
+      <w:rPr>
+        <w:rFonts w:ascii="Wingdings" w:hAnsi="Wingdings" w:hint="default"/>
+        <w:sz w:val="20"/>
+      </w:rPr>
+    </w:lvl>
+    <w:lvl w:ilvl="5" w:tentative="1">
+      <w:start w:val="1"/>
+      <w:numFmt w:val="bullet"/>
+      <w:lvlText w:val=""/>
+      <w:lvlJc w:val="left"/>
+      <w:pPr>
+        <w:tabs>
+          <w:tab w:val="num" w:pos="4320"/>
+        </w:tabs>
+        <w:ind w:left="4320" w:hanging="360"/>
+      </w:pPr>
+      <w:rPr>
+        <w:rFonts w:ascii="Wingdings" w:hAnsi="Wingdings" w:hint="default"/>
+        <w:sz w:val="20"/>
+      </w:rPr>
+    </w:lvl>
+    <w:lvl w:ilvl="6" w:tentative="1">
+      <w:start w:val="1"/>
+      <w:numFmt w:val="bullet"/>
+      <w:lvlText w:val=""/>
+      <w:lvlJc w:val="left"/>
+      <w:pPr>
+        <w:tabs>
+          <w:tab w:val="num" w:pos="5040"/>
+        </w:tabs>
+        <w:ind w:left="5040" w:hanging="360"/>
+      </w:pPr>
+      <w:rPr>
+        <w:rFonts w:ascii="Wingdings" w:hAnsi="Wingdings" w:hint="default"/>
+        <w:sz w:val="20"/>
+      </w:rPr>
+    </w:lvl>
+    <w:lvl w:ilvl="7" w:tentative="1">
+      <w:start w:val="1"/>
+      <w:numFmt w:val="bullet"/>
+      <w:lvlText w:val=""/>
+      <w:lvlJc w:val="left"/>
+      <w:pPr>
+        <w:tabs>
+          <w:tab w:val="num" w:pos="5760"/>
+        </w:tabs>
+        <w:ind w:left="5760" w:hanging="360"/>
+      </w:pPr>
+      <w:rPr>
+        <w:rFonts w:ascii="Wingdings" w:hAnsi="Wingdings" w:hint="default"/>
+        <w:sz w:val="20"/>
+      </w:rPr>
+    </w:lvl>
+    <w:lvl w:ilvl="8" w:tentative="1">
+      <w:start w:val="1"/>
+      <w:numFmt w:val="bullet"/>
+      <w:lvlText w:val=""/>
+      <w:lvlJc w:val="left"/>
+      <w:pPr>
+        <w:tabs>
+          <w:tab w:val="num" w:pos="6480"/>
+        </w:tabs>
+        <w:ind w:left="6480" w:hanging="360"/>
+      </w:pPr>
+      <w:rPr>
+        <w:rFonts w:ascii="Wingdings" w:hAnsi="Wingdings" w:hint="default"/>
+        <w:sz w:val="20"/>
+      </w:rPr>
+    </w:lvl>
+  </w:abstractNum>
+  <w:abstractNum w:abstractNumId="2" w15:restartNumberingAfterBreak="0">
+    <w:nsid w:val="4A3341EC"/>
+    <w:multiLevelType w:val="hybridMultilevel"/>
+    <w:tmpl w:val="341A36B4"/>
+    <w:lvl w:ilvl="0" w:tplc="3DC4DD3C">
+      <w:start w:val="1"/>
+      <w:numFmt w:val="bullet"/>
+      <w:lvlText w:val=""/>
+      <w:lvlJc w:val="left"/>
+      <w:pPr>
+        <w:ind w:left="880" w:hanging="440"/>
+      </w:pPr>
+      <w:rPr>
+        <w:rFonts w:ascii="Wingdings" w:hAnsi="Wingdings" w:hint="default"/>
+      </w:rPr>
+    </w:lvl>
+    <w:lvl w:ilvl="1" w:tplc="FFFFFFFF" w:tentative="1">
+      <w:start w:val="1"/>
+      <w:numFmt w:val="bullet"/>
+      <w:lvlText w:val=""/>
+      <w:lvlJc w:val="left"/>
+      <w:pPr>
+        <w:ind w:left="1320" w:hanging="440"/>
+      </w:pPr>
+      <w:rPr>
+        <w:rFonts w:ascii="Wingdings" w:hAnsi="Wingdings" w:hint="default"/>
+      </w:rPr>
+    </w:lvl>
+    <w:lvl w:ilvl="2" w:tplc="FFFFFFFF" w:tentative="1">
+      <w:start w:val="1"/>
+      <w:numFmt w:val="bullet"/>
+      <w:lvlText w:val=""/>
+      <w:lvlJc w:val="left"/>
+      <w:pPr>
+        <w:ind w:left="1760" w:hanging="440"/>
+      </w:pPr>
+      <w:rPr>
+        <w:rFonts w:ascii="Wingdings" w:hAnsi="Wingdings" w:hint="default"/>
+      </w:rPr>
+    </w:lvl>
+    <w:lvl w:ilvl="3" w:tplc="FFFFFFFF" w:tentative="1">
+      <w:start w:val="1"/>
+      <w:numFmt w:val="bullet"/>
+      <w:lvlText w:val=""/>
+      <w:lvlJc w:val="left"/>
+      <w:pPr>
+        <w:ind w:left="2200" w:hanging="440"/>
+      </w:pPr>
+      <w:rPr>
+        <w:rFonts w:ascii="Wingdings" w:hAnsi="Wingdings" w:hint="default"/>
+      </w:rPr>
+    </w:lvl>
+    <w:lvl w:ilvl="4" w:tplc="FFFFFFFF" w:tentative="1">
+      <w:start w:val="1"/>
+      <w:numFmt w:val="bullet"/>
+      <w:lvlText w:val=""/>
+      <w:lvlJc w:val="left"/>
+      <w:pPr>
+        <w:ind w:left="2640" w:hanging="440"/>
+      </w:pPr>
+      <w:rPr>
+        <w:rFonts w:ascii="Wingdings" w:hAnsi="Wingdings" w:hint="default"/>
+      </w:rPr>
+    </w:lvl>
+    <w:lvl w:ilvl="5" w:tplc="FFFFFFFF" w:tentative="1">
+      <w:start w:val="1"/>
+      <w:numFmt w:val="bullet"/>
+      <w:lvlText w:val=""/>
+      <w:lvlJc w:val="left"/>
+      <w:pPr>
+        <w:ind w:left="3080" w:hanging="440"/>
+      </w:pPr>
+      <w:rPr>
+        <w:rFonts w:ascii="Wingdings" w:hAnsi="Wingdings" w:hint="default"/>
+      </w:rPr>
+    </w:lvl>
+    <w:lvl w:ilvl="6" w:tplc="FFFFFFFF" w:tentative="1">
+      <w:start w:val="1"/>
+      <w:numFmt w:val="bullet"/>
+      <w:lvlText w:val=""/>
+      <w:lvlJc w:val="left"/>
+      <w:pPr>
+        <w:ind w:left="3520" w:hanging="440"/>
+      </w:pPr>
+      <w:rPr>
+        <w:rFonts w:ascii="Wingdings" w:hAnsi="Wingdings" w:hint="default"/>
+      </w:rPr>
+    </w:lvl>
+    <w:lvl w:ilvl="7" w:tplc="FFFFFFFF" w:tentative="1">
+      <w:start w:val="1"/>
+      <w:numFmt w:val="bullet"/>
+      <w:lvlText w:val=""/>
+      <w:lvlJc w:val="left"/>
+      <w:pPr>
+        <w:ind w:left="3960" w:hanging="440"/>
+      </w:pPr>
+      <w:rPr>
+        <w:rFonts w:ascii="Wingdings" w:hAnsi="Wingdings" w:hint="default"/>
+      </w:rPr>
+    </w:lvl>
+    <w:lvl w:ilvl="8" w:tplc="FFFFFFFF" w:tentative="1">
+      <w:start w:val="1"/>
+      <w:numFmt w:val="bullet"/>
+      <w:lvlText w:val=""/>
+      <w:lvlJc w:val="left"/>
+      <w:pPr>
+        <w:ind w:left="4400" w:hanging="440"/>
+      </w:pPr>
+      <w:rPr>
+        <w:rFonts w:ascii="Wingdings" w:hAnsi="Wingdings" w:hint="default"/>
+      </w:rPr>
+    </w:lvl>
+  </w:abstractNum>
+  <w:abstractNum w:abstractNumId="3" w15:restartNumberingAfterBreak="0">
+    <w:nsid w:val="4B513370"/>
+    <w:multiLevelType w:val="multilevel"/>
+    <w:tmpl w:val="F1A86368"/>
+    <w:lvl w:ilvl="0">
+      <w:start w:val="1"/>
+      <w:numFmt w:val="bullet"/>
+      <w:lvlText w:val=""/>
+      <w:lvlJc w:val="left"/>
+      <w:pPr>
+        <w:tabs>
+          <w:tab w:val="num" w:pos="720"/>
+        </w:tabs>
+        <w:ind w:left="720" w:hanging="360"/>
+      </w:pPr>
+      <w:rPr>
+        <w:rFonts w:ascii="Wingdings" w:hAnsi="Wingdings" w:hint="default"/>
+        <w:sz w:val="20"/>
+      </w:rPr>
+    </w:lvl>
+    <w:lvl w:ilvl="1">
+      <w:start w:val="1"/>
+      <w:numFmt w:val="bullet"/>
+      <w:lvlText w:val="o"/>
+      <w:lvlJc w:val="left"/>
+      <w:pPr>
+        <w:tabs>
+          <w:tab w:val="num" w:pos="1440"/>
+        </w:tabs>
+        <w:ind w:left="1440" w:hanging="360"/>
+      </w:pPr>
+      <w:rPr>
+        <w:rFonts w:ascii="Courier New" w:hAnsi="Courier New" w:hint="default"/>
+        <w:sz w:val="20"/>
+      </w:rPr>
+    </w:lvl>
+    <w:lvl w:ilvl="2">
+      <w:start w:val="1"/>
+      <w:numFmt w:val="bullet"/>
+      <w:lvlText w:val=""/>
+      <w:lvlJc w:val="left"/>
+      <w:pPr>
+        <w:tabs>
+          <w:tab w:val="num" w:pos="2160"/>
+        </w:tabs>
+        <w:ind w:left="2160" w:hanging="360"/>
+      </w:pPr>
+      <w:rPr>
+        <w:rFonts w:ascii="Wingdings" w:hAnsi="Wingdings" w:hint="default"/>
+        <w:sz w:val="20"/>
+      </w:rPr>
+    </w:lvl>
+    <w:lvl w:ilvl="3" w:tentative="1">
+      <w:start w:val="1"/>
+      <w:numFmt w:val="bullet"/>
+      <w:lvlText w:val=""/>
+      <w:lvlJc w:val="left"/>
+      <w:pPr>
+        <w:tabs>
+          <w:tab w:val="num" w:pos="2880"/>
+        </w:tabs>
+        <w:ind w:left="2880" w:hanging="360"/>
+      </w:pPr>
+      <w:rPr>
+        <w:rFonts w:ascii="Wingdings" w:hAnsi="Wingdings" w:hint="default"/>
+        <w:sz w:val="20"/>
+      </w:rPr>
+    </w:lvl>
+    <w:lvl w:ilvl="4" w:tentative="1">
+      <w:start w:val="1"/>
+      <w:numFmt w:val="bullet"/>
+      <w:lvlText w:val=""/>
+      <w:lvlJc w:val="left"/>
+      <w:pPr>
+        <w:tabs>
+          <w:tab w:val="num" w:pos="3600"/>
+        </w:tabs>
+        <w:ind w:left="3600" w:hanging="360"/>
+      </w:pPr>
+      <w:rPr>
+        <w:rFonts w:ascii="Wingdings" w:hAnsi="Wingdings" w:hint="default"/>
+        <w:sz w:val="20"/>
+      </w:rPr>
+    </w:lvl>
+    <w:lvl w:ilvl="5" w:tentative="1">
+      <w:start w:val="1"/>
+      <w:numFmt w:val="bullet"/>
+      <w:lvlText w:val=""/>
+      <w:lvlJc w:val="left"/>
+      <w:pPr>
+        <w:tabs>
+          <w:tab w:val="num" w:pos="4320"/>
+        </w:tabs>
+        <w:ind w:left="4320" w:hanging="360"/>
+      </w:pPr>
+      <w:rPr>
+        <w:rFonts w:ascii="Wingdings" w:hAnsi="Wingdings" w:hint="default"/>
+        <w:sz w:val="20"/>
+      </w:rPr>
+    </w:lvl>
+    <w:lvl w:ilvl="6" w:tentative="1">
+      <w:start w:val="1"/>
+      <w:numFmt w:val="bullet"/>
+      <w:lvlText w:val=""/>
+      <w:lvlJc w:val="left"/>
+      <w:pPr>
+        <w:tabs>
+          <w:tab w:val="num" w:pos="5040"/>
+        </w:tabs>
+        <w:ind w:left="5040" w:hanging="360"/>
+      </w:pPr>
+      <w:rPr>
+        <w:rFonts w:ascii="Wingdings" w:hAnsi="Wingdings" w:hint="default"/>
+        <w:sz w:val="20"/>
+      </w:rPr>
+    </w:lvl>
+    <w:lvl w:ilvl="7" w:tentative="1">
+      <w:start w:val="1"/>
+      <w:numFmt w:val="bullet"/>
+      <w:lvlText w:val=""/>
+      <w:lvlJc w:val="left"/>
+      <w:pPr>
+        <w:tabs>
+          <w:tab w:val="num" w:pos="5760"/>
+        </w:tabs>
+        <w:ind w:left="5760" w:hanging="360"/>
+      </w:pPr>
+      <w:rPr>
+        <w:rFonts w:ascii="Wingdings" w:hAnsi="Wingdings" w:hint="default"/>
+        <w:sz w:val="20"/>
+      </w:rPr>
+    </w:lvl>
+    <w:lvl w:ilvl="8" w:tentative="1">
+      <w:start w:val="1"/>
+      <w:numFmt w:val="bullet"/>
+      <w:lvlText w:val=""/>
+      <w:lvlJc w:val="left"/>
+      <w:pPr>
+        <w:tabs>
+          <w:tab w:val="num" w:pos="6480"/>
+        </w:tabs>
+        <w:ind w:left="6480" w:hanging="360"/>
+      </w:pPr>
+      <w:rPr>
+        <w:rFonts w:ascii="Wingdings" w:hAnsi="Wingdings" w:hint="default"/>
+        <w:sz w:val="20"/>
+      </w:rPr>
+    </w:lvl>
+  </w:abstractNum>
+  <w:abstractNum w:abstractNumId="4" w15:restartNumberingAfterBreak="0">
+    <w:nsid w:val="4C1579E6"/>
+    <w:multiLevelType w:val="multilevel"/>
+    <w:tmpl w:val="82127F64"/>
+    <w:lvl w:ilvl="0">
+      <w:start w:val="1"/>
+      <w:numFmt w:val="bullet"/>
+      <w:lvlText w:val=""/>
+      <w:lvlJc w:val="left"/>
+      <w:pPr>
+        <w:tabs>
+          <w:tab w:val="num" w:pos="720"/>
+        </w:tabs>
+        <w:ind w:left="720" w:hanging="360"/>
+      </w:pPr>
+      <w:rPr>
+        <w:rFonts w:ascii="Symbol" w:hAnsi="Symbol" w:hint="default"/>
+        <w:sz w:val="20"/>
+      </w:rPr>
+    </w:lvl>
+    <w:lvl w:ilvl="1" w:tentative="1">
+      <w:start w:val="1"/>
+      <w:numFmt w:val="bullet"/>
+      <w:lvlText w:val="o"/>
+      <w:lvlJc w:val="left"/>
+      <w:pPr>
+        <w:tabs>
+          <w:tab w:val="num" w:pos="1440"/>
+        </w:tabs>
+        <w:ind w:left="1440" w:hanging="360"/>
+      </w:pPr>
+      <w:rPr>
+        <w:rFonts w:ascii="Courier New" w:hAnsi="Courier New" w:hint="default"/>
+        <w:sz w:val="20"/>
+      </w:rPr>
+    </w:lvl>
+    <w:lvl w:ilvl="2" w:tentative="1">
+      <w:start w:val="1"/>
+      <w:numFmt w:val="bullet"/>
+      <w:lvlText w:val=""/>
+      <w:lvlJc w:val="left"/>
+      <w:pPr>
+        <w:tabs>
+          <w:tab w:val="num" w:pos="2160"/>
+        </w:tabs>
+        <w:ind w:left="2160" w:hanging="360"/>
+      </w:pPr>
+      <w:rPr>
+        <w:rFonts w:ascii="Wingdings" w:hAnsi="Wingdings" w:hint="default"/>
+        <w:sz w:val="20"/>
+      </w:rPr>
+    </w:lvl>
+    <w:lvl w:ilvl="3" w:tentative="1">
+      <w:start w:val="1"/>
+      <w:numFmt w:val="bullet"/>
+      <w:lvlText w:val=""/>
+      <w:lvlJc w:val="left"/>
+      <w:pPr>
+        <w:tabs>
+          <w:tab w:val="num" w:pos="2880"/>
+        </w:tabs>
+        <w:ind w:left="2880" w:hanging="360"/>
+      </w:pPr>
+      <w:rPr>
+        <w:rFonts w:ascii="Wingdings" w:hAnsi="Wingdings" w:hint="default"/>
+        <w:sz w:val="20"/>
+      </w:rPr>
+    </w:lvl>
+    <w:lvl w:ilvl="4" w:tentative="1">
+      <w:start w:val="1"/>
+      <w:numFmt w:val="bullet"/>
+      <w:lvlText w:val=""/>
+      <w:lvlJc w:val="left"/>
+      <w:pPr>
+        <w:tabs>
+          <w:tab w:val="num" w:pos="3600"/>
+        </w:tabs>
+        <w:ind w:left="3600" w:hanging="360"/>
+      </w:pPr>
+      <w:rPr>
+        <w:rFonts w:ascii="Wingdings" w:hAnsi="Wingdings" w:hint="default"/>
+        <w:sz w:val="20"/>
+      </w:rPr>
+    </w:lvl>
+    <w:lvl w:ilvl="5" w:tentative="1">
+      <w:start w:val="1"/>
+      <w:numFmt w:val="bullet"/>
+      <w:lvlText w:val=""/>
+      <w:lvlJc w:val="left"/>
+      <w:pPr>
+        <w:tabs>
+          <w:tab w:val="num" w:pos="4320"/>
+        </w:tabs>
+        <w:ind w:left="4320" w:hanging="360"/>
+      </w:pPr>
+      <w:rPr>
+        <w:rFonts w:ascii="Wingdings" w:hAnsi="Wingdings" w:hint="default"/>
+        <w:sz w:val="20"/>
+      </w:rPr>
+    </w:lvl>
+    <w:lvl w:ilvl="6" w:tentative="1">
+      <w:start w:val="1"/>
+      <w:numFmt w:val="bullet"/>
+      <w:lvlText w:val=""/>
+      <w:lvlJc w:val="left"/>
+      <w:pPr>
+        <w:tabs>
+          <w:tab w:val="num" w:pos="5040"/>
+        </w:tabs>
+        <w:ind w:left="5040" w:hanging="360"/>
+      </w:pPr>
+      <w:rPr>
+        <w:rFonts w:ascii="Wingdings" w:hAnsi="Wingdings" w:hint="default"/>
+        <w:sz w:val="20"/>
+      </w:rPr>
+    </w:lvl>
+    <w:lvl w:ilvl="7" w:tentative="1">
+      <w:start w:val="1"/>
+      <w:numFmt w:val="bullet"/>
+      <w:lvlText w:val=""/>
+      <w:lvlJc w:val="left"/>
+      <w:pPr>
+        <w:tabs>
+          <w:tab w:val="num" w:pos="5760"/>
+        </w:tabs>
+        <w:ind w:left="5760" w:hanging="360"/>
+      </w:pPr>
+      <w:rPr>
+        <w:rFonts w:ascii="Wingdings" w:hAnsi="Wingdings" w:hint="default"/>
+        <w:sz w:val="20"/>
+      </w:rPr>
+    </w:lvl>
+    <w:lvl w:ilvl="8" w:tentative="1">
+      <w:start w:val="1"/>
+      <w:numFmt w:val="bullet"/>
+      <w:lvlText w:val=""/>
+      <w:lvlJc w:val="left"/>
+      <w:pPr>
+        <w:tabs>
+          <w:tab w:val="num" w:pos="6480"/>
+        </w:tabs>
+        <w:ind w:left="6480" w:hanging="360"/>
+      </w:pPr>
+      <w:rPr>
+        <w:rFonts w:ascii="Wingdings" w:hAnsi="Wingdings" w:hint="default"/>
+        <w:sz w:val="20"/>
+      </w:rPr>
+    </w:lvl>
+  </w:abstractNum>
+  <w:abstractNum w:abstractNumId="5" w15:restartNumberingAfterBreak="0">
     <w:nsid w:val="4CD140B1"/>
     <w:multiLevelType w:val="hybridMultilevel"/>
     <w:tmpl w:val="244030F8"/>
@@ -1882,7 +3492,305 @@
       </w:rPr>
     </w:lvl>
   </w:abstractNum>
-  <w:abstractNum w:abstractNumId="2" w15:restartNumberingAfterBreak="0">
+  <w:abstractNum w:abstractNumId="6" w15:restartNumberingAfterBreak="0">
+    <w:nsid w:val="544E748C"/>
+    <w:multiLevelType w:val="multilevel"/>
+    <w:tmpl w:val="F1A86368"/>
+    <w:lvl w:ilvl="0">
+      <w:start w:val="1"/>
+      <w:numFmt w:val="bullet"/>
+      <w:lvlText w:val=""/>
+      <w:lvlJc w:val="left"/>
+      <w:pPr>
+        <w:tabs>
+          <w:tab w:val="num" w:pos="720"/>
+        </w:tabs>
+        <w:ind w:left="720" w:hanging="360"/>
+      </w:pPr>
+      <w:rPr>
+        <w:rFonts w:ascii="Wingdings" w:hAnsi="Wingdings" w:hint="default"/>
+        <w:sz w:val="20"/>
+      </w:rPr>
+    </w:lvl>
+    <w:lvl w:ilvl="1" w:tentative="1">
+      <w:start w:val="1"/>
+      <w:numFmt w:val="bullet"/>
+      <w:lvlText w:val="o"/>
+      <w:lvlJc w:val="left"/>
+      <w:pPr>
+        <w:tabs>
+          <w:tab w:val="num" w:pos="1440"/>
+        </w:tabs>
+        <w:ind w:left="1440" w:hanging="360"/>
+      </w:pPr>
+      <w:rPr>
+        <w:rFonts w:ascii="Courier New" w:hAnsi="Courier New" w:hint="default"/>
+        <w:sz w:val="20"/>
+      </w:rPr>
+    </w:lvl>
+    <w:lvl w:ilvl="2" w:tentative="1">
+      <w:start w:val="1"/>
+      <w:numFmt w:val="bullet"/>
+      <w:lvlText w:val=""/>
+      <w:lvlJc w:val="left"/>
+      <w:pPr>
+        <w:tabs>
+          <w:tab w:val="num" w:pos="2160"/>
+        </w:tabs>
+        <w:ind w:left="2160" w:hanging="360"/>
+      </w:pPr>
+      <w:rPr>
+        <w:rFonts w:ascii="Wingdings" w:hAnsi="Wingdings" w:hint="default"/>
+        <w:sz w:val="20"/>
+      </w:rPr>
+    </w:lvl>
+    <w:lvl w:ilvl="3" w:tentative="1">
+      <w:start w:val="1"/>
+      <w:numFmt w:val="bullet"/>
+      <w:lvlText w:val=""/>
+      <w:lvlJc w:val="left"/>
+      <w:pPr>
+        <w:tabs>
+          <w:tab w:val="num" w:pos="2880"/>
+        </w:tabs>
+        <w:ind w:left="2880" w:hanging="360"/>
+      </w:pPr>
+      <w:rPr>
+        <w:rFonts w:ascii="Wingdings" w:hAnsi="Wingdings" w:hint="default"/>
+        <w:sz w:val="20"/>
+      </w:rPr>
+    </w:lvl>
+    <w:lvl w:ilvl="4" w:tentative="1">
+      <w:start w:val="1"/>
+      <w:numFmt w:val="bullet"/>
+      <w:lvlText w:val=""/>
+      <w:lvlJc w:val="left"/>
+      <w:pPr>
+        <w:tabs>
+          <w:tab w:val="num" w:pos="3600"/>
+        </w:tabs>
+        <w:ind w:left="3600" w:hanging="360"/>
+      </w:pPr>
+      <w:rPr>
+        <w:rFonts w:ascii="Wingdings" w:hAnsi="Wingdings" w:hint="default"/>
+        <w:sz w:val="20"/>
+      </w:rPr>
+    </w:lvl>
+    <w:lvl w:ilvl="5" w:tentative="1">
+      <w:start w:val="1"/>
+      <w:numFmt w:val="bullet"/>
+      <w:lvlText w:val=""/>
+      <w:lvlJc w:val="left"/>
+      <w:pPr>
+        <w:tabs>
+          <w:tab w:val="num" w:pos="4320"/>
+        </w:tabs>
+        <w:ind w:left="4320" w:hanging="360"/>
+      </w:pPr>
+      <w:rPr>
+        <w:rFonts w:ascii="Wingdings" w:hAnsi="Wingdings" w:hint="default"/>
+        <w:sz w:val="20"/>
+      </w:rPr>
+    </w:lvl>
+    <w:lvl w:ilvl="6" w:tentative="1">
+      <w:start w:val="1"/>
+      <w:numFmt w:val="bullet"/>
+      <w:lvlText w:val=""/>
+      <w:lvlJc w:val="left"/>
+      <w:pPr>
+        <w:tabs>
+          <w:tab w:val="num" w:pos="5040"/>
+        </w:tabs>
+        <w:ind w:left="5040" w:hanging="360"/>
+      </w:pPr>
+      <w:rPr>
+        <w:rFonts w:ascii="Wingdings" w:hAnsi="Wingdings" w:hint="default"/>
+        <w:sz w:val="20"/>
+      </w:rPr>
+    </w:lvl>
+    <w:lvl w:ilvl="7" w:tentative="1">
+      <w:start w:val="1"/>
+      <w:numFmt w:val="bullet"/>
+      <w:lvlText w:val=""/>
+      <w:lvlJc w:val="left"/>
+      <w:pPr>
+        <w:tabs>
+          <w:tab w:val="num" w:pos="5760"/>
+        </w:tabs>
+        <w:ind w:left="5760" w:hanging="360"/>
+      </w:pPr>
+      <w:rPr>
+        <w:rFonts w:ascii="Wingdings" w:hAnsi="Wingdings" w:hint="default"/>
+        <w:sz w:val="20"/>
+      </w:rPr>
+    </w:lvl>
+    <w:lvl w:ilvl="8" w:tentative="1">
+      <w:start w:val="1"/>
+      <w:numFmt w:val="bullet"/>
+      <w:lvlText w:val=""/>
+      <w:lvlJc w:val="left"/>
+      <w:pPr>
+        <w:tabs>
+          <w:tab w:val="num" w:pos="6480"/>
+        </w:tabs>
+        <w:ind w:left="6480" w:hanging="360"/>
+      </w:pPr>
+      <w:rPr>
+        <w:rFonts w:ascii="Wingdings" w:hAnsi="Wingdings" w:hint="default"/>
+        <w:sz w:val="20"/>
+      </w:rPr>
+    </w:lvl>
+  </w:abstractNum>
+  <w:abstractNum w:abstractNumId="7" w15:restartNumberingAfterBreak="0">
+    <w:nsid w:val="572C7988"/>
+    <w:multiLevelType w:val="multilevel"/>
+    <w:tmpl w:val="F1A86368"/>
+    <w:lvl w:ilvl="0">
+      <w:start w:val="1"/>
+      <w:numFmt w:val="bullet"/>
+      <w:lvlText w:val=""/>
+      <w:lvlJc w:val="left"/>
+      <w:pPr>
+        <w:tabs>
+          <w:tab w:val="num" w:pos="720"/>
+        </w:tabs>
+        <w:ind w:left="720" w:hanging="360"/>
+      </w:pPr>
+      <w:rPr>
+        <w:rFonts w:ascii="Wingdings" w:hAnsi="Wingdings" w:hint="default"/>
+        <w:sz w:val="20"/>
+      </w:rPr>
+    </w:lvl>
+    <w:lvl w:ilvl="1" w:tentative="1">
+      <w:start w:val="1"/>
+      <w:numFmt w:val="bullet"/>
+      <w:lvlText w:val="o"/>
+      <w:lvlJc w:val="left"/>
+      <w:pPr>
+        <w:tabs>
+          <w:tab w:val="num" w:pos="1440"/>
+        </w:tabs>
+        <w:ind w:left="1440" w:hanging="360"/>
+      </w:pPr>
+      <w:rPr>
+        <w:rFonts w:ascii="Courier New" w:hAnsi="Courier New" w:hint="default"/>
+        <w:sz w:val="20"/>
+      </w:rPr>
+    </w:lvl>
+    <w:lvl w:ilvl="2" w:tentative="1">
+      <w:start w:val="1"/>
+      <w:numFmt w:val="bullet"/>
+      <w:lvlText w:val=""/>
+      <w:lvlJc w:val="left"/>
+      <w:pPr>
+        <w:tabs>
+          <w:tab w:val="num" w:pos="2160"/>
+        </w:tabs>
+        <w:ind w:left="2160" w:hanging="360"/>
+      </w:pPr>
+      <w:rPr>
+        <w:rFonts w:ascii="Wingdings" w:hAnsi="Wingdings" w:hint="default"/>
+        <w:sz w:val="20"/>
+      </w:rPr>
+    </w:lvl>
+    <w:lvl w:ilvl="3" w:tentative="1">
+      <w:start w:val="1"/>
+      <w:numFmt w:val="bullet"/>
+      <w:lvlText w:val=""/>
+      <w:lvlJc w:val="left"/>
+      <w:pPr>
+        <w:tabs>
+          <w:tab w:val="num" w:pos="2880"/>
+        </w:tabs>
+        <w:ind w:left="2880" w:hanging="360"/>
+      </w:pPr>
+      <w:rPr>
+        <w:rFonts w:ascii="Wingdings" w:hAnsi="Wingdings" w:hint="default"/>
+        <w:sz w:val="20"/>
+      </w:rPr>
+    </w:lvl>
+    <w:lvl w:ilvl="4" w:tentative="1">
+      <w:start w:val="1"/>
+      <w:numFmt w:val="bullet"/>
+      <w:lvlText w:val=""/>
+      <w:lvlJc w:val="left"/>
+      <w:pPr>
+        <w:tabs>
+          <w:tab w:val="num" w:pos="3600"/>
+        </w:tabs>
+        <w:ind w:left="3600" w:hanging="360"/>
+      </w:pPr>
+      <w:rPr>
+        <w:rFonts w:ascii="Wingdings" w:hAnsi="Wingdings" w:hint="default"/>
+        <w:sz w:val="20"/>
+      </w:rPr>
+    </w:lvl>
+    <w:lvl w:ilvl="5" w:tentative="1">
+      <w:start w:val="1"/>
+      <w:numFmt w:val="bullet"/>
+      <w:lvlText w:val=""/>
+      <w:lvlJc w:val="left"/>
+      <w:pPr>
+        <w:tabs>
+          <w:tab w:val="num" w:pos="4320"/>
+        </w:tabs>
+        <w:ind w:left="4320" w:hanging="360"/>
+      </w:pPr>
+      <w:rPr>
+        <w:rFonts w:ascii="Wingdings" w:hAnsi="Wingdings" w:hint="default"/>
+        <w:sz w:val="20"/>
+      </w:rPr>
+    </w:lvl>
+    <w:lvl w:ilvl="6" w:tentative="1">
+      <w:start w:val="1"/>
+      <w:numFmt w:val="bullet"/>
+      <w:lvlText w:val=""/>
+      <w:lvlJc w:val="left"/>
+      <w:pPr>
+        <w:tabs>
+          <w:tab w:val="num" w:pos="5040"/>
+        </w:tabs>
+        <w:ind w:left="5040" w:hanging="360"/>
+      </w:pPr>
+      <w:rPr>
+        <w:rFonts w:ascii="Wingdings" w:hAnsi="Wingdings" w:hint="default"/>
+        <w:sz w:val="20"/>
+      </w:rPr>
+    </w:lvl>
+    <w:lvl w:ilvl="7" w:tentative="1">
+      <w:start w:val="1"/>
+      <w:numFmt w:val="bullet"/>
+      <w:lvlText w:val=""/>
+      <w:lvlJc w:val="left"/>
+      <w:pPr>
+        <w:tabs>
+          <w:tab w:val="num" w:pos="5760"/>
+        </w:tabs>
+        <w:ind w:left="5760" w:hanging="360"/>
+      </w:pPr>
+      <w:rPr>
+        <w:rFonts w:ascii="Wingdings" w:hAnsi="Wingdings" w:hint="default"/>
+        <w:sz w:val="20"/>
+      </w:rPr>
+    </w:lvl>
+    <w:lvl w:ilvl="8" w:tentative="1">
+      <w:start w:val="1"/>
+      <w:numFmt w:val="bullet"/>
+      <w:lvlText w:val=""/>
+      <w:lvlJc w:val="left"/>
+      <w:pPr>
+        <w:tabs>
+          <w:tab w:val="num" w:pos="6480"/>
+        </w:tabs>
+        <w:ind w:left="6480" w:hanging="360"/>
+      </w:pPr>
+      <w:rPr>
+        <w:rFonts w:ascii="Wingdings" w:hAnsi="Wingdings" w:hint="default"/>
+        <w:sz w:val="20"/>
+      </w:rPr>
+    </w:lvl>
+  </w:abstractNum>
+  <w:abstractNum w:abstractNumId="8" w15:restartNumberingAfterBreak="0">
     <w:nsid w:val="5D723390"/>
     <w:multiLevelType w:val="hybridMultilevel"/>
     <w:tmpl w:val="97062BAE"/>
@@ -1995,7 +3903,120 @@
       </w:rPr>
     </w:lvl>
   </w:abstractNum>
-  <w:abstractNum w:abstractNumId="3" w15:restartNumberingAfterBreak="0">
+  <w:abstractNum w:abstractNumId="9" w15:restartNumberingAfterBreak="0">
+    <w:nsid w:val="5DAE1E6D"/>
+    <w:multiLevelType w:val="hybridMultilevel"/>
+    <w:tmpl w:val="C98CBDFE"/>
+    <w:lvl w:ilvl="0" w:tplc="04090001">
+      <w:start w:val="1"/>
+      <w:numFmt w:val="bullet"/>
+      <w:lvlText w:val=""/>
+      <w:lvlJc w:val="left"/>
+      <w:pPr>
+        <w:ind w:left="440" w:hanging="440"/>
+      </w:pPr>
+      <w:rPr>
+        <w:rFonts w:ascii="Wingdings" w:hAnsi="Wingdings" w:hint="default"/>
+      </w:rPr>
+    </w:lvl>
+    <w:lvl w:ilvl="1" w:tplc="0409000B" w:tentative="1">
+      <w:start w:val="1"/>
+      <w:numFmt w:val="bullet"/>
+      <w:lvlText w:val=""/>
+      <w:lvlJc w:val="left"/>
+      <w:pPr>
+        <w:ind w:left="880" w:hanging="440"/>
+      </w:pPr>
+      <w:rPr>
+        <w:rFonts w:ascii="Wingdings" w:hAnsi="Wingdings" w:hint="default"/>
+      </w:rPr>
+    </w:lvl>
+    <w:lvl w:ilvl="2" w:tplc="0409000D" w:tentative="1">
+      <w:start w:val="1"/>
+      <w:numFmt w:val="bullet"/>
+      <w:lvlText w:val=""/>
+      <w:lvlJc w:val="left"/>
+      <w:pPr>
+        <w:ind w:left="1320" w:hanging="440"/>
+      </w:pPr>
+      <w:rPr>
+        <w:rFonts w:ascii="Wingdings" w:hAnsi="Wingdings" w:hint="default"/>
+      </w:rPr>
+    </w:lvl>
+    <w:lvl w:ilvl="3" w:tplc="04090001" w:tentative="1">
+      <w:start w:val="1"/>
+      <w:numFmt w:val="bullet"/>
+      <w:lvlText w:val=""/>
+      <w:lvlJc w:val="left"/>
+      <w:pPr>
+        <w:ind w:left="1760" w:hanging="440"/>
+      </w:pPr>
+      <w:rPr>
+        <w:rFonts w:ascii="Wingdings" w:hAnsi="Wingdings" w:hint="default"/>
+      </w:rPr>
+    </w:lvl>
+    <w:lvl w:ilvl="4" w:tplc="0409000B" w:tentative="1">
+      <w:start w:val="1"/>
+      <w:numFmt w:val="bullet"/>
+      <w:lvlText w:val=""/>
+      <w:lvlJc w:val="left"/>
+      <w:pPr>
+        <w:ind w:left="2200" w:hanging="440"/>
+      </w:pPr>
+      <w:rPr>
+        <w:rFonts w:ascii="Wingdings" w:hAnsi="Wingdings" w:hint="default"/>
+      </w:rPr>
+    </w:lvl>
+    <w:lvl w:ilvl="5" w:tplc="0409000D" w:tentative="1">
+      <w:start w:val="1"/>
+      <w:numFmt w:val="bullet"/>
+      <w:lvlText w:val=""/>
+      <w:lvlJc w:val="left"/>
+      <w:pPr>
+        <w:ind w:left="2640" w:hanging="440"/>
+      </w:pPr>
+      <w:rPr>
+        <w:rFonts w:ascii="Wingdings" w:hAnsi="Wingdings" w:hint="default"/>
+      </w:rPr>
+    </w:lvl>
+    <w:lvl w:ilvl="6" w:tplc="04090001" w:tentative="1">
+      <w:start w:val="1"/>
+      <w:numFmt w:val="bullet"/>
+      <w:lvlText w:val=""/>
+      <w:lvlJc w:val="left"/>
+      <w:pPr>
+        <w:ind w:left="3080" w:hanging="440"/>
+      </w:pPr>
+      <w:rPr>
+        <w:rFonts w:ascii="Wingdings" w:hAnsi="Wingdings" w:hint="default"/>
+      </w:rPr>
+    </w:lvl>
+    <w:lvl w:ilvl="7" w:tplc="0409000B" w:tentative="1">
+      <w:start w:val="1"/>
+      <w:numFmt w:val="bullet"/>
+      <w:lvlText w:val=""/>
+      <w:lvlJc w:val="left"/>
+      <w:pPr>
+        <w:ind w:left="3520" w:hanging="440"/>
+      </w:pPr>
+      <w:rPr>
+        <w:rFonts w:ascii="Wingdings" w:hAnsi="Wingdings" w:hint="default"/>
+      </w:rPr>
+    </w:lvl>
+    <w:lvl w:ilvl="8" w:tplc="0409000D" w:tentative="1">
+      <w:start w:val="1"/>
+      <w:numFmt w:val="bullet"/>
+      <w:lvlText w:val=""/>
+      <w:lvlJc w:val="left"/>
+      <w:pPr>
+        <w:ind w:left="3960" w:hanging="440"/>
+      </w:pPr>
+      <w:rPr>
+        <w:rFonts w:ascii="Wingdings" w:hAnsi="Wingdings" w:hint="default"/>
+      </w:rPr>
+    </w:lvl>
+  </w:abstractNum>
+  <w:abstractNum w:abstractNumId="10" w15:restartNumberingAfterBreak="0">
     <w:nsid w:val="5DD618D3"/>
     <w:multiLevelType w:val="hybridMultilevel"/>
     <w:tmpl w:val="218203DA"/>
@@ -2108,7 +4129,7 @@
       </w:rPr>
     </w:lvl>
   </w:abstractNum>
-  <w:abstractNum w:abstractNumId="4" w15:restartNumberingAfterBreak="0">
+  <w:abstractNum w:abstractNumId="11" w15:restartNumberingAfterBreak="0">
     <w:nsid w:val="5E622F4D"/>
     <w:multiLevelType w:val="hybridMultilevel"/>
     <w:tmpl w:val="B798C44C"/>
@@ -2221,7 +4242,7 @@
       </w:rPr>
     </w:lvl>
   </w:abstractNum>
-  <w:abstractNum w:abstractNumId="5" w15:restartNumberingAfterBreak="0">
+  <w:abstractNum w:abstractNumId="12" w15:restartNumberingAfterBreak="0">
     <w:nsid w:val="610F4042"/>
     <w:multiLevelType w:val="hybridMultilevel"/>
     <w:tmpl w:val="E7E02180"/>
@@ -2334,7 +4355,7 @@
       </w:rPr>
     </w:lvl>
   </w:abstractNum>
-  <w:abstractNum w:abstractNumId="6" w15:restartNumberingAfterBreak="0">
+  <w:abstractNum w:abstractNumId="13" w15:restartNumberingAfterBreak="0">
     <w:nsid w:val="666F07AA"/>
     <w:multiLevelType w:val="hybridMultilevel"/>
     <w:tmpl w:val="7AEAFA50"/>
@@ -2447,7 +4468,7 @@
       </w:rPr>
     </w:lvl>
   </w:abstractNum>
-  <w:abstractNum w:abstractNumId="7" w15:restartNumberingAfterBreak="0">
+  <w:abstractNum w:abstractNumId="14" w15:restartNumberingAfterBreak="0">
     <w:nsid w:val="676E31C5"/>
     <w:multiLevelType w:val="hybridMultilevel"/>
     <w:tmpl w:val="35465018"/>
@@ -2560,7 +4581,305 @@
       </w:rPr>
     </w:lvl>
   </w:abstractNum>
-  <w:abstractNum w:abstractNumId="8" w15:restartNumberingAfterBreak="0">
+  <w:abstractNum w:abstractNumId="15" w15:restartNumberingAfterBreak="0">
+    <w:nsid w:val="6B8108D5"/>
+    <w:multiLevelType w:val="multilevel"/>
+    <w:tmpl w:val="F1A86368"/>
+    <w:lvl w:ilvl="0">
+      <w:start w:val="1"/>
+      <w:numFmt w:val="bullet"/>
+      <w:lvlText w:val=""/>
+      <w:lvlJc w:val="left"/>
+      <w:pPr>
+        <w:tabs>
+          <w:tab w:val="num" w:pos="720"/>
+        </w:tabs>
+        <w:ind w:left="720" w:hanging="360"/>
+      </w:pPr>
+      <w:rPr>
+        <w:rFonts w:ascii="Wingdings" w:hAnsi="Wingdings" w:hint="default"/>
+        <w:sz w:val="20"/>
+      </w:rPr>
+    </w:lvl>
+    <w:lvl w:ilvl="1" w:tentative="1">
+      <w:start w:val="1"/>
+      <w:numFmt w:val="bullet"/>
+      <w:lvlText w:val="o"/>
+      <w:lvlJc w:val="left"/>
+      <w:pPr>
+        <w:tabs>
+          <w:tab w:val="num" w:pos="1440"/>
+        </w:tabs>
+        <w:ind w:left="1440" w:hanging="360"/>
+      </w:pPr>
+      <w:rPr>
+        <w:rFonts w:ascii="Courier New" w:hAnsi="Courier New" w:hint="default"/>
+        <w:sz w:val="20"/>
+      </w:rPr>
+    </w:lvl>
+    <w:lvl w:ilvl="2" w:tentative="1">
+      <w:start w:val="1"/>
+      <w:numFmt w:val="bullet"/>
+      <w:lvlText w:val=""/>
+      <w:lvlJc w:val="left"/>
+      <w:pPr>
+        <w:tabs>
+          <w:tab w:val="num" w:pos="2160"/>
+        </w:tabs>
+        <w:ind w:left="2160" w:hanging="360"/>
+      </w:pPr>
+      <w:rPr>
+        <w:rFonts w:ascii="Wingdings" w:hAnsi="Wingdings" w:hint="default"/>
+        <w:sz w:val="20"/>
+      </w:rPr>
+    </w:lvl>
+    <w:lvl w:ilvl="3" w:tentative="1">
+      <w:start w:val="1"/>
+      <w:numFmt w:val="bullet"/>
+      <w:lvlText w:val=""/>
+      <w:lvlJc w:val="left"/>
+      <w:pPr>
+        <w:tabs>
+          <w:tab w:val="num" w:pos="2880"/>
+        </w:tabs>
+        <w:ind w:left="2880" w:hanging="360"/>
+      </w:pPr>
+      <w:rPr>
+        <w:rFonts w:ascii="Wingdings" w:hAnsi="Wingdings" w:hint="default"/>
+        <w:sz w:val="20"/>
+      </w:rPr>
+    </w:lvl>
+    <w:lvl w:ilvl="4" w:tentative="1">
+      <w:start w:val="1"/>
+      <w:numFmt w:val="bullet"/>
+      <w:lvlText w:val=""/>
+      <w:lvlJc w:val="left"/>
+      <w:pPr>
+        <w:tabs>
+          <w:tab w:val="num" w:pos="3600"/>
+        </w:tabs>
+        <w:ind w:left="3600" w:hanging="360"/>
+      </w:pPr>
+      <w:rPr>
+        <w:rFonts w:ascii="Wingdings" w:hAnsi="Wingdings" w:hint="default"/>
+        <w:sz w:val="20"/>
+      </w:rPr>
+    </w:lvl>
+    <w:lvl w:ilvl="5" w:tentative="1">
+      <w:start w:val="1"/>
+      <w:numFmt w:val="bullet"/>
+      <w:lvlText w:val=""/>
+      <w:lvlJc w:val="left"/>
+      <w:pPr>
+        <w:tabs>
+          <w:tab w:val="num" w:pos="4320"/>
+        </w:tabs>
+        <w:ind w:left="4320" w:hanging="360"/>
+      </w:pPr>
+      <w:rPr>
+        <w:rFonts w:ascii="Wingdings" w:hAnsi="Wingdings" w:hint="default"/>
+        <w:sz w:val="20"/>
+      </w:rPr>
+    </w:lvl>
+    <w:lvl w:ilvl="6" w:tentative="1">
+      <w:start w:val="1"/>
+      <w:numFmt w:val="bullet"/>
+      <w:lvlText w:val=""/>
+      <w:lvlJc w:val="left"/>
+      <w:pPr>
+        <w:tabs>
+          <w:tab w:val="num" w:pos="5040"/>
+        </w:tabs>
+        <w:ind w:left="5040" w:hanging="360"/>
+      </w:pPr>
+      <w:rPr>
+        <w:rFonts w:ascii="Wingdings" w:hAnsi="Wingdings" w:hint="default"/>
+        <w:sz w:val="20"/>
+      </w:rPr>
+    </w:lvl>
+    <w:lvl w:ilvl="7" w:tentative="1">
+      <w:start w:val="1"/>
+      <w:numFmt w:val="bullet"/>
+      <w:lvlText w:val=""/>
+      <w:lvlJc w:val="left"/>
+      <w:pPr>
+        <w:tabs>
+          <w:tab w:val="num" w:pos="5760"/>
+        </w:tabs>
+        <w:ind w:left="5760" w:hanging="360"/>
+      </w:pPr>
+      <w:rPr>
+        <w:rFonts w:ascii="Wingdings" w:hAnsi="Wingdings" w:hint="default"/>
+        <w:sz w:val="20"/>
+      </w:rPr>
+    </w:lvl>
+    <w:lvl w:ilvl="8" w:tentative="1">
+      <w:start w:val="1"/>
+      <w:numFmt w:val="bullet"/>
+      <w:lvlText w:val=""/>
+      <w:lvlJc w:val="left"/>
+      <w:pPr>
+        <w:tabs>
+          <w:tab w:val="num" w:pos="6480"/>
+        </w:tabs>
+        <w:ind w:left="6480" w:hanging="360"/>
+      </w:pPr>
+      <w:rPr>
+        <w:rFonts w:ascii="Wingdings" w:hAnsi="Wingdings" w:hint="default"/>
+        <w:sz w:val="20"/>
+      </w:rPr>
+    </w:lvl>
+  </w:abstractNum>
+  <w:abstractNum w:abstractNumId="16" w15:restartNumberingAfterBreak="0">
+    <w:nsid w:val="6BBA0B20"/>
+    <w:multiLevelType w:val="multilevel"/>
+    <w:tmpl w:val="F1A86368"/>
+    <w:lvl w:ilvl="0">
+      <w:start w:val="1"/>
+      <w:numFmt w:val="bullet"/>
+      <w:lvlText w:val=""/>
+      <w:lvlJc w:val="left"/>
+      <w:pPr>
+        <w:tabs>
+          <w:tab w:val="num" w:pos="720"/>
+        </w:tabs>
+        <w:ind w:left="720" w:hanging="360"/>
+      </w:pPr>
+      <w:rPr>
+        <w:rFonts w:ascii="Wingdings" w:hAnsi="Wingdings" w:hint="default"/>
+        <w:sz w:val="20"/>
+      </w:rPr>
+    </w:lvl>
+    <w:lvl w:ilvl="1" w:tentative="1">
+      <w:start w:val="1"/>
+      <w:numFmt w:val="bullet"/>
+      <w:lvlText w:val="o"/>
+      <w:lvlJc w:val="left"/>
+      <w:pPr>
+        <w:tabs>
+          <w:tab w:val="num" w:pos="1440"/>
+        </w:tabs>
+        <w:ind w:left="1440" w:hanging="360"/>
+      </w:pPr>
+      <w:rPr>
+        <w:rFonts w:ascii="Courier New" w:hAnsi="Courier New" w:hint="default"/>
+        <w:sz w:val="20"/>
+      </w:rPr>
+    </w:lvl>
+    <w:lvl w:ilvl="2" w:tentative="1">
+      <w:start w:val="1"/>
+      <w:numFmt w:val="bullet"/>
+      <w:lvlText w:val=""/>
+      <w:lvlJc w:val="left"/>
+      <w:pPr>
+        <w:tabs>
+          <w:tab w:val="num" w:pos="2160"/>
+        </w:tabs>
+        <w:ind w:left="2160" w:hanging="360"/>
+      </w:pPr>
+      <w:rPr>
+        <w:rFonts w:ascii="Wingdings" w:hAnsi="Wingdings" w:hint="default"/>
+        <w:sz w:val="20"/>
+      </w:rPr>
+    </w:lvl>
+    <w:lvl w:ilvl="3" w:tentative="1">
+      <w:start w:val="1"/>
+      <w:numFmt w:val="bullet"/>
+      <w:lvlText w:val=""/>
+      <w:lvlJc w:val="left"/>
+      <w:pPr>
+        <w:tabs>
+          <w:tab w:val="num" w:pos="2880"/>
+        </w:tabs>
+        <w:ind w:left="2880" w:hanging="360"/>
+      </w:pPr>
+      <w:rPr>
+        <w:rFonts w:ascii="Wingdings" w:hAnsi="Wingdings" w:hint="default"/>
+        <w:sz w:val="20"/>
+      </w:rPr>
+    </w:lvl>
+    <w:lvl w:ilvl="4" w:tentative="1">
+      <w:start w:val="1"/>
+      <w:numFmt w:val="bullet"/>
+      <w:lvlText w:val=""/>
+      <w:lvlJc w:val="left"/>
+      <w:pPr>
+        <w:tabs>
+          <w:tab w:val="num" w:pos="3600"/>
+        </w:tabs>
+        <w:ind w:left="3600" w:hanging="360"/>
+      </w:pPr>
+      <w:rPr>
+        <w:rFonts w:ascii="Wingdings" w:hAnsi="Wingdings" w:hint="default"/>
+        <w:sz w:val="20"/>
+      </w:rPr>
+    </w:lvl>
+    <w:lvl w:ilvl="5" w:tentative="1">
+      <w:start w:val="1"/>
+      <w:numFmt w:val="bullet"/>
+      <w:lvlText w:val=""/>
+      <w:lvlJc w:val="left"/>
+      <w:pPr>
+        <w:tabs>
+          <w:tab w:val="num" w:pos="4320"/>
+        </w:tabs>
+        <w:ind w:left="4320" w:hanging="360"/>
+      </w:pPr>
+      <w:rPr>
+        <w:rFonts w:ascii="Wingdings" w:hAnsi="Wingdings" w:hint="default"/>
+        <w:sz w:val="20"/>
+      </w:rPr>
+    </w:lvl>
+    <w:lvl w:ilvl="6" w:tentative="1">
+      <w:start w:val="1"/>
+      <w:numFmt w:val="bullet"/>
+      <w:lvlText w:val=""/>
+      <w:lvlJc w:val="left"/>
+      <w:pPr>
+        <w:tabs>
+          <w:tab w:val="num" w:pos="5040"/>
+        </w:tabs>
+        <w:ind w:left="5040" w:hanging="360"/>
+      </w:pPr>
+      <w:rPr>
+        <w:rFonts w:ascii="Wingdings" w:hAnsi="Wingdings" w:hint="default"/>
+        <w:sz w:val="20"/>
+      </w:rPr>
+    </w:lvl>
+    <w:lvl w:ilvl="7" w:tentative="1">
+      <w:start w:val="1"/>
+      <w:numFmt w:val="bullet"/>
+      <w:lvlText w:val=""/>
+      <w:lvlJc w:val="left"/>
+      <w:pPr>
+        <w:tabs>
+          <w:tab w:val="num" w:pos="5760"/>
+        </w:tabs>
+        <w:ind w:left="5760" w:hanging="360"/>
+      </w:pPr>
+      <w:rPr>
+        <w:rFonts w:ascii="Wingdings" w:hAnsi="Wingdings" w:hint="default"/>
+        <w:sz w:val="20"/>
+      </w:rPr>
+    </w:lvl>
+    <w:lvl w:ilvl="8" w:tentative="1">
+      <w:start w:val="1"/>
+      <w:numFmt w:val="bullet"/>
+      <w:lvlText w:val=""/>
+      <w:lvlJc w:val="left"/>
+      <w:pPr>
+        <w:tabs>
+          <w:tab w:val="num" w:pos="6480"/>
+        </w:tabs>
+        <w:ind w:left="6480" w:hanging="360"/>
+      </w:pPr>
+      <w:rPr>
+        <w:rFonts w:ascii="Wingdings" w:hAnsi="Wingdings" w:hint="default"/>
+        <w:sz w:val="20"/>
+      </w:rPr>
+    </w:lvl>
+  </w:abstractNum>
+  <w:abstractNum w:abstractNumId="17" w15:restartNumberingAfterBreak="0">
     <w:nsid w:val="6CEF5CF3"/>
     <w:multiLevelType w:val="hybridMultilevel"/>
     <w:tmpl w:val="32BA7668"/>
@@ -2673,7 +4992,752 @@
       </w:rPr>
     </w:lvl>
   </w:abstractNum>
-  <w:abstractNum w:abstractNumId="9" w15:restartNumberingAfterBreak="0">
+  <w:abstractNum w:abstractNumId="18" w15:restartNumberingAfterBreak="0">
+    <w:nsid w:val="710A5D74"/>
+    <w:multiLevelType w:val="multilevel"/>
+    <w:tmpl w:val="F1A86368"/>
+    <w:lvl w:ilvl="0">
+      <w:start w:val="1"/>
+      <w:numFmt w:val="bullet"/>
+      <w:lvlText w:val=""/>
+      <w:lvlJc w:val="left"/>
+      <w:pPr>
+        <w:tabs>
+          <w:tab w:val="num" w:pos="720"/>
+        </w:tabs>
+        <w:ind w:left="720" w:hanging="360"/>
+      </w:pPr>
+      <w:rPr>
+        <w:rFonts w:ascii="Wingdings" w:hAnsi="Wingdings" w:hint="default"/>
+        <w:sz w:val="20"/>
+      </w:rPr>
+    </w:lvl>
+    <w:lvl w:ilvl="1" w:tentative="1">
+      <w:start w:val="1"/>
+      <w:numFmt w:val="bullet"/>
+      <w:lvlText w:val="o"/>
+      <w:lvlJc w:val="left"/>
+      <w:pPr>
+        <w:tabs>
+          <w:tab w:val="num" w:pos="1440"/>
+        </w:tabs>
+        <w:ind w:left="1440" w:hanging="360"/>
+      </w:pPr>
+      <w:rPr>
+        <w:rFonts w:ascii="Courier New" w:hAnsi="Courier New" w:hint="default"/>
+        <w:sz w:val="20"/>
+      </w:rPr>
+    </w:lvl>
+    <w:lvl w:ilvl="2" w:tentative="1">
+      <w:start w:val="1"/>
+      <w:numFmt w:val="bullet"/>
+      <w:lvlText w:val=""/>
+      <w:lvlJc w:val="left"/>
+      <w:pPr>
+        <w:tabs>
+          <w:tab w:val="num" w:pos="2160"/>
+        </w:tabs>
+        <w:ind w:left="2160" w:hanging="360"/>
+      </w:pPr>
+      <w:rPr>
+        <w:rFonts w:ascii="Wingdings" w:hAnsi="Wingdings" w:hint="default"/>
+        <w:sz w:val="20"/>
+      </w:rPr>
+    </w:lvl>
+    <w:lvl w:ilvl="3" w:tentative="1">
+      <w:start w:val="1"/>
+      <w:numFmt w:val="bullet"/>
+      <w:lvlText w:val=""/>
+      <w:lvlJc w:val="left"/>
+      <w:pPr>
+        <w:tabs>
+          <w:tab w:val="num" w:pos="2880"/>
+        </w:tabs>
+        <w:ind w:left="2880" w:hanging="360"/>
+      </w:pPr>
+      <w:rPr>
+        <w:rFonts w:ascii="Wingdings" w:hAnsi="Wingdings" w:hint="default"/>
+        <w:sz w:val="20"/>
+      </w:rPr>
+    </w:lvl>
+    <w:lvl w:ilvl="4" w:tentative="1">
+      <w:start w:val="1"/>
+      <w:numFmt w:val="bullet"/>
+      <w:lvlText w:val=""/>
+      <w:lvlJc w:val="left"/>
+      <w:pPr>
+        <w:tabs>
+          <w:tab w:val="num" w:pos="3600"/>
+        </w:tabs>
+        <w:ind w:left="3600" w:hanging="360"/>
+      </w:pPr>
+      <w:rPr>
+        <w:rFonts w:ascii="Wingdings" w:hAnsi="Wingdings" w:hint="default"/>
+        <w:sz w:val="20"/>
+      </w:rPr>
+    </w:lvl>
+    <w:lvl w:ilvl="5" w:tentative="1">
+      <w:start w:val="1"/>
+      <w:numFmt w:val="bullet"/>
+      <w:lvlText w:val=""/>
+      <w:lvlJc w:val="left"/>
+      <w:pPr>
+        <w:tabs>
+          <w:tab w:val="num" w:pos="4320"/>
+        </w:tabs>
+        <w:ind w:left="4320" w:hanging="360"/>
+      </w:pPr>
+      <w:rPr>
+        <w:rFonts w:ascii="Wingdings" w:hAnsi="Wingdings" w:hint="default"/>
+        <w:sz w:val="20"/>
+      </w:rPr>
+    </w:lvl>
+    <w:lvl w:ilvl="6" w:tentative="1">
+      <w:start w:val="1"/>
+      <w:numFmt w:val="bullet"/>
+      <w:lvlText w:val=""/>
+      <w:lvlJc w:val="left"/>
+      <w:pPr>
+        <w:tabs>
+          <w:tab w:val="num" w:pos="5040"/>
+        </w:tabs>
+        <w:ind w:left="5040" w:hanging="360"/>
+      </w:pPr>
+      <w:rPr>
+        <w:rFonts w:ascii="Wingdings" w:hAnsi="Wingdings" w:hint="default"/>
+        <w:sz w:val="20"/>
+      </w:rPr>
+    </w:lvl>
+    <w:lvl w:ilvl="7" w:tentative="1">
+      <w:start w:val="1"/>
+      <w:numFmt w:val="bullet"/>
+      <w:lvlText w:val=""/>
+      <w:lvlJc w:val="left"/>
+      <w:pPr>
+        <w:tabs>
+          <w:tab w:val="num" w:pos="5760"/>
+        </w:tabs>
+        <w:ind w:left="5760" w:hanging="360"/>
+      </w:pPr>
+      <w:rPr>
+        <w:rFonts w:ascii="Wingdings" w:hAnsi="Wingdings" w:hint="default"/>
+        <w:sz w:val="20"/>
+      </w:rPr>
+    </w:lvl>
+    <w:lvl w:ilvl="8" w:tentative="1">
+      <w:start w:val="1"/>
+      <w:numFmt w:val="bullet"/>
+      <w:lvlText w:val=""/>
+      <w:lvlJc w:val="left"/>
+      <w:pPr>
+        <w:tabs>
+          <w:tab w:val="num" w:pos="6480"/>
+        </w:tabs>
+        <w:ind w:left="6480" w:hanging="360"/>
+      </w:pPr>
+      <w:rPr>
+        <w:rFonts w:ascii="Wingdings" w:hAnsi="Wingdings" w:hint="default"/>
+        <w:sz w:val="20"/>
+      </w:rPr>
+    </w:lvl>
+  </w:abstractNum>
+  <w:abstractNum w:abstractNumId="19" w15:restartNumberingAfterBreak="0">
+    <w:nsid w:val="7410615D"/>
+    <w:multiLevelType w:val="multilevel"/>
+    <w:tmpl w:val="F1A86368"/>
+    <w:lvl w:ilvl="0">
+      <w:start w:val="1"/>
+      <w:numFmt w:val="bullet"/>
+      <w:lvlText w:val=""/>
+      <w:lvlJc w:val="left"/>
+      <w:pPr>
+        <w:tabs>
+          <w:tab w:val="num" w:pos="720"/>
+        </w:tabs>
+        <w:ind w:left="720" w:hanging="360"/>
+      </w:pPr>
+      <w:rPr>
+        <w:rFonts w:ascii="Wingdings" w:hAnsi="Wingdings" w:hint="default"/>
+        <w:sz w:val="20"/>
+      </w:rPr>
+    </w:lvl>
+    <w:lvl w:ilvl="1" w:tentative="1">
+      <w:start w:val="1"/>
+      <w:numFmt w:val="bullet"/>
+      <w:lvlText w:val="o"/>
+      <w:lvlJc w:val="left"/>
+      <w:pPr>
+        <w:tabs>
+          <w:tab w:val="num" w:pos="1440"/>
+        </w:tabs>
+        <w:ind w:left="1440" w:hanging="360"/>
+      </w:pPr>
+      <w:rPr>
+        <w:rFonts w:ascii="Courier New" w:hAnsi="Courier New" w:hint="default"/>
+        <w:sz w:val="20"/>
+      </w:rPr>
+    </w:lvl>
+    <w:lvl w:ilvl="2" w:tentative="1">
+      <w:start w:val="1"/>
+      <w:numFmt w:val="bullet"/>
+      <w:lvlText w:val=""/>
+      <w:lvlJc w:val="left"/>
+      <w:pPr>
+        <w:tabs>
+          <w:tab w:val="num" w:pos="2160"/>
+        </w:tabs>
+        <w:ind w:left="2160" w:hanging="360"/>
+      </w:pPr>
+      <w:rPr>
+        <w:rFonts w:ascii="Wingdings" w:hAnsi="Wingdings" w:hint="default"/>
+        <w:sz w:val="20"/>
+      </w:rPr>
+    </w:lvl>
+    <w:lvl w:ilvl="3" w:tentative="1">
+      <w:start w:val="1"/>
+      <w:numFmt w:val="bullet"/>
+      <w:lvlText w:val=""/>
+      <w:lvlJc w:val="left"/>
+      <w:pPr>
+        <w:tabs>
+          <w:tab w:val="num" w:pos="2880"/>
+        </w:tabs>
+        <w:ind w:left="2880" w:hanging="360"/>
+      </w:pPr>
+      <w:rPr>
+        <w:rFonts w:ascii="Wingdings" w:hAnsi="Wingdings" w:hint="default"/>
+        <w:sz w:val="20"/>
+      </w:rPr>
+    </w:lvl>
+    <w:lvl w:ilvl="4" w:tentative="1">
+      <w:start w:val="1"/>
+      <w:numFmt w:val="bullet"/>
+      <w:lvlText w:val=""/>
+      <w:lvlJc w:val="left"/>
+      <w:pPr>
+        <w:tabs>
+          <w:tab w:val="num" w:pos="3600"/>
+        </w:tabs>
+        <w:ind w:left="3600" w:hanging="360"/>
+      </w:pPr>
+      <w:rPr>
+        <w:rFonts w:ascii="Wingdings" w:hAnsi="Wingdings" w:hint="default"/>
+        <w:sz w:val="20"/>
+      </w:rPr>
+    </w:lvl>
+    <w:lvl w:ilvl="5" w:tentative="1">
+      <w:start w:val="1"/>
+      <w:numFmt w:val="bullet"/>
+      <w:lvlText w:val=""/>
+      <w:lvlJc w:val="left"/>
+      <w:pPr>
+        <w:tabs>
+          <w:tab w:val="num" w:pos="4320"/>
+        </w:tabs>
+        <w:ind w:left="4320" w:hanging="360"/>
+      </w:pPr>
+      <w:rPr>
+        <w:rFonts w:ascii="Wingdings" w:hAnsi="Wingdings" w:hint="default"/>
+        <w:sz w:val="20"/>
+      </w:rPr>
+    </w:lvl>
+    <w:lvl w:ilvl="6" w:tentative="1">
+      <w:start w:val="1"/>
+      <w:numFmt w:val="bullet"/>
+      <w:lvlText w:val=""/>
+      <w:lvlJc w:val="left"/>
+      <w:pPr>
+        <w:tabs>
+          <w:tab w:val="num" w:pos="5040"/>
+        </w:tabs>
+        <w:ind w:left="5040" w:hanging="360"/>
+      </w:pPr>
+      <w:rPr>
+        <w:rFonts w:ascii="Wingdings" w:hAnsi="Wingdings" w:hint="default"/>
+        <w:sz w:val="20"/>
+      </w:rPr>
+    </w:lvl>
+    <w:lvl w:ilvl="7" w:tentative="1">
+      <w:start w:val="1"/>
+      <w:numFmt w:val="bullet"/>
+      <w:lvlText w:val=""/>
+      <w:lvlJc w:val="left"/>
+      <w:pPr>
+        <w:tabs>
+          <w:tab w:val="num" w:pos="5760"/>
+        </w:tabs>
+        <w:ind w:left="5760" w:hanging="360"/>
+      </w:pPr>
+      <w:rPr>
+        <w:rFonts w:ascii="Wingdings" w:hAnsi="Wingdings" w:hint="default"/>
+        <w:sz w:val="20"/>
+      </w:rPr>
+    </w:lvl>
+    <w:lvl w:ilvl="8" w:tentative="1">
+      <w:start w:val="1"/>
+      <w:numFmt w:val="bullet"/>
+      <w:lvlText w:val=""/>
+      <w:lvlJc w:val="left"/>
+      <w:pPr>
+        <w:tabs>
+          <w:tab w:val="num" w:pos="6480"/>
+        </w:tabs>
+        <w:ind w:left="6480" w:hanging="360"/>
+      </w:pPr>
+      <w:rPr>
+        <w:rFonts w:ascii="Wingdings" w:hAnsi="Wingdings" w:hint="default"/>
+        <w:sz w:val="20"/>
+      </w:rPr>
+    </w:lvl>
+  </w:abstractNum>
+  <w:abstractNum w:abstractNumId="20" w15:restartNumberingAfterBreak="0">
+    <w:nsid w:val="74372C43"/>
+    <w:multiLevelType w:val="multilevel"/>
+    <w:tmpl w:val="F1A86368"/>
+    <w:lvl w:ilvl="0">
+      <w:start w:val="1"/>
+      <w:numFmt w:val="bullet"/>
+      <w:lvlText w:val=""/>
+      <w:lvlJc w:val="left"/>
+      <w:pPr>
+        <w:tabs>
+          <w:tab w:val="num" w:pos="720"/>
+        </w:tabs>
+        <w:ind w:left="720" w:hanging="360"/>
+      </w:pPr>
+      <w:rPr>
+        <w:rFonts w:ascii="Wingdings" w:hAnsi="Wingdings" w:hint="default"/>
+        <w:sz w:val="20"/>
+      </w:rPr>
+    </w:lvl>
+    <w:lvl w:ilvl="1">
+      <w:start w:val="1"/>
+      <w:numFmt w:val="bullet"/>
+      <w:lvlText w:val="o"/>
+      <w:lvlJc w:val="left"/>
+      <w:pPr>
+        <w:tabs>
+          <w:tab w:val="num" w:pos="1440"/>
+        </w:tabs>
+        <w:ind w:left="1440" w:hanging="360"/>
+      </w:pPr>
+      <w:rPr>
+        <w:rFonts w:ascii="Courier New" w:hAnsi="Courier New" w:hint="default"/>
+        <w:sz w:val="20"/>
+      </w:rPr>
+    </w:lvl>
+    <w:lvl w:ilvl="2" w:tentative="1">
+      <w:start w:val="1"/>
+      <w:numFmt w:val="bullet"/>
+      <w:lvlText w:val=""/>
+      <w:lvlJc w:val="left"/>
+      <w:pPr>
+        <w:tabs>
+          <w:tab w:val="num" w:pos="2160"/>
+        </w:tabs>
+        <w:ind w:left="2160" w:hanging="360"/>
+      </w:pPr>
+      <w:rPr>
+        <w:rFonts w:ascii="Wingdings" w:hAnsi="Wingdings" w:hint="default"/>
+        <w:sz w:val="20"/>
+      </w:rPr>
+    </w:lvl>
+    <w:lvl w:ilvl="3" w:tentative="1">
+      <w:start w:val="1"/>
+      <w:numFmt w:val="bullet"/>
+      <w:lvlText w:val=""/>
+      <w:lvlJc w:val="left"/>
+      <w:pPr>
+        <w:tabs>
+          <w:tab w:val="num" w:pos="2880"/>
+        </w:tabs>
+        <w:ind w:left="2880" w:hanging="360"/>
+      </w:pPr>
+      <w:rPr>
+        <w:rFonts w:ascii="Wingdings" w:hAnsi="Wingdings" w:hint="default"/>
+        <w:sz w:val="20"/>
+      </w:rPr>
+    </w:lvl>
+    <w:lvl w:ilvl="4" w:tentative="1">
+      <w:start w:val="1"/>
+      <w:numFmt w:val="bullet"/>
+      <w:lvlText w:val=""/>
+      <w:lvlJc w:val="left"/>
+      <w:pPr>
+        <w:tabs>
+          <w:tab w:val="num" w:pos="3600"/>
+        </w:tabs>
+        <w:ind w:left="3600" w:hanging="360"/>
+      </w:pPr>
+      <w:rPr>
+        <w:rFonts w:ascii="Wingdings" w:hAnsi="Wingdings" w:hint="default"/>
+        <w:sz w:val="20"/>
+      </w:rPr>
+    </w:lvl>
+    <w:lvl w:ilvl="5" w:tentative="1">
+      <w:start w:val="1"/>
+      <w:numFmt w:val="bullet"/>
+      <w:lvlText w:val=""/>
+      <w:lvlJc w:val="left"/>
+      <w:pPr>
+        <w:tabs>
+          <w:tab w:val="num" w:pos="4320"/>
+        </w:tabs>
+        <w:ind w:left="4320" w:hanging="360"/>
+      </w:pPr>
+      <w:rPr>
+        <w:rFonts w:ascii="Wingdings" w:hAnsi="Wingdings" w:hint="default"/>
+        <w:sz w:val="20"/>
+      </w:rPr>
+    </w:lvl>
+    <w:lvl w:ilvl="6" w:tentative="1">
+      <w:start w:val="1"/>
+      <w:numFmt w:val="bullet"/>
+      <w:lvlText w:val=""/>
+      <w:lvlJc w:val="left"/>
+      <w:pPr>
+        <w:tabs>
+          <w:tab w:val="num" w:pos="5040"/>
+        </w:tabs>
+        <w:ind w:left="5040" w:hanging="360"/>
+      </w:pPr>
+      <w:rPr>
+        <w:rFonts w:ascii="Wingdings" w:hAnsi="Wingdings" w:hint="default"/>
+        <w:sz w:val="20"/>
+      </w:rPr>
+    </w:lvl>
+    <w:lvl w:ilvl="7" w:tentative="1">
+      <w:start w:val="1"/>
+      <w:numFmt w:val="bullet"/>
+      <w:lvlText w:val=""/>
+      <w:lvlJc w:val="left"/>
+      <w:pPr>
+        <w:tabs>
+          <w:tab w:val="num" w:pos="5760"/>
+        </w:tabs>
+        <w:ind w:left="5760" w:hanging="360"/>
+      </w:pPr>
+      <w:rPr>
+        <w:rFonts w:ascii="Wingdings" w:hAnsi="Wingdings" w:hint="default"/>
+        <w:sz w:val="20"/>
+      </w:rPr>
+    </w:lvl>
+    <w:lvl w:ilvl="8" w:tentative="1">
+      <w:start w:val="1"/>
+      <w:numFmt w:val="bullet"/>
+      <w:lvlText w:val=""/>
+      <w:lvlJc w:val="left"/>
+      <w:pPr>
+        <w:tabs>
+          <w:tab w:val="num" w:pos="6480"/>
+        </w:tabs>
+        <w:ind w:left="6480" w:hanging="360"/>
+      </w:pPr>
+      <w:rPr>
+        <w:rFonts w:ascii="Wingdings" w:hAnsi="Wingdings" w:hint="default"/>
+        <w:sz w:val="20"/>
+      </w:rPr>
+    </w:lvl>
+  </w:abstractNum>
+  <w:abstractNum w:abstractNumId="21" w15:restartNumberingAfterBreak="0">
+    <w:nsid w:val="75286079"/>
+    <w:multiLevelType w:val="multilevel"/>
+    <w:tmpl w:val="F1A86368"/>
+    <w:lvl w:ilvl="0">
+      <w:start w:val="1"/>
+      <w:numFmt w:val="bullet"/>
+      <w:lvlText w:val=""/>
+      <w:lvlJc w:val="left"/>
+      <w:pPr>
+        <w:tabs>
+          <w:tab w:val="num" w:pos="720"/>
+        </w:tabs>
+        <w:ind w:left="720" w:hanging="360"/>
+      </w:pPr>
+      <w:rPr>
+        <w:rFonts w:ascii="Wingdings" w:hAnsi="Wingdings" w:hint="default"/>
+        <w:sz w:val="20"/>
+      </w:rPr>
+    </w:lvl>
+    <w:lvl w:ilvl="1">
+      <w:start w:val="1"/>
+      <w:numFmt w:val="bullet"/>
+      <w:lvlText w:val="o"/>
+      <w:lvlJc w:val="left"/>
+      <w:pPr>
+        <w:tabs>
+          <w:tab w:val="num" w:pos="1440"/>
+        </w:tabs>
+        <w:ind w:left="1440" w:hanging="360"/>
+      </w:pPr>
+      <w:rPr>
+        <w:rFonts w:ascii="Courier New" w:hAnsi="Courier New" w:hint="default"/>
+        <w:sz w:val="20"/>
+      </w:rPr>
+    </w:lvl>
+    <w:lvl w:ilvl="2" w:tentative="1">
+      <w:start w:val="1"/>
+      <w:numFmt w:val="bullet"/>
+      <w:lvlText w:val=""/>
+      <w:lvlJc w:val="left"/>
+      <w:pPr>
+        <w:tabs>
+          <w:tab w:val="num" w:pos="2160"/>
+        </w:tabs>
+        <w:ind w:left="2160" w:hanging="360"/>
+      </w:pPr>
+      <w:rPr>
+        <w:rFonts w:ascii="Wingdings" w:hAnsi="Wingdings" w:hint="default"/>
+        <w:sz w:val="20"/>
+      </w:rPr>
+    </w:lvl>
+    <w:lvl w:ilvl="3" w:tentative="1">
+      <w:start w:val="1"/>
+      <w:numFmt w:val="bullet"/>
+      <w:lvlText w:val=""/>
+      <w:lvlJc w:val="left"/>
+      <w:pPr>
+        <w:tabs>
+          <w:tab w:val="num" w:pos="2880"/>
+        </w:tabs>
+        <w:ind w:left="2880" w:hanging="360"/>
+      </w:pPr>
+      <w:rPr>
+        <w:rFonts w:ascii="Wingdings" w:hAnsi="Wingdings" w:hint="default"/>
+        <w:sz w:val="20"/>
+      </w:rPr>
+    </w:lvl>
+    <w:lvl w:ilvl="4" w:tentative="1">
+      <w:start w:val="1"/>
+      <w:numFmt w:val="bullet"/>
+      <w:lvlText w:val=""/>
+      <w:lvlJc w:val="left"/>
+      <w:pPr>
+        <w:tabs>
+          <w:tab w:val="num" w:pos="3600"/>
+        </w:tabs>
+        <w:ind w:left="3600" w:hanging="360"/>
+      </w:pPr>
+      <w:rPr>
+        <w:rFonts w:ascii="Wingdings" w:hAnsi="Wingdings" w:hint="default"/>
+        <w:sz w:val="20"/>
+      </w:rPr>
+    </w:lvl>
+    <w:lvl w:ilvl="5" w:tentative="1">
+      <w:start w:val="1"/>
+      <w:numFmt w:val="bullet"/>
+      <w:lvlText w:val=""/>
+      <w:lvlJc w:val="left"/>
+      <w:pPr>
+        <w:tabs>
+          <w:tab w:val="num" w:pos="4320"/>
+        </w:tabs>
+        <w:ind w:left="4320" w:hanging="360"/>
+      </w:pPr>
+      <w:rPr>
+        <w:rFonts w:ascii="Wingdings" w:hAnsi="Wingdings" w:hint="default"/>
+        <w:sz w:val="20"/>
+      </w:rPr>
+    </w:lvl>
+    <w:lvl w:ilvl="6" w:tentative="1">
+      <w:start w:val="1"/>
+      <w:numFmt w:val="bullet"/>
+      <w:lvlText w:val=""/>
+      <w:lvlJc w:val="left"/>
+      <w:pPr>
+        <w:tabs>
+          <w:tab w:val="num" w:pos="5040"/>
+        </w:tabs>
+        <w:ind w:left="5040" w:hanging="360"/>
+      </w:pPr>
+      <w:rPr>
+        <w:rFonts w:ascii="Wingdings" w:hAnsi="Wingdings" w:hint="default"/>
+        <w:sz w:val="20"/>
+      </w:rPr>
+    </w:lvl>
+    <w:lvl w:ilvl="7" w:tentative="1">
+      <w:start w:val="1"/>
+      <w:numFmt w:val="bullet"/>
+      <w:lvlText w:val=""/>
+      <w:lvlJc w:val="left"/>
+      <w:pPr>
+        <w:tabs>
+          <w:tab w:val="num" w:pos="5760"/>
+        </w:tabs>
+        <w:ind w:left="5760" w:hanging="360"/>
+      </w:pPr>
+      <w:rPr>
+        <w:rFonts w:ascii="Wingdings" w:hAnsi="Wingdings" w:hint="default"/>
+        <w:sz w:val="20"/>
+      </w:rPr>
+    </w:lvl>
+    <w:lvl w:ilvl="8" w:tentative="1">
+      <w:start w:val="1"/>
+      <w:numFmt w:val="bullet"/>
+      <w:lvlText w:val=""/>
+      <w:lvlJc w:val="left"/>
+      <w:pPr>
+        <w:tabs>
+          <w:tab w:val="num" w:pos="6480"/>
+        </w:tabs>
+        <w:ind w:left="6480" w:hanging="360"/>
+      </w:pPr>
+      <w:rPr>
+        <w:rFonts w:ascii="Wingdings" w:hAnsi="Wingdings" w:hint="default"/>
+        <w:sz w:val="20"/>
+      </w:rPr>
+    </w:lvl>
+  </w:abstractNum>
+  <w:abstractNum w:abstractNumId="22" w15:restartNumberingAfterBreak="0">
+    <w:nsid w:val="768470BB"/>
+    <w:multiLevelType w:val="multilevel"/>
+    <w:tmpl w:val="F1A86368"/>
+    <w:lvl w:ilvl="0">
+      <w:start w:val="1"/>
+      <w:numFmt w:val="bullet"/>
+      <w:lvlText w:val=""/>
+      <w:lvlJc w:val="left"/>
+      <w:pPr>
+        <w:tabs>
+          <w:tab w:val="num" w:pos="720"/>
+        </w:tabs>
+        <w:ind w:left="720" w:hanging="360"/>
+      </w:pPr>
+      <w:rPr>
+        <w:rFonts w:ascii="Wingdings" w:hAnsi="Wingdings" w:hint="default"/>
+        <w:sz w:val="20"/>
+      </w:rPr>
+    </w:lvl>
+    <w:lvl w:ilvl="1">
+      <w:start w:val="1"/>
+      <w:numFmt w:val="bullet"/>
+      <w:lvlText w:val="o"/>
+      <w:lvlJc w:val="left"/>
+      <w:pPr>
+        <w:tabs>
+          <w:tab w:val="num" w:pos="1440"/>
+        </w:tabs>
+        <w:ind w:left="1440" w:hanging="360"/>
+      </w:pPr>
+      <w:rPr>
+        <w:rFonts w:ascii="Courier New" w:hAnsi="Courier New" w:hint="default"/>
+        <w:sz w:val="20"/>
+      </w:rPr>
+    </w:lvl>
+    <w:lvl w:ilvl="2" w:tentative="1">
+      <w:start w:val="1"/>
+      <w:numFmt w:val="bullet"/>
+      <w:lvlText w:val=""/>
+      <w:lvlJc w:val="left"/>
+      <w:pPr>
+        <w:tabs>
+          <w:tab w:val="num" w:pos="2160"/>
+        </w:tabs>
+        <w:ind w:left="2160" w:hanging="360"/>
+      </w:pPr>
+      <w:rPr>
+        <w:rFonts w:ascii="Wingdings" w:hAnsi="Wingdings" w:hint="default"/>
+        <w:sz w:val="20"/>
+      </w:rPr>
+    </w:lvl>
+    <w:lvl w:ilvl="3" w:tentative="1">
+      <w:start w:val="1"/>
+      <w:numFmt w:val="bullet"/>
+      <w:lvlText w:val=""/>
+      <w:lvlJc w:val="left"/>
+      <w:pPr>
+        <w:tabs>
+          <w:tab w:val="num" w:pos="2880"/>
+        </w:tabs>
+        <w:ind w:left="2880" w:hanging="360"/>
+      </w:pPr>
+      <w:rPr>
+        <w:rFonts w:ascii="Wingdings" w:hAnsi="Wingdings" w:hint="default"/>
+        <w:sz w:val="20"/>
+      </w:rPr>
+    </w:lvl>
+    <w:lvl w:ilvl="4" w:tentative="1">
+      <w:start w:val="1"/>
+      <w:numFmt w:val="bullet"/>
+      <w:lvlText w:val=""/>
+      <w:lvlJc w:val="left"/>
+      <w:pPr>
+        <w:tabs>
+          <w:tab w:val="num" w:pos="3600"/>
+        </w:tabs>
+        <w:ind w:left="3600" w:hanging="360"/>
+      </w:pPr>
+      <w:rPr>
+        <w:rFonts w:ascii="Wingdings" w:hAnsi="Wingdings" w:hint="default"/>
+        <w:sz w:val="20"/>
+      </w:rPr>
+    </w:lvl>
+    <w:lvl w:ilvl="5" w:tentative="1">
+      <w:start w:val="1"/>
+      <w:numFmt w:val="bullet"/>
+      <w:lvlText w:val=""/>
+      <w:lvlJc w:val="left"/>
+      <w:pPr>
+        <w:tabs>
+          <w:tab w:val="num" w:pos="4320"/>
+        </w:tabs>
+        <w:ind w:left="4320" w:hanging="360"/>
+      </w:pPr>
+      <w:rPr>
+        <w:rFonts w:ascii="Wingdings" w:hAnsi="Wingdings" w:hint="default"/>
+        <w:sz w:val="20"/>
+      </w:rPr>
+    </w:lvl>
+    <w:lvl w:ilvl="6" w:tentative="1">
+      <w:start w:val="1"/>
+      <w:numFmt w:val="bullet"/>
+      <w:lvlText w:val=""/>
+      <w:lvlJc w:val="left"/>
+      <w:pPr>
+        <w:tabs>
+          <w:tab w:val="num" w:pos="5040"/>
+        </w:tabs>
+        <w:ind w:left="5040" w:hanging="360"/>
+      </w:pPr>
+      <w:rPr>
+        <w:rFonts w:ascii="Wingdings" w:hAnsi="Wingdings" w:hint="default"/>
+        <w:sz w:val="20"/>
+      </w:rPr>
+    </w:lvl>
+    <w:lvl w:ilvl="7" w:tentative="1">
+      <w:start w:val="1"/>
+      <w:numFmt w:val="bullet"/>
+      <w:lvlText w:val=""/>
+      <w:lvlJc w:val="left"/>
+      <w:pPr>
+        <w:tabs>
+          <w:tab w:val="num" w:pos="5760"/>
+        </w:tabs>
+        <w:ind w:left="5760" w:hanging="360"/>
+      </w:pPr>
+      <w:rPr>
+        <w:rFonts w:ascii="Wingdings" w:hAnsi="Wingdings" w:hint="default"/>
+        <w:sz w:val="20"/>
+      </w:rPr>
+    </w:lvl>
+    <w:lvl w:ilvl="8" w:tentative="1">
+      <w:start w:val="1"/>
+      <w:numFmt w:val="bullet"/>
+      <w:lvlText w:val=""/>
+      <w:lvlJc w:val="left"/>
+      <w:pPr>
+        <w:tabs>
+          <w:tab w:val="num" w:pos="6480"/>
+        </w:tabs>
+        <w:ind w:left="6480" w:hanging="360"/>
+      </w:pPr>
+      <w:rPr>
+        <w:rFonts w:ascii="Wingdings" w:hAnsi="Wingdings" w:hint="default"/>
+        <w:sz w:val="20"/>
+      </w:rPr>
+    </w:lvl>
+  </w:abstractNum>
+  <w:abstractNum w:abstractNumId="23" w15:restartNumberingAfterBreak="0">
     <w:nsid w:val="789C585E"/>
     <w:multiLevelType w:val="hybridMultilevel"/>
     <w:tmpl w:val="892E3376"/>
@@ -2786,7 +5850,156 @@
       </w:rPr>
     </w:lvl>
   </w:abstractNum>
-  <w:abstractNum w:abstractNumId="10" w15:restartNumberingAfterBreak="0">
+  <w:abstractNum w:abstractNumId="24" w15:restartNumberingAfterBreak="0">
+    <w:nsid w:val="7A86433F"/>
+    <w:multiLevelType w:val="multilevel"/>
+    <w:tmpl w:val="F1A86368"/>
+    <w:lvl w:ilvl="0">
+      <w:start w:val="1"/>
+      <w:numFmt w:val="bullet"/>
+      <w:lvlText w:val=""/>
+      <w:lvlJc w:val="left"/>
+      <w:pPr>
+        <w:tabs>
+          <w:tab w:val="num" w:pos="720"/>
+        </w:tabs>
+        <w:ind w:left="720" w:hanging="360"/>
+      </w:pPr>
+      <w:rPr>
+        <w:rFonts w:ascii="Wingdings" w:hAnsi="Wingdings" w:hint="default"/>
+        <w:sz w:val="20"/>
+      </w:rPr>
+    </w:lvl>
+    <w:lvl w:ilvl="1" w:tentative="1">
+      <w:start w:val="1"/>
+      <w:numFmt w:val="bullet"/>
+      <w:lvlText w:val="o"/>
+      <w:lvlJc w:val="left"/>
+      <w:pPr>
+        <w:tabs>
+          <w:tab w:val="num" w:pos="1440"/>
+        </w:tabs>
+        <w:ind w:left="1440" w:hanging="360"/>
+      </w:pPr>
+      <w:rPr>
+        <w:rFonts w:ascii="Courier New" w:hAnsi="Courier New" w:hint="default"/>
+        <w:sz w:val="20"/>
+      </w:rPr>
+    </w:lvl>
+    <w:lvl w:ilvl="2" w:tentative="1">
+      <w:start w:val="1"/>
+      <w:numFmt w:val="bullet"/>
+      <w:lvlText w:val=""/>
+      <w:lvlJc w:val="left"/>
+      <w:pPr>
+        <w:tabs>
+          <w:tab w:val="num" w:pos="2160"/>
+        </w:tabs>
+        <w:ind w:left="2160" w:hanging="360"/>
+      </w:pPr>
+      <w:rPr>
+        <w:rFonts w:ascii="Wingdings" w:hAnsi="Wingdings" w:hint="default"/>
+        <w:sz w:val="20"/>
+      </w:rPr>
+    </w:lvl>
+    <w:lvl w:ilvl="3" w:tentative="1">
+      <w:start w:val="1"/>
+      <w:numFmt w:val="bullet"/>
+      <w:lvlText w:val=""/>
+      <w:lvlJc w:val="left"/>
+      <w:pPr>
+        <w:tabs>
+          <w:tab w:val="num" w:pos="2880"/>
+        </w:tabs>
+        <w:ind w:left="2880" w:hanging="360"/>
+      </w:pPr>
+      <w:rPr>
+        <w:rFonts w:ascii="Wingdings" w:hAnsi="Wingdings" w:hint="default"/>
+        <w:sz w:val="20"/>
+      </w:rPr>
+    </w:lvl>
+    <w:lvl w:ilvl="4" w:tentative="1">
+      <w:start w:val="1"/>
+      <w:numFmt w:val="bullet"/>
+      <w:lvlText w:val=""/>
+      <w:lvlJc w:val="left"/>
+      <w:pPr>
+        <w:tabs>
+          <w:tab w:val="num" w:pos="3600"/>
+        </w:tabs>
+        <w:ind w:left="3600" w:hanging="360"/>
+      </w:pPr>
+      <w:rPr>
+        <w:rFonts w:ascii="Wingdings" w:hAnsi="Wingdings" w:hint="default"/>
+        <w:sz w:val="20"/>
+      </w:rPr>
+    </w:lvl>
+    <w:lvl w:ilvl="5" w:tentative="1">
+      <w:start w:val="1"/>
+      <w:numFmt w:val="bullet"/>
+      <w:lvlText w:val=""/>
+      <w:lvlJc w:val="left"/>
+      <w:pPr>
+        <w:tabs>
+          <w:tab w:val="num" w:pos="4320"/>
+        </w:tabs>
+        <w:ind w:left="4320" w:hanging="360"/>
+      </w:pPr>
+      <w:rPr>
+        <w:rFonts w:ascii="Wingdings" w:hAnsi="Wingdings" w:hint="default"/>
+        <w:sz w:val="20"/>
+      </w:rPr>
+    </w:lvl>
+    <w:lvl w:ilvl="6" w:tentative="1">
+      <w:start w:val="1"/>
+      <w:numFmt w:val="bullet"/>
+      <w:lvlText w:val=""/>
+      <w:lvlJc w:val="left"/>
+      <w:pPr>
+        <w:tabs>
+          <w:tab w:val="num" w:pos="5040"/>
+        </w:tabs>
+        <w:ind w:left="5040" w:hanging="360"/>
+      </w:pPr>
+      <w:rPr>
+        <w:rFonts w:ascii="Wingdings" w:hAnsi="Wingdings" w:hint="default"/>
+        <w:sz w:val="20"/>
+      </w:rPr>
+    </w:lvl>
+    <w:lvl w:ilvl="7" w:tentative="1">
+      <w:start w:val="1"/>
+      <w:numFmt w:val="bullet"/>
+      <w:lvlText w:val=""/>
+      <w:lvlJc w:val="left"/>
+      <w:pPr>
+        <w:tabs>
+          <w:tab w:val="num" w:pos="5760"/>
+        </w:tabs>
+        <w:ind w:left="5760" w:hanging="360"/>
+      </w:pPr>
+      <w:rPr>
+        <w:rFonts w:ascii="Wingdings" w:hAnsi="Wingdings" w:hint="default"/>
+        <w:sz w:val="20"/>
+      </w:rPr>
+    </w:lvl>
+    <w:lvl w:ilvl="8" w:tentative="1">
+      <w:start w:val="1"/>
+      <w:numFmt w:val="bullet"/>
+      <w:lvlText w:val=""/>
+      <w:lvlJc w:val="left"/>
+      <w:pPr>
+        <w:tabs>
+          <w:tab w:val="num" w:pos="6480"/>
+        </w:tabs>
+        <w:ind w:left="6480" w:hanging="360"/>
+      </w:pPr>
+      <w:rPr>
+        <w:rFonts w:ascii="Wingdings" w:hAnsi="Wingdings" w:hint="default"/>
+        <w:sz w:val="20"/>
+      </w:rPr>
+    </w:lvl>
+  </w:abstractNum>
+  <w:abstractNum w:abstractNumId="25" w15:restartNumberingAfterBreak="0">
     <w:nsid w:val="7D725AA2"/>
     <w:multiLevelType w:val="hybridMultilevel"/>
     <w:tmpl w:val="7C1A7908"/>
@@ -2900,37 +6113,82 @@
     </w:lvl>
   </w:abstractNum>
   <w:num w:numId="1" w16cid:durableId="1859080873">
-    <w:abstractNumId w:val="3"/>
+    <w:abstractNumId w:val="10"/>
   </w:num>
   <w:num w:numId="2" w16cid:durableId="2062485549">
-    <w:abstractNumId w:val="7"/>
+    <w:abstractNumId w:val="14"/>
   </w:num>
   <w:num w:numId="3" w16cid:durableId="656496655">
-    <w:abstractNumId w:val="9"/>
+    <w:abstractNumId w:val="23"/>
   </w:num>
   <w:num w:numId="4" w16cid:durableId="323780101">
+    <w:abstractNumId w:val="17"/>
+  </w:num>
+  <w:num w:numId="5" w16cid:durableId="886069136">
+    <w:abstractNumId w:val="13"/>
+  </w:num>
+  <w:num w:numId="6" w16cid:durableId="274168905">
+    <w:abstractNumId w:val="12"/>
+  </w:num>
+  <w:num w:numId="7" w16cid:durableId="1015884437">
+    <w:abstractNumId w:val="5"/>
+  </w:num>
+  <w:num w:numId="8" w16cid:durableId="335962168">
+    <w:abstractNumId w:val="25"/>
+  </w:num>
+  <w:num w:numId="9" w16cid:durableId="749935189">
     <w:abstractNumId w:val="8"/>
   </w:num>
-  <w:num w:numId="5" w16cid:durableId="886069136">
-    <w:abstractNumId w:val="6"/>
-  </w:num>
-  <w:num w:numId="6" w16cid:durableId="274168905">
-    <w:abstractNumId w:val="5"/>
-  </w:num>
-  <w:num w:numId="7" w16cid:durableId="1015884437">
-    <w:abstractNumId w:val="1"/>
-  </w:num>
-  <w:num w:numId="8" w16cid:durableId="335962168">
-    <w:abstractNumId w:val="10"/>
-  </w:num>
-  <w:num w:numId="9" w16cid:durableId="749935189">
-    <w:abstractNumId w:val="2"/>
-  </w:num>
   <w:num w:numId="10" w16cid:durableId="541552843">
-    <w:abstractNumId w:val="4"/>
+    <w:abstractNumId w:val="11"/>
   </w:num>
   <w:num w:numId="11" w16cid:durableId="449134543">
     <w:abstractNumId w:val="0"/>
+  </w:num>
+  <w:num w:numId="12" w16cid:durableId="1896308100">
+    <w:abstractNumId w:val="9"/>
+  </w:num>
+  <w:num w:numId="13" w16cid:durableId="786657788">
+    <w:abstractNumId w:val="2"/>
+  </w:num>
+  <w:num w:numId="14" w16cid:durableId="1162963044">
+    <w:abstractNumId w:val="4"/>
+  </w:num>
+  <w:num w:numId="15" w16cid:durableId="1344161172">
+    <w:abstractNumId w:val="1"/>
+  </w:num>
+  <w:num w:numId="16" w16cid:durableId="876700944">
+    <w:abstractNumId w:val="18"/>
+  </w:num>
+  <w:num w:numId="17" w16cid:durableId="1963072539">
+    <w:abstractNumId w:val="16"/>
+  </w:num>
+  <w:num w:numId="18" w16cid:durableId="223026030">
+    <w:abstractNumId w:val="24"/>
+  </w:num>
+  <w:num w:numId="19" w16cid:durableId="260915933">
+    <w:abstractNumId w:val="7"/>
+  </w:num>
+  <w:num w:numId="20" w16cid:durableId="1530334597">
+    <w:abstractNumId w:val="15"/>
+  </w:num>
+  <w:num w:numId="21" w16cid:durableId="1532494980">
+    <w:abstractNumId w:val="19"/>
+  </w:num>
+  <w:num w:numId="22" w16cid:durableId="979960029">
+    <w:abstractNumId w:val="6"/>
+  </w:num>
+  <w:num w:numId="23" w16cid:durableId="2081753831">
+    <w:abstractNumId w:val="22"/>
+  </w:num>
+  <w:num w:numId="24" w16cid:durableId="516890090">
+    <w:abstractNumId w:val="3"/>
+  </w:num>
+  <w:num w:numId="25" w16cid:durableId="951978891">
+    <w:abstractNumId w:val="21"/>
+  </w:num>
+  <w:num w:numId="26" w16cid:durableId="1767850094">
+    <w:abstractNumId w:val="20"/>
   </w:num>
 </w:numbering>
 </file>
